--- a/Doc IEEE 830 Inmobiliaria Actualizado.docx
+++ b/Doc IEEE 830 Inmobiliaria Actualizado.docx
@@ -1,6 +1,6 @@
 
 <file path=word/document.xml><?xml version="1.0" encoding="utf-8"?>
-<w:document xmlns:wpc="http://schemas.microsoft.com/office/word/2010/wordprocessingCanvas" xmlns:mc="http://schemas.openxmlformats.org/markup-compatibility/2006" xmlns:o="urn:schemas-microsoft-com:office:office" xmlns:r="http://schemas.openxmlformats.org/officeDocument/2006/relationships" xmlns:m="http://schemas.openxmlformats.org/officeDocument/2006/math" xmlns:v="urn:schemas-microsoft-com:vml" xmlns:wp14="http://schemas.microsoft.com/office/word/2010/wordprocessingDrawing" xmlns:wp="http://schemas.openxmlformats.org/drawingml/2006/wordprocessingDrawing" xmlns:w10="urn:schemas-microsoft-com:office:word" xmlns:w="http://schemas.openxmlformats.org/wordprocessingml/2006/main" xmlns:w14="http://schemas.microsoft.com/office/word/2010/wordml" xmlns:wpg="http://schemas.microsoft.com/office/word/2010/wordprocessingGroup" xmlns:wpi="http://schemas.microsoft.com/office/word/2010/wordprocessingInk" xmlns:wne="http://schemas.microsoft.com/office/word/2006/wordml" xmlns:wps="http://schemas.microsoft.com/office/word/2010/wordprocessingShape" mc:Ignorable="w14 wp14">
+<w:document xmlns:wpc="http://schemas.microsoft.com/office/word/2010/wordprocessingCanvas" xmlns:cx="http://schemas.microsoft.com/office/drawing/2014/chartex" xmlns:cx1="http://schemas.microsoft.com/office/drawing/2015/9/8/chartex" xmlns:cx2="http://schemas.microsoft.com/office/drawing/2015/10/21/chartex" xmlns:cx3="http://schemas.microsoft.com/office/drawing/2016/5/9/chartex" xmlns:cx4="http://schemas.microsoft.com/office/drawing/2016/5/10/chartex" xmlns:cx5="http://schemas.microsoft.com/office/drawing/2016/5/11/chartex" xmlns:cx6="http://schemas.microsoft.com/office/drawing/2016/5/12/chartex" xmlns:cx7="http://schemas.microsoft.com/office/drawing/2016/5/13/chartex" xmlns:cx8="http://schemas.microsoft.com/office/drawing/2016/5/14/chartex" xmlns:mc="http://schemas.openxmlformats.org/markup-compatibility/2006" xmlns:aink="http://schemas.microsoft.com/office/drawing/2016/ink" xmlns:am3d="http://schemas.microsoft.com/office/drawing/2017/model3d" xmlns:o="urn:schemas-microsoft-com:office:office" xmlns:oel="http://schemas.microsoft.com/office/2019/extlst" xmlns:r="http://schemas.openxmlformats.org/officeDocument/2006/relationships" xmlns:m="http://schemas.openxmlformats.org/officeDocument/2006/math" xmlns:v="urn:schemas-microsoft-com:vml" xmlns:wp14="http://schemas.microsoft.com/office/word/2010/wordprocessingDrawing" xmlns:wp="http://schemas.openxmlformats.org/drawingml/2006/wordprocessingDrawing" xmlns:w10="urn:schemas-microsoft-com:office:word" xmlns:w="http://schemas.openxmlformats.org/wordprocessingml/2006/main" xmlns:w14="http://schemas.microsoft.com/office/word/2010/wordml" xmlns:w15="http://schemas.microsoft.com/office/word/2012/wordml" xmlns:w16cex="http://schemas.microsoft.com/office/word/2018/wordml/cex" xmlns:w16cid="http://schemas.microsoft.com/office/word/2016/wordml/cid" xmlns:w16="http://schemas.microsoft.com/office/word/2018/wordml" xmlns:w16sdtdh="http://schemas.microsoft.com/office/word/2020/wordml/sdtdatahash" xmlns:w16se="http://schemas.microsoft.com/office/word/2015/wordml/symex" xmlns:wpg="http://schemas.microsoft.com/office/word/2010/wordprocessingGroup" xmlns:wpi="http://schemas.microsoft.com/office/word/2010/wordprocessingInk" xmlns:wne="http://schemas.microsoft.com/office/word/2006/wordml" xmlns:wps="http://schemas.microsoft.com/office/word/2010/wordprocessingShape" mc:Ignorable="w14 w15 w16se w16cid w16 w16cex w16sdtdh wp14">
   <w:body>
     <w:p>
       <w:pPr>
@@ -529,9 +529,9 @@
           <w:szCs w:val="16"/>
         </w:rPr>
         <w:sectPr>
-          <w:headerReference w:type="default" r:id="rId9"/>
-          <w:footerReference w:type="default" r:id="rId10"/>
-          <w:headerReference w:type="first" r:id="rId11"/>
+          <w:headerReference w:type="default" r:id="rId8"/>
+          <w:footerReference w:type="default" r:id="rId9"/>
+          <w:headerReference w:type="first" r:id="rId10"/>
           <w:pgSz w:w="11906" w:h="16838"/>
           <w:pgMar w:top="1417" w:right="1701" w:bottom="1417" w:left="1701" w:header="708" w:footer="708" w:gutter="0"/>
           <w:pgNumType w:start="1"/>
@@ -676,7 +676,21 @@
               <w:rPr>
                 <w:b/>
               </w:rPr>
-              <w:t>Verificado dep. Calidad.</w:t>
+              <w:t xml:space="preserve">Verificado </w:t>
+            </w:r>
+            <w:proofErr w:type="spellStart"/>
+            <w:r>
+              <w:rPr>
+                <w:b/>
+              </w:rPr>
+              <w:t>dep</w:t>
+            </w:r>
+            <w:proofErr w:type="spellEnd"/>
+            <w:r>
+              <w:rPr>
+                <w:b/>
+              </w:rPr>
+              <w:t>. Calidad.</w:t>
             </w:r>
           </w:p>
         </w:tc>
@@ -732,8 +746,13 @@
               <w:jc w:val="center"/>
             </w:pPr>
             <w:r>
-              <w:t>Ernesto Cevasco</w:t>
-            </w:r>
+              <w:t xml:space="preserve">Ernesto </w:t>
+            </w:r>
+            <w:proofErr w:type="spellStart"/>
+            <w:r>
+              <w:t>Cevasco</w:t>
+            </w:r>
+            <w:proofErr w:type="spellEnd"/>
           </w:p>
         </w:tc>
         <w:tc>
@@ -848,14 +867,8 @@
               <w:bottom w:val="single" w:sz="4" w:space="0" w:color="000000"/>
               <w:right w:val="single" w:sz="4" w:space="0" w:color="000000"/>
             </w:tcBorders>
-          </w:tcPr>
-          <w:p>
-            <w:pPr>
-              <w:widowControl w:val="0"/>
-              <w:ind w:left="70"/>
-              <w:jc w:val="center"/>
-            </w:pPr>
-          </w:p>
+            <w:vAlign w:val="center"/>
+          </w:tcPr>
           <w:p>
             <w:pPr>
               <w:widowControl w:val="0"/>
@@ -865,49 +878,10 @@
               </w:tabs>
               <w:ind w:left="70"/>
               <w:jc w:val="center"/>
-              <w:rPr>
-                <w:color w:val="000000"/>
-              </w:rPr>
-            </w:pPr>
-          </w:p>
-          <w:p>
-            <w:pPr>
-              <w:widowControl w:val="0"/>
-              <w:tabs>
-                <w:tab w:val="center" w:pos="4252"/>
-                <w:tab w:val="right" w:pos="8504"/>
-              </w:tabs>
-              <w:ind w:left="70"/>
-              <w:jc w:val="center"/>
-              <w:rPr>
-                <w:color w:val="000000"/>
-              </w:rPr>
-            </w:pPr>
-          </w:p>
-          <w:p>
-            <w:pPr>
-              <w:widowControl w:val="0"/>
-              <w:tabs>
-                <w:tab w:val="center" w:pos="4252"/>
-                <w:tab w:val="right" w:pos="8504"/>
-              </w:tabs>
-              <w:ind w:left="70"/>
-              <w:jc w:val="center"/>
-              <w:rPr>
-                <w:color w:val="000000"/>
-              </w:rPr>
-            </w:pPr>
-          </w:p>
-          <w:p>
-            <w:pPr>
-              <w:widowControl w:val="0"/>
-              <w:tabs>
-                <w:tab w:val="center" w:pos="4252"/>
-                <w:tab w:val="right" w:pos="8504"/>
-              </w:tabs>
-              <w:ind w:left="70"/>
-              <w:jc w:val="center"/>
-            </w:pPr>
+            </w:pPr>
+            <w:r>
+              <w:t>2023</w:t>
+            </w:r>
           </w:p>
         </w:tc>
         <w:tc>
@@ -919,38 +893,8 @@
               <w:bottom w:val="single" w:sz="4" w:space="0" w:color="000000"/>
               <w:right w:val="single" w:sz="4" w:space="0" w:color="000000"/>
             </w:tcBorders>
-          </w:tcPr>
-          <w:p>
-            <w:pPr>
-              <w:jc w:val="center"/>
-              <w:rPr>
-                <w:b/>
-              </w:rPr>
-            </w:pPr>
-          </w:p>
-          <w:p>
-            <w:pPr>
-              <w:jc w:val="center"/>
-              <w:rPr>
-                <w:b/>
-              </w:rPr>
-            </w:pPr>
-          </w:p>
-          <w:p>
-            <w:pPr>
-              <w:rPr>
-                <w:b/>
-              </w:rPr>
-            </w:pPr>
-          </w:p>
-          <w:p>
-            <w:pPr>
-              <w:jc w:val="center"/>
-              <w:rPr>
-                <w:b/>
-              </w:rPr>
-            </w:pPr>
-          </w:p>
+            <w:vAlign w:val="center"/>
+          </w:tcPr>
           <w:p>
             <w:pPr>
               <w:widowControl w:val="0"/>
@@ -963,6 +907,24 @@
                 <w:b/>
               </w:rPr>
             </w:pPr>
+            <w:r>
+              <w:rPr>
+                <w:b/>
+              </w:rPr>
+              <w:t>0</w:t>
+            </w:r>
+            <w:r>
+              <w:rPr>
+                <w:b/>
+              </w:rPr>
+              <w:t>9</w:t>
+            </w:r>
+            <w:r>
+              <w:rPr>
+                <w:b/>
+              </w:rPr>
+              <w:t>/09</w:t>
+            </w:r>
           </w:p>
         </w:tc>
         <w:tc>
@@ -974,12 +936,15 @@
               <w:bottom w:val="single" w:sz="4" w:space="0" w:color="000000"/>
               <w:right w:val="single" w:sz="4" w:space="0" w:color="000000"/>
             </w:tcBorders>
-          </w:tcPr>
-          <w:p/>
+            <w:vAlign w:val="center"/>
+          </w:tcPr>
           <w:p>
             <w:pPr>
               <w:jc w:val="center"/>
             </w:pPr>
+            <w:r>
+              <w:t>Yasmin Lara Burrut</w:t>
+            </w:r>
           </w:p>
         </w:tc>
         <w:tc>
@@ -991,10 +956,8 @@
               <w:bottom w:val="single" w:sz="4" w:space="0" w:color="000000"/>
               <w:right w:val="single" w:sz="4" w:space="0" w:color="000000"/>
             </w:tcBorders>
-          </w:tcPr>
-          <w:p/>
-          <w:p/>
-          <w:p/>
+            <w:vAlign w:val="center"/>
+          </w:tcPr>
           <w:p>
             <w:pPr>
               <w:widowControl w:val="0"/>
@@ -1004,6 +967,20 @@
               </w:tabs>
               <w:jc w:val="both"/>
             </w:pPr>
+            <w:r>
+              <w:rPr>
+                <w:b/>
+                <w:color w:val="008E40"/>
+              </w:rPr>
+              <w:t xml:space="preserve">                 </w:t>
+            </w:r>
+            <w:r>
+              <w:rPr>
+                <w:b/>
+                <w:color w:val="008E40"/>
+              </w:rPr>
+              <w:t>VERIFICADO</w:t>
+            </w:r>
           </w:p>
         </w:tc>
       </w:tr>
@@ -1027,9 +1004,9 @@
           <w:color w:val="000000"/>
         </w:rPr>
         <w:sectPr>
-          <w:headerReference w:type="default" r:id="rId12"/>
-          <w:headerReference w:type="first" r:id="rId13"/>
-          <w:footerReference w:type="first" r:id="rId14"/>
+          <w:headerReference w:type="default" r:id="rId11"/>
+          <w:headerReference w:type="first" r:id="rId12"/>
+          <w:footerReference w:type="first" r:id="rId13"/>
           <w:pgSz w:w="11906" w:h="16838"/>
           <w:pgMar w:top="1417" w:right="1701" w:bottom="1417" w:left="1701" w:header="708" w:footer="708" w:gutter="0"/>
           <w:cols w:space="720"/>
@@ -2113,7 +2090,21 @@
           <w:rFonts w:eastAsia="ArialMT"/>
           <w:lang w:val="es-AR"/>
         </w:rPr>
-        <w:t>los usuarios que tengan relación locatario / locador con la agencia.</w:t>
+        <w:t xml:space="preserve">los usuarios que tengan </w:t>
+      </w:r>
+      <w:r>
+        <w:rPr>
+          <w:rFonts w:eastAsia="ArialMT"/>
+          <w:lang w:val="es-AR"/>
+        </w:rPr>
+        <w:t>relación locataria</w:t>
+      </w:r>
+      <w:r>
+        <w:rPr>
+          <w:rFonts w:eastAsia="ArialMT"/>
+          <w:lang w:val="es-AR"/>
+        </w:rPr>
+        <w:t xml:space="preserve"> / locador con la agencia.</w:t>
       </w:r>
     </w:p>
     <w:p>
@@ -2410,11 +2401,18 @@
             </w:pPr>
             <w:r>
               <w:rPr>
-                <w:rFonts w:ascii="ArialMT" w:eastAsia="ArialMT" w:cs="ArialMT"/>
-                <w:lang w:val="es-AR"/>
-              </w:rPr>
-              <w:t>Gordoa, Agustina Aime</w:t>
-            </w:r>
+                <w:color w:val="000000"/>
+              </w:rPr>
+              <w:t xml:space="preserve">Gordoa, Agustina </w:t>
+            </w:r>
+            <w:proofErr w:type="spellStart"/>
+            <w:r>
+              <w:rPr>
+                <w:color w:val="000000"/>
+              </w:rPr>
+              <w:t>Aime</w:t>
+            </w:r>
+            <w:proofErr w:type="spellEnd"/>
           </w:p>
         </w:tc>
       </w:tr>
@@ -2500,8 +2498,7 @@
             </w:pPr>
             <w:r>
               <w:rPr>
-                <w:rFonts w:ascii="ArialMT" w:eastAsia="ArialMT" w:cs="ArialMT"/>
-                <w:lang w:val="es-AR"/>
+                <w:color w:val="000000"/>
               </w:rPr>
               <w:t>Analista Programador</w:t>
             </w:r>
@@ -2588,12 +2585,14 @@
                 <w:color w:val="000000"/>
               </w:rPr>
             </w:pPr>
+            <w:proofErr w:type="spellStart"/>
             <w:r>
               <w:rPr>
                 <w:color w:val="000000"/>
               </w:rPr>
               <w:t>Trainee</w:t>
             </w:r>
+            <w:proofErr w:type="spellEnd"/>
           </w:p>
         </w:tc>
       </w:tr>
@@ -2679,50 +2678,46 @@
             </w:pPr>
             <w:r>
               <w:rPr>
-                <w:rFonts w:ascii="ArialMT" w:eastAsia="ArialMT" w:cs="ArialMT"/>
-                <w:lang w:val="es-AR"/>
+                <w:color w:val="000000"/>
               </w:rPr>
               <w:t>An</w:t>
             </w:r>
             <w:r>
               <w:rPr>
-                <w:rFonts w:ascii="ArialMT" w:eastAsia="ArialMT" w:cs="ArialMT" w:hint="eastAsia"/>
-                <w:lang w:val="es-AR"/>
+                <w:rFonts w:hint="eastAsia"/>
+                <w:color w:val="000000"/>
               </w:rPr>
               <w:t>á</w:t>
             </w:r>
             <w:r>
               <w:rPr>
-                <w:rFonts w:ascii="ArialMT" w:eastAsia="ArialMT" w:cs="ArialMT"/>
-                <w:lang w:val="es-AR"/>
+                <w:color w:val="000000"/>
               </w:rPr>
               <w:t>lisis, dise</w:t>
             </w:r>
             <w:r>
               <w:rPr>
-                <w:rFonts w:ascii="ArialMT" w:eastAsia="ArialMT" w:cs="ArialMT" w:hint="eastAsia"/>
-                <w:lang w:val="es-AR"/>
+                <w:rFonts w:hint="eastAsia"/>
+                <w:color w:val="000000"/>
               </w:rPr>
               <w:t>ñ</w:t>
             </w:r>
             <w:r>
               <w:rPr>
-                <w:rFonts w:ascii="ArialMT" w:eastAsia="ArialMT" w:cs="ArialMT"/>
-                <w:lang w:val="es-AR"/>
+                <w:color w:val="000000"/>
               </w:rPr>
               <w:t>o y programaci</w:t>
             </w:r>
             <w:r>
               <w:rPr>
-                <w:rFonts w:ascii="ArialMT" w:eastAsia="ArialMT" w:cs="ArialMT" w:hint="eastAsia"/>
-                <w:lang w:val="es-AR"/>
+                <w:rFonts w:hint="eastAsia"/>
+                <w:color w:val="000000"/>
               </w:rPr>
               <w:t>ó</w:t>
             </w:r>
             <w:r>
               <w:rPr>
-                <w:rFonts w:ascii="ArialMT" w:eastAsia="ArialMT" w:cs="ArialMT"/>
-                <w:lang w:val="es-AR"/>
+                <w:color w:val="000000"/>
               </w:rPr>
               <w:t>n</w:t>
             </w:r>
@@ -2811,8 +2806,7 @@
             </w:pPr>
             <w:r>
               <w:rPr>
-                <w:rFonts w:ascii="ArialMT" w:eastAsia="ArialMT" w:cs="ArialMT"/>
-                <w:lang w:val="es-AR"/>
+                <w:color w:val="000000"/>
               </w:rPr>
               <w:t>agusgordoa16@gmail.com</w:t>
             </w:r>
@@ -2820,24 +2814,6 @@
         </w:tc>
       </w:tr>
     </w:tbl>
-    <w:p>
-      <w:pPr>
-        <w:widowControl w:val="0"/>
-        <w:pBdr>
-          <w:top w:val="nil"/>
-          <w:left w:val="nil"/>
-          <w:bottom w:val="nil"/>
-          <w:right w:val="nil"/>
-          <w:between w:val="nil"/>
-        </w:pBdr>
-        <w:ind w:left="708"/>
-        <w:jc w:val="both"/>
-        <w:rPr>
-          <w:i/>
-          <w:color w:val="000000"/>
-        </w:rPr>
-      </w:pPr>
-    </w:p>
     <w:p>
       <w:pPr>
         <w:widowControl w:val="0"/>
@@ -3135,12 +3111,14 @@
                 <w:color w:val="000000"/>
               </w:rPr>
             </w:pPr>
+            <w:proofErr w:type="spellStart"/>
             <w:r>
               <w:rPr>
                 <w:color w:val="000000"/>
               </w:rPr>
               <w:t>Trainee</w:t>
             </w:r>
+            <w:proofErr w:type="spellEnd"/>
           </w:p>
         </w:tc>
       </w:tr>
@@ -3187,7 +3165,6 @@
                 <w:b/>
                 <w:color w:val="000000"/>
               </w:rPr>
-              <w:lastRenderedPageBreak/>
               <w:t>Responsabilidad</w:t>
             </w:r>
           </w:p>
@@ -3227,50 +3204,46 @@
             </w:pPr>
             <w:r>
               <w:rPr>
-                <w:rFonts w:ascii="ArialMT" w:eastAsia="ArialMT" w:cs="ArialMT"/>
-                <w:lang w:val="es-AR"/>
+                <w:color w:val="000000"/>
               </w:rPr>
               <w:t>An</w:t>
             </w:r>
             <w:r>
               <w:rPr>
-                <w:rFonts w:ascii="ArialMT" w:eastAsia="ArialMT" w:cs="ArialMT" w:hint="eastAsia"/>
-                <w:lang w:val="es-AR"/>
+                <w:rFonts w:hint="eastAsia"/>
+                <w:color w:val="000000"/>
               </w:rPr>
               <w:t>á</w:t>
             </w:r>
             <w:r>
               <w:rPr>
-                <w:rFonts w:ascii="ArialMT" w:eastAsia="ArialMT" w:cs="ArialMT"/>
-                <w:lang w:val="es-AR"/>
+                <w:color w:val="000000"/>
               </w:rPr>
               <w:t>lisis, dise</w:t>
             </w:r>
             <w:r>
               <w:rPr>
-                <w:rFonts w:ascii="ArialMT" w:eastAsia="ArialMT" w:cs="ArialMT" w:hint="eastAsia"/>
-                <w:lang w:val="es-AR"/>
+                <w:rFonts w:hint="eastAsia"/>
+                <w:color w:val="000000"/>
               </w:rPr>
               <w:t>ñ</w:t>
             </w:r>
             <w:r>
               <w:rPr>
-                <w:rFonts w:ascii="ArialMT" w:eastAsia="ArialMT" w:cs="ArialMT"/>
-                <w:lang w:val="es-AR"/>
+                <w:color w:val="000000"/>
               </w:rPr>
               <w:t>o y programaci</w:t>
             </w:r>
             <w:r>
               <w:rPr>
-                <w:rFonts w:ascii="ArialMT" w:eastAsia="ArialMT" w:cs="ArialMT" w:hint="eastAsia"/>
-                <w:lang w:val="es-AR"/>
+                <w:rFonts w:hint="eastAsia"/>
+                <w:color w:val="000000"/>
               </w:rPr>
               <w:t>ó</w:t>
             </w:r>
             <w:r>
               <w:rPr>
-                <w:rFonts w:ascii="ArialMT" w:eastAsia="ArialMT" w:cs="ArialMT"/>
-                <w:lang w:val="es-AR"/>
+                <w:color w:val="000000"/>
               </w:rPr>
               <w:t>n</w:t>
             </w:r>
@@ -3364,7 +3337,10 @@
               <w:t xml:space="preserve">Mail: </w:t>
             </w:r>
             <w:r>
-              <w:t>alehroncich@gmail.com</w:t>
+              <w:rPr>
+                <w:color w:val="000000"/>
+              </w:rPr>
+              <w:t>tomilencina10@gmail.com</w:t>
             </w:r>
           </w:p>
         </w:tc>
@@ -3664,12 +3640,14 @@
                 <w:color w:val="000000"/>
               </w:rPr>
             </w:pPr>
+            <w:proofErr w:type="spellStart"/>
             <w:r>
               <w:rPr>
                 <w:color w:val="000000"/>
               </w:rPr>
               <w:t>Trainee</w:t>
             </w:r>
+            <w:proofErr w:type="spellEnd"/>
           </w:p>
         </w:tc>
       </w:tr>
@@ -3755,50 +3733,46 @@
             </w:pPr>
             <w:r>
               <w:rPr>
-                <w:rFonts w:ascii="ArialMT" w:eastAsia="ArialMT" w:cs="ArialMT"/>
-                <w:lang w:val="es-AR"/>
+                <w:color w:val="000000"/>
               </w:rPr>
               <w:t>An</w:t>
             </w:r>
             <w:r>
               <w:rPr>
-                <w:rFonts w:ascii="ArialMT" w:eastAsia="ArialMT" w:cs="ArialMT" w:hint="eastAsia"/>
-                <w:lang w:val="es-AR"/>
+                <w:rFonts w:hint="eastAsia"/>
+                <w:color w:val="000000"/>
               </w:rPr>
               <w:t>á</w:t>
             </w:r>
             <w:r>
               <w:rPr>
-                <w:rFonts w:ascii="ArialMT" w:eastAsia="ArialMT" w:cs="ArialMT"/>
-                <w:lang w:val="es-AR"/>
+                <w:color w:val="000000"/>
               </w:rPr>
               <w:t>lisis, dise</w:t>
             </w:r>
             <w:r>
               <w:rPr>
-                <w:rFonts w:ascii="ArialMT" w:eastAsia="ArialMT" w:cs="ArialMT" w:hint="eastAsia"/>
-                <w:lang w:val="es-AR"/>
+                <w:rFonts w:hint="eastAsia"/>
+                <w:color w:val="000000"/>
               </w:rPr>
               <w:t>ñ</w:t>
             </w:r>
             <w:r>
               <w:rPr>
-                <w:rFonts w:ascii="ArialMT" w:eastAsia="ArialMT" w:cs="ArialMT"/>
-                <w:lang w:val="es-AR"/>
+                <w:color w:val="000000"/>
               </w:rPr>
               <w:t>o y programaci</w:t>
             </w:r>
             <w:r>
               <w:rPr>
-                <w:rFonts w:ascii="ArialMT" w:eastAsia="ArialMT" w:cs="ArialMT" w:hint="eastAsia"/>
-                <w:lang w:val="es-AR"/>
+                <w:rFonts w:hint="eastAsia"/>
+                <w:color w:val="000000"/>
               </w:rPr>
               <w:t>ó</w:t>
             </w:r>
             <w:r>
               <w:rPr>
-                <w:rFonts w:ascii="ArialMT" w:eastAsia="ArialMT" w:cs="ArialMT"/>
-                <w:lang w:val="es-AR"/>
+                <w:color w:val="000000"/>
               </w:rPr>
               <w:t>n</w:t>
             </w:r>
@@ -3972,6 +3946,7 @@
               </w:tabs>
               <w:jc w:val="both"/>
               <w:rPr>
+                <w:b/>
                 <w:color w:val="000000"/>
               </w:rPr>
             </w:pPr>
@@ -4058,6 +4033,7 @@
               </w:tabs>
               <w:jc w:val="both"/>
               <w:rPr>
+                <w:b/>
                 <w:color w:val="000000"/>
               </w:rPr>
             </w:pPr>
@@ -4147,6 +4123,7 @@
               </w:tabs>
               <w:jc w:val="both"/>
               <w:rPr>
+                <w:b/>
                 <w:color w:val="000000"/>
               </w:rPr>
             </w:pPr>
@@ -4192,12 +4169,14 @@
                 <w:color w:val="000000"/>
               </w:rPr>
             </w:pPr>
+            <w:proofErr w:type="spellStart"/>
             <w:r>
               <w:rPr>
                 <w:color w:val="000000"/>
               </w:rPr>
               <w:t>Trainee</w:t>
             </w:r>
+            <w:proofErr w:type="spellEnd"/>
           </w:p>
         </w:tc>
       </w:tr>
@@ -4236,6 +4215,7 @@
               </w:tabs>
               <w:jc w:val="both"/>
               <w:rPr>
+                <w:b/>
                 <w:color w:val="000000"/>
               </w:rPr>
             </w:pPr>
@@ -4283,50 +4263,46 @@
             </w:pPr>
             <w:r>
               <w:rPr>
-                <w:rFonts w:ascii="ArialMT" w:eastAsia="ArialMT" w:cs="ArialMT"/>
-                <w:lang w:val="es-AR"/>
+                <w:color w:val="000000"/>
               </w:rPr>
               <w:t>An</w:t>
             </w:r>
             <w:r>
               <w:rPr>
-                <w:rFonts w:ascii="ArialMT" w:eastAsia="ArialMT" w:cs="ArialMT" w:hint="eastAsia"/>
-                <w:lang w:val="es-AR"/>
+                <w:rFonts w:hint="eastAsia"/>
+                <w:color w:val="000000"/>
               </w:rPr>
               <w:t>á</w:t>
             </w:r>
             <w:r>
               <w:rPr>
-                <w:rFonts w:ascii="ArialMT" w:eastAsia="ArialMT" w:cs="ArialMT"/>
-                <w:lang w:val="es-AR"/>
+                <w:color w:val="000000"/>
               </w:rPr>
               <w:t>lisis, dise</w:t>
             </w:r>
             <w:r>
               <w:rPr>
-                <w:rFonts w:ascii="ArialMT" w:eastAsia="ArialMT" w:cs="ArialMT" w:hint="eastAsia"/>
-                <w:lang w:val="es-AR"/>
+                <w:rFonts w:hint="eastAsia"/>
+                <w:color w:val="000000"/>
               </w:rPr>
               <w:t>ñ</w:t>
             </w:r>
             <w:r>
               <w:rPr>
-                <w:rFonts w:ascii="ArialMT" w:eastAsia="ArialMT" w:cs="ArialMT"/>
-                <w:lang w:val="es-AR"/>
+                <w:color w:val="000000"/>
               </w:rPr>
               <w:t>o y programaci</w:t>
             </w:r>
             <w:r>
               <w:rPr>
-                <w:rFonts w:ascii="ArialMT" w:eastAsia="ArialMT" w:cs="ArialMT" w:hint="eastAsia"/>
-                <w:lang w:val="es-AR"/>
+                <w:rFonts w:hint="eastAsia"/>
+                <w:color w:val="000000"/>
               </w:rPr>
               <w:t>ó</w:t>
             </w:r>
             <w:r>
               <w:rPr>
-                <w:rFonts w:ascii="ArialMT" w:eastAsia="ArialMT" w:cs="ArialMT"/>
-                <w:lang w:val="es-AR"/>
+                <w:color w:val="000000"/>
               </w:rPr>
               <w:t>n</w:t>
             </w:r>
@@ -4368,6 +4344,7 @@
               </w:tabs>
               <w:jc w:val="both"/>
               <w:rPr>
+                <w:b/>
                 <w:color w:val="000000"/>
               </w:rPr>
             </w:pPr>
@@ -4500,6 +4477,7 @@
               </w:tabs>
               <w:jc w:val="both"/>
               <w:rPr>
+                <w:b/>
                 <w:color w:val="000000"/>
               </w:rPr>
             </w:pPr>
@@ -4586,6 +4564,7 @@
               </w:tabs>
               <w:jc w:val="both"/>
               <w:rPr>
+                <w:b/>
                 <w:color w:val="000000"/>
               </w:rPr>
             </w:pPr>
@@ -4675,6 +4654,7 @@
               </w:tabs>
               <w:jc w:val="both"/>
               <w:rPr>
+                <w:b/>
                 <w:color w:val="000000"/>
               </w:rPr>
             </w:pPr>
@@ -4720,12 +4700,14 @@
                 <w:color w:val="000000"/>
               </w:rPr>
             </w:pPr>
+            <w:proofErr w:type="spellStart"/>
             <w:r>
               <w:rPr>
                 <w:color w:val="000000"/>
               </w:rPr>
               <w:t>Trainee</w:t>
             </w:r>
+            <w:proofErr w:type="spellEnd"/>
           </w:p>
         </w:tc>
       </w:tr>
@@ -4764,6 +4746,7 @@
               </w:tabs>
               <w:jc w:val="both"/>
               <w:rPr>
+                <w:b/>
                 <w:color w:val="000000"/>
               </w:rPr>
             </w:pPr>
@@ -4811,50 +4794,46 @@
             </w:pPr>
             <w:r>
               <w:rPr>
-                <w:rFonts w:ascii="ArialMT" w:eastAsia="ArialMT" w:cs="ArialMT"/>
-                <w:lang w:val="es-AR"/>
+                <w:color w:val="000000"/>
               </w:rPr>
               <w:t>An</w:t>
             </w:r>
             <w:r>
               <w:rPr>
-                <w:rFonts w:ascii="ArialMT" w:eastAsia="ArialMT" w:cs="ArialMT" w:hint="eastAsia"/>
-                <w:lang w:val="es-AR"/>
+                <w:rFonts w:hint="eastAsia"/>
+                <w:color w:val="000000"/>
               </w:rPr>
               <w:t>á</w:t>
             </w:r>
             <w:r>
               <w:rPr>
-                <w:rFonts w:ascii="ArialMT" w:eastAsia="ArialMT" w:cs="ArialMT"/>
-                <w:lang w:val="es-AR"/>
+                <w:color w:val="000000"/>
               </w:rPr>
               <w:t>lisis, dise</w:t>
             </w:r>
             <w:r>
               <w:rPr>
-                <w:rFonts w:ascii="ArialMT" w:eastAsia="ArialMT" w:cs="ArialMT" w:hint="eastAsia"/>
-                <w:lang w:val="es-AR"/>
+                <w:rFonts w:hint="eastAsia"/>
+                <w:color w:val="000000"/>
               </w:rPr>
               <w:t>ñ</w:t>
             </w:r>
             <w:r>
               <w:rPr>
-                <w:rFonts w:ascii="ArialMT" w:eastAsia="ArialMT" w:cs="ArialMT"/>
-                <w:lang w:val="es-AR"/>
+                <w:color w:val="000000"/>
               </w:rPr>
               <w:t>o y programaci</w:t>
             </w:r>
             <w:r>
               <w:rPr>
-                <w:rFonts w:ascii="ArialMT" w:eastAsia="ArialMT" w:cs="ArialMT" w:hint="eastAsia"/>
-                <w:lang w:val="es-AR"/>
+                <w:rFonts w:hint="eastAsia"/>
+                <w:color w:val="000000"/>
               </w:rPr>
               <w:t>ó</w:t>
             </w:r>
             <w:r>
               <w:rPr>
-                <w:rFonts w:ascii="ArialMT" w:eastAsia="ArialMT" w:cs="ArialMT"/>
-                <w:lang w:val="es-AR"/>
+                <w:color w:val="000000"/>
               </w:rPr>
               <w:t>n</w:t>
             </w:r>
@@ -4896,6 +4875,7 @@
               </w:tabs>
               <w:jc w:val="both"/>
               <w:rPr>
+                <w:b/>
                 <w:color w:val="000000"/>
               </w:rPr>
             </w:pPr>
@@ -5028,6 +5008,7 @@
               </w:tabs>
               <w:jc w:val="both"/>
               <w:rPr>
+                <w:b/>
                 <w:color w:val="000000"/>
               </w:rPr>
             </w:pPr>
@@ -5073,24 +5054,30 @@
                 <w:color w:val="000000"/>
               </w:rPr>
             </w:pPr>
-            <w:r>
-              <w:rPr>
-                <w:rFonts w:ascii="ArialMT" w:eastAsia="ArialMT" w:cs="ArialMT"/>
-                <w:lang w:val="es-AR"/>
-              </w:rPr>
-              <w:t>Righetti, Jos</w:t>
-            </w:r>
-            <w:r>
-              <w:rPr>
-                <w:rFonts w:ascii="ArialMT" w:eastAsia="ArialMT" w:cs="ArialMT" w:hint="eastAsia"/>
-                <w:lang w:val="es-AR"/>
+            <w:proofErr w:type="spellStart"/>
+            <w:r>
+              <w:rPr>
+                <w:color w:val="000000"/>
+              </w:rPr>
+              <w:t>Righetti</w:t>
+            </w:r>
+            <w:proofErr w:type="spellEnd"/>
+            <w:r>
+              <w:rPr>
+                <w:color w:val="000000"/>
+              </w:rPr>
+              <w:t>, Jos</w:t>
+            </w:r>
+            <w:r>
+              <w:rPr>
+                <w:rFonts w:hint="eastAsia"/>
+                <w:color w:val="000000"/>
               </w:rPr>
               <w:t>é</w:t>
             </w:r>
             <w:r>
               <w:rPr>
-                <w:rFonts w:ascii="ArialMT" w:eastAsia="ArialMT" w:cs="ArialMT"/>
-                <w:lang w:val="es-AR"/>
+                <w:color w:val="000000"/>
               </w:rPr>
               <w:t xml:space="preserve"> Gabriel</w:t>
             </w:r>
@@ -5132,6 +5119,7 @@
               </w:tabs>
               <w:jc w:val="both"/>
               <w:rPr>
+                <w:b/>
                 <w:color w:val="000000"/>
               </w:rPr>
             </w:pPr>
@@ -5221,6 +5209,7 @@
               </w:tabs>
               <w:jc w:val="both"/>
               <w:rPr>
+                <w:b/>
                 <w:color w:val="000000"/>
               </w:rPr>
             </w:pPr>
@@ -5266,12 +5255,14 @@
                 <w:color w:val="000000"/>
               </w:rPr>
             </w:pPr>
+            <w:proofErr w:type="spellStart"/>
             <w:r>
               <w:rPr>
                 <w:color w:val="000000"/>
               </w:rPr>
               <w:t>Trainee</w:t>
             </w:r>
+            <w:proofErr w:type="spellEnd"/>
           </w:p>
         </w:tc>
       </w:tr>
@@ -5310,6 +5301,7 @@
               </w:tabs>
               <w:jc w:val="both"/>
               <w:rPr>
+                <w:b/>
                 <w:color w:val="000000"/>
               </w:rPr>
             </w:pPr>
@@ -5357,50 +5349,46 @@
             </w:pPr>
             <w:r>
               <w:rPr>
-                <w:rFonts w:ascii="ArialMT" w:eastAsia="ArialMT" w:cs="ArialMT"/>
-                <w:lang w:val="es-AR"/>
+                <w:color w:val="000000"/>
               </w:rPr>
               <w:t>An</w:t>
             </w:r>
             <w:r>
               <w:rPr>
-                <w:rFonts w:ascii="ArialMT" w:eastAsia="ArialMT" w:cs="ArialMT" w:hint="eastAsia"/>
-                <w:lang w:val="es-AR"/>
+                <w:rFonts w:hint="eastAsia"/>
+                <w:color w:val="000000"/>
               </w:rPr>
               <w:t>á</w:t>
             </w:r>
             <w:r>
               <w:rPr>
-                <w:rFonts w:ascii="ArialMT" w:eastAsia="ArialMT" w:cs="ArialMT"/>
-                <w:lang w:val="es-AR"/>
+                <w:color w:val="000000"/>
               </w:rPr>
               <w:t>lisis, dise</w:t>
             </w:r>
             <w:r>
               <w:rPr>
-                <w:rFonts w:ascii="ArialMT" w:eastAsia="ArialMT" w:cs="ArialMT" w:hint="eastAsia"/>
-                <w:lang w:val="es-AR"/>
+                <w:rFonts w:hint="eastAsia"/>
+                <w:color w:val="000000"/>
               </w:rPr>
               <w:t>ñ</w:t>
             </w:r>
             <w:r>
               <w:rPr>
-                <w:rFonts w:ascii="ArialMT" w:eastAsia="ArialMT" w:cs="ArialMT"/>
-                <w:lang w:val="es-AR"/>
+                <w:color w:val="000000"/>
               </w:rPr>
               <w:t>o y programaci</w:t>
             </w:r>
             <w:r>
               <w:rPr>
-                <w:rFonts w:ascii="ArialMT" w:eastAsia="ArialMT" w:cs="ArialMT" w:hint="eastAsia"/>
-                <w:lang w:val="es-AR"/>
+                <w:rFonts w:hint="eastAsia"/>
+                <w:color w:val="000000"/>
               </w:rPr>
               <w:t>ó</w:t>
             </w:r>
             <w:r>
               <w:rPr>
-                <w:rFonts w:ascii="ArialMT" w:eastAsia="ArialMT" w:cs="ArialMT"/>
-                <w:lang w:val="es-AR"/>
+                <w:color w:val="000000"/>
               </w:rPr>
               <w:t>n</w:t>
             </w:r>
@@ -5442,6 +5430,7 @@
               </w:tabs>
               <w:jc w:val="both"/>
               <w:rPr>
+                <w:b/>
                 <w:color w:val="000000"/>
               </w:rPr>
             </w:pPr>
@@ -5489,8 +5478,7 @@
             </w:pPr>
             <w:r>
               <w:rPr>
-                <w:rFonts w:ascii="ArialMT" w:eastAsia="ArialMT" w:hAnsi="Arial-BoldMT" w:cs="ArialMT"/>
-                <w:lang w:val="es-AR"/>
+                <w:color w:val="000000"/>
               </w:rPr>
               <w:t>jose13righetti@gmail.com</w:t>
             </w:r>
@@ -5572,6 +5560,7 @@
               </w:tabs>
               <w:jc w:val="both"/>
               <w:rPr>
+                <w:b/>
                 <w:color w:val="000000"/>
               </w:rPr>
             </w:pPr>
@@ -5618,7 +5607,13 @@
               </w:rPr>
             </w:pPr>
             <w:r>
-              <w:t>Juan Ernesto Sanchez</w:t>
+              <w:t>Sanchez</w:t>
+            </w:r>
+            <w:r>
+              <w:t xml:space="preserve">, </w:t>
+            </w:r>
+            <w:r>
+              <w:t>Juan Ernesto</w:t>
             </w:r>
           </w:p>
         </w:tc>
@@ -5658,6 +5653,7 @@
               </w:tabs>
               <w:jc w:val="both"/>
               <w:rPr>
+                <w:b/>
                 <w:color w:val="000000"/>
               </w:rPr>
             </w:pPr>
@@ -5705,8 +5701,7 @@
             </w:pPr>
             <w:r>
               <w:rPr>
-                <w:rFonts w:ascii="ArialMT" w:eastAsia="ArialMT" w:cs="ArialMT"/>
-                <w:lang w:val="es-AR"/>
+                <w:color w:val="000000"/>
               </w:rPr>
               <w:t>Analista Programador</w:t>
             </w:r>
@@ -5748,6 +5743,7 @@
               </w:tabs>
               <w:jc w:val="both"/>
               <w:rPr>
+                <w:b/>
                 <w:color w:val="000000"/>
               </w:rPr>
             </w:pPr>
@@ -5793,12 +5789,14 @@
                 <w:color w:val="000000"/>
               </w:rPr>
             </w:pPr>
+            <w:proofErr w:type="spellStart"/>
             <w:r>
               <w:rPr>
                 <w:color w:val="000000"/>
               </w:rPr>
               <w:t>Trainee</w:t>
             </w:r>
+            <w:proofErr w:type="spellEnd"/>
           </w:p>
         </w:tc>
       </w:tr>
@@ -5837,6 +5835,7 @@
               </w:tabs>
               <w:jc w:val="both"/>
               <w:rPr>
+                <w:b/>
                 <w:color w:val="000000"/>
               </w:rPr>
             </w:pPr>
@@ -5884,50 +5883,46 @@
             </w:pPr>
             <w:r>
               <w:rPr>
-                <w:rFonts w:ascii="ArialMT" w:eastAsia="ArialMT" w:cs="ArialMT"/>
-                <w:lang w:val="es-AR"/>
+                <w:color w:val="000000"/>
               </w:rPr>
               <w:t>An</w:t>
             </w:r>
             <w:r>
               <w:rPr>
-                <w:rFonts w:ascii="ArialMT" w:eastAsia="ArialMT" w:cs="ArialMT" w:hint="eastAsia"/>
-                <w:lang w:val="es-AR"/>
+                <w:rFonts w:hint="eastAsia"/>
+                <w:color w:val="000000"/>
               </w:rPr>
               <w:t>á</w:t>
             </w:r>
             <w:r>
               <w:rPr>
-                <w:rFonts w:ascii="ArialMT" w:eastAsia="ArialMT" w:cs="ArialMT"/>
-                <w:lang w:val="es-AR"/>
+                <w:color w:val="000000"/>
               </w:rPr>
               <w:t>lisis, dise</w:t>
             </w:r>
             <w:r>
               <w:rPr>
-                <w:rFonts w:ascii="ArialMT" w:eastAsia="ArialMT" w:cs="ArialMT" w:hint="eastAsia"/>
-                <w:lang w:val="es-AR"/>
+                <w:rFonts w:hint="eastAsia"/>
+                <w:color w:val="000000"/>
               </w:rPr>
               <w:t>ñ</w:t>
             </w:r>
             <w:r>
               <w:rPr>
-                <w:rFonts w:ascii="ArialMT" w:eastAsia="ArialMT" w:cs="ArialMT"/>
-                <w:lang w:val="es-AR"/>
+                <w:color w:val="000000"/>
               </w:rPr>
               <w:t>o y programaci</w:t>
             </w:r>
             <w:r>
               <w:rPr>
-                <w:rFonts w:ascii="ArialMT" w:eastAsia="ArialMT" w:cs="ArialMT" w:hint="eastAsia"/>
-                <w:lang w:val="es-AR"/>
+                <w:rFonts w:hint="eastAsia"/>
+                <w:color w:val="000000"/>
               </w:rPr>
               <w:t>ó</w:t>
             </w:r>
             <w:r>
               <w:rPr>
-                <w:rFonts w:ascii="ArialMT" w:eastAsia="ArialMT" w:cs="ArialMT"/>
-                <w:lang w:val="es-AR"/>
+                <w:color w:val="000000"/>
               </w:rPr>
               <w:t>n</w:t>
             </w:r>
@@ -5969,6 +5964,7 @@
               </w:tabs>
               <w:jc w:val="both"/>
               <w:rPr>
+                <w:b/>
                 <w:color w:val="000000"/>
               </w:rPr>
             </w:pPr>
@@ -6021,7 +6017,10 @@
               <w:t xml:space="preserve">Mail: </w:t>
             </w:r>
             <w:r>
-              <w:t>giseladandreaok@gmail.com</w:t>
+              <w:rPr>
+                <w:color w:val="000000"/>
+              </w:rPr>
+              <w:t>sjeq83@gmail.com</w:t>
             </w:r>
           </w:p>
         </w:tc>
@@ -6037,66 +6036,532 @@
           <w:right w:val="nil"/>
           <w:between w:val="nil"/>
         </w:pBdr>
-        <w:ind w:left="708"/>
         <w:jc w:val="both"/>
         <w:rPr>
           <w:i/>
         </w:rPr>
       </w:pPr>
     </w:p>
-    <w:p>
-      <w:pPr>
-        <w:widowControl w:val="0"/>
-        <w:pBdr>
-          <w:top w:val="nil"/>
-          <w:left w:val="nil"/>
-          <w:bottom w:val="nil"/>
-          <w:right w:val="nil"/>
-          <w:between w:val="nil"/>
-        </w:pBdr>
-        <w:ind w:left="708"/>
-        <w:jc w:val="both"/>
-        <w:rPr>
-          <w:i/>
-        </w:rPr>
-      </w:pPr>
-    </w:p>
-    <w:p>
-      <w:pPr>
-        <w:widowControl w:val="0"/>
-        <w:pBdr>
-          <w:top w:val="nil"/>
-          <w:left w:val="nil"/>
-          <w:bottom w:val="nil"/>
-          <w:right w:val="nil"/>
-          <w:between w:val="nil"/>
-        </w:pBdr>
-        <w:ind w:left="708"/>
-        <w:jc w:val="both"/>
-        <w:rPr>
-          <w:i/>
-        </w:rPr>
-      </w:pPr>
-    </w:p>
-    <w:p>
-      <w:pPr>
-        <w:widowControl w:val="0"/>
-        <w:pBdr>
-          <w:top w:val="nil"/>
-          <w:left w:val="nil"/>
-          <w:bottom w:val="nil"/>
-          <w:right w:val="nil"/>
-          <w:between w:val="nil"/>
-        </w:pBdr>
-        <w:ind w:left="708"/>
-        <w:jc w:val="both"/>
-        <w:rPr>
-          <w:i/>
-        </w:rPr>
-      </w:pPr>
-      <w:bookmarkStart w:id="12" w:name="_GoBack"/>
-    </w:p>
-    <w:bookmarkEnd w:id="12"/>
+    <w:tbl>
+      <w:tblPr>
+        <w:tblStyle w:val="affa"/>
+        <w:tblW w:w="7870" w:type="dxa"/>
+        <w:jc w:val="center"/>
+        <w:tblInd w:w="0" w:type="dxa"/>
+        <w:tblBorders>
+          <w:top w:val="single" w:sz="4" w:space="0" w:color="000001"/>
+          <w:left w:val="single" w:sz="4" w:space="0" w:color="000001"/>
+          <w:bottom w:val="single" w:sz="4" w:space="0" w:color="000001"/>
+          <w:right w:val="single" w:sz="4" w:space="0" w:color="000001"/>
+          <w:insideH w:val="nil"/>
+          <w:insideV w:val="nil"/>
+        </w:tblBorders>
+        <w:tblLayout w:type="fixed"/>
+        <w:tblLook w:val="0000" w:firstRow="0" w:lastRow="0" w:firstColumn="0" w:lastColumn="0" w:noHBand="0" w:noVBand="0"/>
+      </w:tblPr>
+      <w:tblGrid>
+        <w:gridCol w:w="2626"/>
+        <w:gridCol w:w="5244"/>
+      </w:tblGrid>
+      <w:tr>
+        <w:trPr>
+          <w:jc w:val="center"/>
+        </w:trPr>
+        <w:tc>
+          <w:tcPr>
+            <w:tcW w:w="2626" w:type="dxa"/>
+            <w:tcBorders>
+              <w:top w:val="single" w:sz="4" w:space="0" w:color="000001"/>
+              <w:left w:val="single" w:sz="4" w:space="0" w:color="000001"/>
+              <w:bottom w:val="single" w:sz="4" w:space="0" w:color="000001"/>
+              <w:right w:val="single" w:sz="4" w:space="0" w:color="000001"/>
+            </w:tcBorders>
+            <w:shd w:val="clear" w:color="auto" w:fill="D9D9D9"/>
+            <w:tcMar>
+              <w:top w:w="0" w:type="dxa"/>
+              <w:left w:w="108" w:type="dxa"/>
+              <w:bottom w:w="0" w:type="dxa"/>
+              <w:right w:w="108" w:type="dxa"/>
+            </w:tcMar>
+          </w:tcPr>
+          <w:p>
+            <w:pPr>
+              <w:pBdr>
+                <w:top w:val="nil"/>
+                <w:left w:val="nil"/>
+                <w:bottom w:val="nil"/>
+                <w:right w:val="nil"/>
+                <w:between w:val="nil"/>
+              </w:pBdr>
+              <w:tabs>
+                <w:tab w:val="left" w:pos="709"/>
+              </w:tabs>
+              <w:jc w:val="both"/>
+              <w:rPr>
+                <w:color w:val="000000"/>
+              </w:rPr>
+            </w:pPr>
+            <w:r>
+              <w:rPr>
+                <w:b/>
+                <w:color w:val="000000"/>
+              </w:rPr>
+              <w:t>Nombre</w:t>
+            </w:r>
+          </w:p>
+        </w:tc>
+        <w:tc>
+          <w:tcPr>
+            <w:tcW w:w="5244" w:type="dxa"/>
+            <w:tcBorders>
+              <w:top w:val="single" w:sz="4" w:space="0" w:color="000001"/>
+              <w:left w:val="single" w:sz="4" w:space="0" w:color="000001"/>
+              <w:bottom w:val="single" w:sz="4" w:space="0" w:color="000001"/>
+              <w:right w:val="single" w:sz="4" w:space="0" w:color="000001"/>
+            </w:tcBorders>
+            <w:tcMar>
+              <w:top w:w="0" w:type="dxa"/>
+              <w:left w:w="108" w:type="dxa"/>
+              <w:bottom w:w="0" w:type="dxa"/>
+              <w:right w:w="108" w:type="dxa"/>
+            </w:tcMar>
+          </w:tcPr>
+          <w:p>
+            <w:pPr>
+              <w:pBdr>
+                <w:top w:val="nil"/>
+                <w:left w:val="nil"/>
+                <w:bottom w:val="nil"/>
+                <w:right w:val="nil"/>
+                <w:between w:val="nil"/>
+              </w:pBdr>
+              <w:tabs>
+                <w:tab w:val="left" w:pos="709"/>
+              </w:tabs>
+              <w:jc w:val="both"/>
+              <w:rPr>
+                <w:color w:val="000000"/>
+              </w:rPr>
+            </w:pPr>
+            <w:r>
+              <w:rPr>
+                <w:color w:val="000000"/>
+              </w:rPr>
+              <w:t>Prono, Felipe</w:t>
+            </w:r>
+          </w:p>
+        </w:tc>
+      </w:tr>
+      <w:tr>
+        <w:trPr>
+          <w:jc w:val="center"/>
+        </w:trPr>
+        <w:tc>
+          <w:tcPr>
+            <w:tcW w:w="2626" w:type="dxa"/>
+            <w:tcBorders>
+              <w:top w:val="single" w:sz="4" w:space="0" w:color="000001"/>
+              <w:left w:val="single" w:sz="4" w:space="0" w:color="000001"/>
+              <w:bottom w:val="single" w:sz="4" w:space="0" w:color="000001"/>
+              <w:right w:val="single" w:sz="4" w:space="0" w:color="000001"/>
+            </w:tcBorders>
+            <w:shd w:val="clear" w:color="auto" w:fill="D9D9D9"/>
+            <w:tcMar>
+              <w:top w:w="0" w:type="dxa"/>
+              <w:left w:w="108" w:type="dxa"/>
+              <w:bottom w:w="0" w:type="dxa"/>
+              <w:right w:w="108" w:type="dxa"/>
+            </w:tcMar>
+          </w:tcPr>
+          <w:p>
+            <w:pPr>
+              <w:pBdr>
+                <w:top w:val="nil"/>
+                <w:left w:val="nil"/>
+                <w:bottom w:val="nil"/>
+                <w:right w:val="nil"/>
+                <w:between w:val="nil"/>
+              </w:pBdr>
+              <w:tabs>
+                <w:tab w:val="left" w:pos="709"/>
+              </w:tabs>
+              <w:jc w:val="both"/>
+              <w:rPr>
+                <w:color w:val="000000"/>
+              </w:rPr>
+            </w:pPr>
+            <w:r>
+              <w:rPr>
+                <w:b/>
+                <w:color w:val="000000"/>
+              </w:rPr>
+              <w:t>Rol</w:t>
+            </w:r>
+          </w:p>
+        </w:tc>
+        <w:tc>
+          <w:tcPr>
+            <w:tcW w:w="5244" w:type="dxa"/>
+            <w:tcBorders>
+              <w:top w:val="single" w:sz="4" w:space="0" w:color="000001"/>
+              <w:left w:val="single" w:sz="4" w:space="0" w:color="000001"/>
+              <w:bottom w:val="single" w:sz="4" w:space="0" w:color="000001"/>
+              <w:right w:val="single" w:sz="4" w:space="0" w:color="000001"/>
+            </w:tcBorders>
+            <w:tcMar>
+              <w:top w:w="0" w:type="dxa"/>
+              <w:left w:w="108" w:type="dxa"/>
+              <w:bottom w:w="0" w:type="dxa"/>
+              <w:right w:w="108" w:type="dxa"/>
+            </w:tcMar>
+          </w:tcPr>
+          <w:p>
+            <w:pPr>
+              <w:pBdr>
+                <w:top w:val="nil"/>
+                <w:left w:val="nil"/>
+                <w:bottom w:val="nil"/>
+                <w:right w:val="nil"/>
+                <w:between w:val="nil"/>
+              </w:pBdr>
+              <w:tabs>
+                <w:tab w:val="left" w:pos="709"/>
+              </w:tabs>
+              <w:jc w:val="both"/>
+              <w:rPr>
+                <w:color w:val="000000"/>
+              </w:rPr>
+            </w:pPr>
+            <w:r>
+              <w:rPr>
+                <w:color w:val="000000"/>
+              </w:rPr>
+              <w:t>Analista Programador</w:t>
+            </w:r>
+          </w:p>
+        </w:tc>
+      </w:tr>
+      <w:tr>
+        <w:trPr>
+          <w:jc w:val="center"/>
+        </w:trPr>
+        <w:tc>
+          <w:tcPr>
+            <w:tcW w:w="2626" w:type="dxa"/>
+            <w:tcBorders>
+              <w:top w:val="single" w:sz="4" w:space="0" w:color="000001"/>
+              <w:left w:val="single" w:sz="4" w:space="0" w:color="000001"/>
+              <w:bottom w:val="single" w:sz="4" w:space="0" w:color="000001"/>
+              <w:right w:val="single" w:sz="4" w:space="0" w:color="000001"/>
+            </w:tcBorders>
+            <w:shd w:val="clear" w:color="auto" w:fill="D9D9D9"/>
+            <w:tcMar>
+              <w:top w:w="0" w:type="dxa"/>
+              <w:left w:w="108" w:type="dxa"/>
+              <w:bottom w:w="0" w:type="dxa"/>
+              <w:right w:w="108" w:type="dxa"/>
+            </w:tcMar>
+          </w:tcPr>
+          <w:p>
+            <w:pPr>
+              <w:pBdr>
+                <w:top w:val="nil"/>
+                <w:left w:val="nil"/>
+                <w:bottom w:val="nil"/>
+                <w:right w:val="nil"/>
+                <w:between w:val="nil"/>
+              </w:pBdr>
+              <w:tabs>
+                <w:tab w:val="left" w:pos="709"/>
+              </w:tabs>
+              <w:jc w:val="both"/>
+              <w:rPr>
+                <w:color w:val="000000"/>
+              </w:rPr>
+            </w:pPr>
+            <w:r>
+              <w:rPr>
+                <w:b/>
+                <w:color w:val="000000"/>
+              </w:rPr>
+              <w:t>Categoría Profesional</w:t>
+            </w:r>
+          </w:p>
+        </w:tc>
+        <w:tc>
+          <w:tcPr>
+            <w:tcW w:w="5244" w:type="dxa"/>
+            <w:tcBorders>
+              <w:top w:val="single" w:sz="4" w:space="0" w:color="000001"/>
+              <w:left w:val="single" w:sz="4" w:space="0" w:color="000001"/>
+              <w:bottom w:val="single" w:sz="4" w:space="0" w:color="000001"/>
+              <w:right w:val="single" w:sz="4" w:space="0" w:color="000001"/>
+            </w:tcBorders>
+            <w:tcMar>
+              <w:top w:w="0" w:type="dxa"/>
+              <w:left w:w="108" w:type="dxa"/>
+              <w:bottom w:w="0" w:type="dxa"/>
+              <w:right w:w="108" w:type="dxa"/>
+            </w:tcMar>
+          </w:tcPr>
+          <w:p>
+            <w:pPr>
+              <w:pBdr>
+                <w:top w:val="nil"/>
+                <w:left w:val="nil"/>
+                <w:bottom w:val="nil"/>
+                <w:right w:val="nil"/>
+                <w:between w:val="nil"/>
+              </w:pBdr>
+              <w:tabs>
+                <w:tab w:val="left" w:pos="709"/>
+              </w:tabs>
+              <w:jc w:val="both"/>
+              <w:rPr>
+                <w:color w:val="000000"/>
+              </w:rPr>
+            </w:pPr>
+            <w:proofErr w:type="spellStart"/>
+            <w:r>
+              <w:rPr>
+                <w:color w:val="000000"/>
+              </w:rPr>
+              <w:t>Trainee</w:t>
+            </w:r>
+            <w:proofErr w:type="spellEnd"/>
+          </w:p>
+        </w:tc>
+      </w:tr>
+      <w:tr>
+        <w:trPr>
+          <w:jc w:val="center"/>
+        </w:trPr>
+        <w:tc>
+          <w:tcPr>
+            <w:tcW w:w="2626" w:type="dxa"/>
+            <w:tcBorders>
+              <w:top w:val="single" w:sz="4" w:space="0" w:color="000001"/>
+              <w:left w:val="single" w:sz="4" w:space="0" w:color="000001"/>
+              <w:bottom w:val="single" w:sz="4" w:space="0" w:color="000001"/>
+              <w:right w:val="single" w:sz="4" w:space="0" w:color="000001"/>
+            </w:tcBorders>
+            <w:shd w:val="clear" w:color="auto" w:fill="D9D9D9"/>
+            <w:tcMar>
+              <w:top w:w="0" w:type="dxa"/>
+              <w:left w:w="108" w:type="dxa"/>
+              <w:bottom w:w="0" w:type="dxa"/>
+              <w:right w:w="108" w:type="dxa"/>
+            </w:tcMar>
+          </w:tcPr>
+          <w:p>
+            <w:pPr>
+              <w:pBdr>
+                <w:top w:val="nil"/>
+                <w:left w:val="nil"/>
+                <w:bottom w:val="nil"/>
+                <w:right w:val="nil"/>
+                <w:between w:val="nil"/>
+              </w:pBdr>
+              <w:tabs>
+                <w:tab w:val="left" w:pos="709"/>
+              </w:tabs>
+              <w:jc w:val="both"/>
+              <w:rPr>
+                <w:color w:val="000000"/>
+              </w:rPr>
+            </w:pPr>
+            <w:r>
+              <w:rPr>
+                <w:b/>
+                <w:color w:val="000000"/>
+              </w:rPr>
+              <w:t>Responsabilidad</w:t>
+            </w:r>
+          </w:p>
+        </w:tc>
+        <w:tc>
+          <w:tcPr>
+            <w:tcW w:w="5244" w:type="dxa"/>
+            <w:tcBorders>
+              <w:top w:val="single" w:sz="4" w:space="0" w:color="000001"/>
+              <w:left w:val="single" w:sz="4" w:space="0" w:color="000001"/>
+              <w:bottom w:val="single" w:sz="4" w:space="0" w:color="000001"/>
+              <w:right w:val="single" w:sz="4" w:space="0" w:color="000001"/>
+            </w:tcBorders>
+            <w:tcMar>
+              <w:top w:w="0" w:type="dxa"/>
+              <w:left w:w="108" w:type="dxa"/>
+              <w:bottom w:w="0" w:type="dxa"/>
+              <w:right w:w="108" w:type="dxa"/>
+            </w:tcMar>
+          </w:tcPr>
+          <w:p>
+            <w:pPr>
+              <w:pBdr>
+                <w:top w:val="nil"/>
+                <w:left w:val="nil"/>
+                <w:bottom w:val="nil"/>
+                <w:right w:val="nil"/>
+                <w:between w:val="nil"/>
+              </w:pBdr>
+              <w:tabs>
+                <w:tab w:val="left" w:pos="709"/>
+              </w:tabs>
+              <w:jc w:val="both"/>
+              <w:rPr>
+                <w:color w:val="000000"/>
+              </w:rPr>
+            </w:pPr>
+            <w:r>
+              <w:rPr>
+                <w:color w:val="000000"/>
+              </w:rPr>
+              <w:t>An</w:t>
+            </w:r>
+            <w:r>
+              <w:rPr>
+                <w:rFonts w:hint="eastAsia"/>
+                <w:color w:val="000000"/>
+              </w:rPr>
+              <w:t>á</w:t>
+            </w:r>
+            <w:r>
+              <w:rPr>
+                <w:color w:val="000000"/>
+              </w:rPr>
+              <w:t>lisis, dise</w:t>
+            </w:r>
+            <w:r>
+              <w:rPr>
+                <w:rFonts w:hint="eastAsia"/>
+                <w:color w:val="000000"/>
+              </w:rPr>
+              <w:t>ñ</w:t>
+            </w:r>
+            <w:r>
+              <w:rPr>
+                <w:color w:val="000000"/>
+              </w:rPr>
+              <w:t>o y programaci</w:t>
+            </w:r>
+            <w:r>
+              <w:rPr>
+                <w:rFonts w:hint="eastAsia"/>
+                <w:color w:val="000000"/>
+              </w:rPr>
+              <w:t>ó</w:t>
+            </w:r>
+            <w:r>
+              <w:rPr>
+                <w:color w:val="000000"/>
+              </w:rPr>
+              <w:t>n</w:t>
+            </w:r>
+          </w:p>
+        </w:tc>
+      </w:tr>
+      <w:tr>
+        <w:trPr>
+          <w:jc w:val="center"/>
+        </w:trPr>
+        <w:tc>
+          <w:tcPr>
+            <w:tcW w:w="2626" w:type="dxa"/>
+            <w:tcBorders>
+              <w:top w:val="single" w:sz="4" w:space="0" w:color="000001"/>
+              <w:left w:val="single" w:sz="4" w:space="0" w:color="000001"/>
+              <w:bottom w:val="single" w:sz="4" w:space="0" w:color="000001"/>
+              <w:right w:val="single" w:sz="4" w:space="0" w:color="000001"/>
+            </w:tcBorders>
+            <w:shd w:val="clear" w:color="auto" w:fill="D9D9D9"/>
+            <w:tcMar>
+              <w:top w:w="0" w:type="dxa"/>
+              <w:left w:w="108" w:type="dxa"/>
+              <w:bottom w:w="0" w:type="dxa"/>
+              <w:right w:w="108" w:type="dxa"/>
+            </w:tcMar>
+          </w:tcPr>
+          <w:p>
+            <w:pPr>
+              <w:pBdr>
+                <w:top w:val="nil"/>
+                <w:left w:val="nil"/>
+                <w:bottom w:val="nil"/>
+                <w:right w:val="nil"/>
+                <w:between w:val="nil"/>
+              </w:pBdr>
+              <w:tabs>
+                <w:tab w:val="left" w:pos="709"/>
+              </w:tabs>
+              <w:jc w:val="both"/>
+              <w:rPr>
+                <w:color w:val="000000"/>
+              </w:rPr>
+            </w:pPr>
+            <w:r>
+              <w:rPr>
+                <w:b/>
+                <w:color w:val="000000"/>
+              </w:rPr>
+              <w:t>Información de contacto</w:t>
+            </w:r>
+          </w:p>
+        </w:tc>
+        <w:tc>
+          <w:tcPr>
+            <w:tcW w:w="5244" w:type="dxa"/>
+            <w:tcBorders>
+              <w:top w:val="single" w:sz="4" w:space="0" w:color="000001"/>
+              <w:left w:val="single" w:sz="4" w:space="0" w:color="000001"/>
+              <w:bottom w:val="single" w:sz="4" w:space="0" w:color="000001"/>
+              <w:right w:val="single" w:sz="4" w:space="0" w:color="000001"/>
+            </w:tcBorders>
+            <w:tcMar>
+              <w:top w:w="0" w:type="dxa"/>
+              <w:left w:w="108" w:type="dxa"/>
+              <w:bottom w:w="0" w:type="dxa"/>
+              <w:right w:w="108" w:type="dxa"/>
+            </w:tcMar>
+          </w:tcPr>
+          <w:p>
+            <w:pPr>
+              <w:pBdr>
+                <w:top w:val="nil"/>
+                <w:left w:val="nil"/>
+                <w:bottom w:val="nil"/>
+                <w:right w:val="nil"/>
+                <w:between w:val="nil"/>
+              </w:pBdr>
+              <w:tabs>
+                <w:tab w:val="left" w:pos="709"/>
+              </w:tabs>
+              <w:jc w:val="both"/>
+              <w:rPr>
+                <w:color w:val="000000"/>
+              </w:rPr>
+            </w:pPr>
+            <w:r>
+              <w:rPr>
+                <w:color w:val="000000"/>
+              </w:rPr>
+              <w:t xml:space="preserve">Mail: </w:t>
+            </w:r>
+            <w:r>
+              <w:rPr>
+                <w:color w:val="000000"/>
+              </w:rPr>
+              <w:t>f</w:t>
+            </w:r>
+            <w:r>
+              <w:rPr>
+                <w:color w:val="000000"/>
+              </w:rPr>
+              <w:t>elipeprono@gmail.com</w:t>
+            </w:r>
+          </w:p>
+        </w:tc>
+      </w:tr>
+    </w:tbl>
     <w:p>
       <w:pPr>
         <w:widowControl w:val="0"/>
@@ -6215,8 +6680,13 @@
                 <w:color w:val="000000"/>
               </w:rPr>
             </w:pPr>
-            <w:r>
-              <w:t>Tolaba Alfredo</w:t>
+            <w:proofErr w:type="spellStart"/>
+            <w:r>
+              <w:t>Tolaba</w:t>
+            </w:r>
+            <w:proofErr w:type="spellEnd"/>
+            <w:r>
+              <w:t xml:space="preserve"> Alfredo</w:t>
             </w:r>
           </w:p>
         </w:tc>
@@ -6390,12 +6860,14 @@
                 <w:color w:val="000000"/>
               </w:rPr>
             </w:pPr>
+            <w:proofErr w:type="spellStart"/>
             <w:r>
               <w:rPr>
                 <w:color w:val="000000"/>
               </w:rPr>
               <w:t>Trainee</w:t>
             </w:r>
+            <w:proofErr w:type="spellEnd"/>
           </w:p>
         </w:tc>
       </w:tr>
@@ -6481,50 +6953,46 @@
             </w:pPr>
             <w:r>
               <w:rPr>
-                <w:rFonts w:ascii="ArialMT" w:eastAsia="ArialMT" w:cs="ArialMT"/>
-                <w:lang w:val="es-AR"/>
+                <w:color w:val="000000"/>
               </w:rPr>
               <w:t>An</w:t>
             </w:r>
             <w:r>
               <w:rPr>
-                <w:rFonts w:ascii="ArialMT" w:eastAsia="ArialMT" w:cs="ArialMT" w:hint="eastAsia"/>
-                <w:lang w:val="es-AR"/>
+                <w:rFonts w:hint="eastAsia"/>
+                <w:color w:val="000000"/>
               </w:rPr>
               <w:t>á</w:t>
             </w:r>
             <w:r>
               <w:rPr>
-                <w:rFonts w:ascii="ArialMT" w:eastAsia="ArialMT" w:cs="ArialMT"/>
-                <w:lang w:val="es-AR"/>
+                <w:color w:val="000000"/>
               </w:rPr>
               <w:t>lisis, dise</w:t>
             </w:r>
             <w:r>
               <w:rPr>
-                <w:rFonts w:ascii="ArialMT" w:eastAsia="ArialMT" w:cs="ArialMT" w:hint="eastAsia"/>
-                <w:lang w:val="es-AR"/>
+                <w:rFonts w:hint="eastAsia"/>
+                <w:color w:val="000000"/>
               </w:rPr>
               <w:t>ñ</w:t>
             </w:r>
             <w:r>
               <w:rPr>
-                <w:rFonts w:ascii="ArialMT" w:eastAsia="ArialMT" w:cs="ArialMT"/>
-                <w:lang w:val="es-AR"/>
+                <w:color w:val="000000"/>
               </w:rPr>
               <w:t>o y programaci</w:t>
             </w:r>
             <w:r>
               <w:rPr>
-                <w:rFonts w:ascii="ArialMT" w:eastAsia="ArialMT" w:cs="ArialMT" w:hint="eastAsia"/>
-                <w:lang w:val="es-AR"/>
+                <w:rFonts w:hint="eastAsia"/>
+                <w:color w:val="000000"/>
               </w:rPr>
               <w:t>ó</w:t>
             </w:r>
             <w:r>
               <w:rPr>
-                <w:rFonts w:ascii="ArialMT" w:eastAsia="ArialMT" w:cs="ArialMT"/>
-                <w:lang w:val="es-AR"/>
+                <w:color w:val="000000"/>
               </w:rPr>
               <w:t>n</w:t>
             </w:r>
@@ -6724,8 +7192,8 @@
           <w:color w:val="FF0000"/>
         </w:rPr>
       </w:pPr>
-      <w:bookmarkStart w:id="13" w:name="_heading=h.4d34og8" w:colFirst="0" w:colLast="0"/>
-      <w:bookmarkEnd w:id="13"/>
+      <w:bookmarkStart w:id="12" w:name="_heading=h.4d34og8" w:colFirst="0" w:colLast="0"/>
+      <w:bookmarkEnd w:id="12"/>
     </w:p>
     <w:p>
       <w:pPr>
@@ -6739,8 +7207,8 @@
         <w:ind w:left="1321"/>
         <w:jc w:val="both"/>
       </w:pPr>
-      <w:bookmarkStart w:id="14" w:name="_heading=h.nt92yu8tfd7n" w:colFirst="0" w:colLast="0"/>
-      <w:bookmarkEnd w:id="14"/>
+      <w:bookmarkStart w:id="13" w:name="_heading=h.nt92yu8tfd7n" w:colFirst="0" w:colLast="0"/>
+      <w:bookmarkEnd w:id="13"/>
       <w:r>
         <w:t>Definiciones, acrónimos y abreviaturas</w:t>
       </w:r>
@@ -6809,7 +7277,6 @@
                 <w:b/>
                 <w:color w:val="000001"/>
               </w:rPr>
-              <w:lastRenderedPageBreak/>
               <w:t>Nombre</w:t>
             </w:r>
           </w:p>
@@ -6886,6 +7353,7 @@
               <w:rPr>
                 <w:color w:val="000001"/>
               </w:rPr>
+              <w:lastRenderedPageBreak/>
               <w:t xml:space="preserve">Usuario </w:t>
             </w:r>
             <w:r>
@@ -7568,7 +8036,7 @@
                 <w:b/>
                 <w:color w:val="000001"/>
               </w:rPr>
-              <w:t>T.V.</w:t>
+              <w:t>HTML</w:t>
             </w:r>
           </w:p>
         </w:tc>
@@ -7600,9 +8068,12 @@
             </w:pPr>
             <w:r>
               <w:rPr>
-                <w:color w:val="000001"/>
-              </w:rPr>
-              <w:t>Trading View - www.tradingview.com</w:t>
+                <w:color w:val="202122"/>
+                <w:sz w:val="21"/>
+                <w:szCs w:val="21"/>
+                <w:highlight w:val="white"/>
+              </w:rPr>
+              <w:t>Lenguaje de marcado de hipertexto</w:t>
             </w:r>
           </w:p>
         </w:tc>
@@ -7643,7 +8114,7 @@
                 <w:b/>
                 <w:color w:val="000001"/>
               </w:rPr>
-              <w:t>HTML</w:t>
+              <w:t>JS</w:t>
             </w:r>
           </w:p>
         </w:tc>
@@ -7670,17 +8141,20 @@
               </w:tabs>
               <w:jc w:val="both"/>
               <w:rPr>
-                <w:color w:val="000001"/>
-              </w:rPr>
-            </w:pPr>
-            <w:r>
-              <w:rPr>
                 <w:color w:val="202122"/>
                 <w:sz w:val="21"/>
                 <w:szCs w:val="21"/>
                 <w:highlight w:val="white"/>
               </w:rPr>
-              <w:t>Lenguaje de marcado de hipertexto</w:t>
+            </w:pPr>
+            <w:r>
+              <w:rPr>
+                <w:color w:val="202122"/>
+                <w:sz w:val="21"/>
+                <w:szCs w:val="21"/>
+                <w:highlight w:val="white"/>
+              </w:rPr>
+              <w:t>JavaScript</w:t>
             </w:r>
           </w:p>
         </w:tc>
@@ -7721,7 +8195,7 @@
                 <w:b/>
                 <w:color w:val="000001"/>
               </w:rPr>
-              <w:t>JS</w:t>
+              <w:t>CSS</w:t>
             </w:r>
           </w:p>
         </w:tc>
@@ -7761,7 +8235,7 @@
                 <w:szCs w:val="21"/>
                 <w:highlight w:val="white"/>
               </w:rPr>
-              <w:t>JavaScript</w:t>
+              <w:t>Hojas de estilo en cascada</w:t>
             </w:r>
           </w:p>
         </w:tc>
@@ -7788,9 +8262,6 @@
           </w:tcPr>
           <w:p>
             <w:pPr>
-              <w:tabs>
-                <w:tab w:val="left" w:pos="709"/>
-              </w:tabs>
               <w:jc w:val="both"/>
               <w:rPr>
                 <w:b/>
@@ -7800,9 +8271,8 @@
             <w:r>
               <w:rPr>
                 <w:b/>
-                <w:color w:val="000001"/>
-              </w:rPr>
-              <w:t>CSS</w:t>
+              </w:rPr>
+              <w:t>ISPC</w:t>
             </w:r>
           </w:p>
         </w:tc>
@@ -7842,7 +8312,7 @@
                 <w:szCs w:val="21"/>
                 <w:highlight w:val="white"/>
               </w:rPr>
-              <w:t>Hojas de estilo en cascada</w:t>
+              <w:t>Instituto Superior Politécnico de Córdoba</w:t>
             </w:r>
           </w:p>
         </w:tc>
@@ -7869,17 +8339,20 @@
           </w:tcPr>
           <w:p>
             <w:pPr>
-              <w:jc w:val="both"/>
-              <w:rPr>
-                <w:b/>
+              <w:tabs>
+                <w:tab w:val="left" w:pos="709"/>
+              </w:tabs>
+              <w:jc w:val="both"/>
+              <w:rPr>
                 <w:color w:val="000001"/>
               </w:rPr>
             </w:pPr>
             <w:r>
               <w:rPr>
                 <w:b/>
-              </w:rPr>
-              <w:t>ISPC</w:t>
+                <w:color w:val="000001"/>
+              </w:rPr>
+              <w:t>Moodle</w:t>
             </w:r>
           </w:p>
         </w:tc>
@@ -7906,86 +8379,6 @@
               </w:tabs>
               <w:jc w:val="both"/>
               <w:rPr>
-                <w:color w:val="202122"/>
-                <w:sz w:val="21"/>
-                <w:szCs w:val="21"/>
-                <w:highlight w:val="white"/>
-              </w:rPr>
-            </w:pPr>
-            <w:r>
-              <w:rPr>
-                <w:color w:val="202122"/>
-                <w:sz w:val="21"/>
-                <w:szCs w:val="21"/>
-                <w:highlight w:val="white"/>
-              </w:rPr>
-              <w:t>Instituto Superior Politécnico de Córdoba</w:t>
-            </w:r>
-          </w:p>
-        </w:tc>
-      </w:tr>
-      <w:tr>
-        <w:trPr>
-          <w:jc w:val="center"/>
-        </w:trPr>
-        <w:tc>
-          <w:tcPr>
-            <w:tcW w:w="1245" w:type="dxa"/>
-            <w:tcBorders>
-              <w:top w:val="single" w:sz="4" w:space="0" w:color="00000A"/>
-              <w:left w:val="single" w:sz="4" w:space="0" w:color="00000A"/>
-              <w:bottom w:val="single" w:sz="4" w:space="0" w:color="00000A"/>
-              <w:right w:val="single" w:sz="4" w:space="0" w:color="00000A"/>
-            </w:tcBorders>
-            <w:tcMar>
-              <w:top w:w="30" w:type="dxa"/>
-              <w:left w:w="30" w:type="dxa"/>
-              <w:bottom w:w="30" w:type="dxa"/>
-              <w:right w:w="30" w:type="dxa"/>
-            </w:tcMar>
-          </w:tcPr>
-          <w:p>
-            <w:pPr>
-              <w:tabs>
-                <w:tab w:val="left" w:pos="709"/>
-              </w:tabs>
-              <w:jc w:val="both"/>
-              <w:rPr>
-                <w:color w:val="000001"/>
-              </w:rPr>
-            </w:pPr>
-            <w:r>
-              <w:rPr>
-                <w:b/>
-                <w:color w:val="000001"/>
-              </w:rPr>
-              <w:t>Moodle</w:t>
-            </w:r>
-          </w:p>
-        </w:tc>
-        <w:tc>
-          <w:tcPr>
-            <w:tcW w:w="5130" w:type="dxa"/>
-            <w:tcBorders>
-              <w:top w:val="single" w:sz="4" w:space="0" w:color="00000A"/>
-              <w:left w:val="single" w:sz="4" w:space="0" w:color="00000A"/>
-              <w:bottom w:val="single" w:sz="4" w:space="0" w:color="00000A"/>
-              <w:right w:val="single" w:sz="4" w:space="0" w:color="00000A"/>
-            </w:tcBorders>
-            <w:tcMar>
-              <w:top w:w="30" w:type="dxa"/>
-              <w:left w:w="30" w:type="dxa"/>
-              <w:bottom w:w="30" w:type="dxa"/>
-              <w:right w:w="30" w:type="dxa"/>
-            </w:tcMar>
-          </w:tcPr>
-          <w:p>
-            <w:pPr>
-              <w:tabs>
-                <w:tab w:val="left" w:pos="709"/>
-              </w:tabs>
-              <w:jc w:val="both"/>
-              <w:rPr>
                 <w:color w:val="000001"/>
               </w:rPr>
             </w:pPr>
@@ -8009,8 +8402,8 @@
           <w:color w:val="FF0000"/>
         </w:rPr>
       </w:pPr>
-      <w:bookmarkStart w:id="15" w:name="_heading=h.2s8eyo1" w:colFirst="0" w:colLast="0"/>
-      <w:bookmarkEnd w:id="15"/>
+      <w:bookmarkStart w:id="14" w:name="_heading=h.2s8eyo1" w:colFirst="0" w:colLast="0"/>
+      <w:bookmarkEnd w:id="14"/>
     </w:p>
     <w:p>
       <w:pPr>
@@ -8044,8 +8437,8 @@
         <w:ind w:left="1321"/>
         <w:jc w:val="both"/>
       </w:pPr>
-      <w:bookmarkStart w:id="16" w:name="_heading=h.a8d7mthtx9rw" w:colFirst="0" w:colLast="0"/>
-      <w:bookmarkEnd w:id="16"/>
+      <w:bookmarkStart w:id="15" w:name="_heading=h.a8d7mthtx9rw" w:colFirst="0" w:colLast="0"/>
+      <w:bookmarkEnd w:id="15"/>
       <w:r>
         <w:t>Referencias</w:t>
       </w:r>
@@ -8130,7 +8523,14 @@
                 <w:b/>
                 <w:color w:val="000000"/>
               </w:rPr>
-              <w:t>Titulo del Documento</w:t>
+              <w:t>Título</w:t>
+            </w:r>
+            <w:r>
+              <w:rPr>
+                <w:b/>
+                <w:color w:val="000000"/>
+              </w:rPr>
+              <w:t xml:space="preserve"> del Documento</w:t>
             </w:r>
           </w:p>
         </w:tc>
@@ -8282,8 +8682,8 @@
           <w:color w:val="FF0000"/>
         </w:rPr>
       </w:pPr>
-      <w:bookmarkStart w:id="17" w:name="_heading=h.17dp8vu" w:colFirst="0" w:colLast="0"/>
-      <w:bookmarkEnd w:id="17"/>
+      <w:bookmarkStart w:id="16" w:name="_heading=h.17dp8vu" w:colFirst="0" w:colLast="0"/>
+      <w:bookmarkEnd w:id="16"/>
     </w:p>
     <w:p>
       <w:pPr>
@@ -8301,8 +8701,8 @@
           <w:color w:val="FF0000"/>
         </w:rPr>
       </w:pPr>
-      <w:bookmarkStart w:id="18" w:name="_heading=h.wd7wmupwi3g3" w:colFirst="0" w:colLast="0"/>
-      <w:bookmarkEnd w:id="18"/>
+      <w:bookmarkStart w:id="17" w:name="_heading=h.wd7wmupwi3g3" w:colFirst="0" w:colLast="0"/>
+      <w:bookmarkEnd w:id="17"/>
     </w:p>
     <w:p>
       <w:pPr>
@@ -8320,8 +8720,8 @@
           <w:color w:val="FF0000"/>
         </w:rPr>
       </w:pPr>
-      <w:bookmarkStart w:id="19" w:name="_heading=h.w5w113vxtfc1" w:colFirst="0" w:colLast="0"/>
-      <w:bookmarkEnd w:id="19"/>
+      <w:bookmarkStart w:id="18" w:name="_heading=h.w5w113vxtfc1" w:colFirst="0" w:colLast="0"/>
+      <w:bookmarkEnd w:id="18"/>
     </w:p>
     <w:p>
       <w:pPr>
@@ -8339,8 +8739,8 @@
           <w:color w:val="FF0000"/>
         </w:rPr>
       </w:pPr>
-      <w:bookmarkStart w:id="20" w:name="_heading=h.m4upf7xh61s0" w:colFirst="0" w:colLast="0"/>
-      <w:bookmarkEnd w:id="20"/>
+      <w:bookmarkStart w:id="19" w:name="_heading=h.m4upf7xh61s0" w:colFirst="0" w:colLast="0"/>
+      <w:bookmarkEnd w:id="19"/>
     </w:p>
     <w:p>
       <w:pPr>
@@ -8358,8 +8758,8 @@
           <w:color w:val="FF0000"/>
         </w:rPr>
       </w:pPr>
-      <w:bookmarkStart w:id="21" w:name="_heading=h.nthkzagvrk5i" w:colFirst="0" w:colLast="0"/>
-      <w:bookmarkEnd w:id="21"/>
+      <w:bookmarkStart w:id="20" w:name="_heading=h.nthkzagvrk5i" w:colFirst="0" w:colLast="0"/>
+      <w:bookmarkEnd w:id="20"/>
     </w:p>
     <w:p>
       <w:pPr>
@@ -8377,8 +8777,8 @@
           <w:color w:val="FF0000"/>
         </w:rPr>
       </w:pPr>
-      <w:bookmarkStart w:id="22" w:name="_heading=h.7sh90gohopal" w:colFirst="0" w:colLast="0"/>
-      <w:bookmarkEnd w:id="22"/>
+      <w:bookmarkStart w:id="21" w:name="_heading=h.7sh90gohopal" w:colFirst="0" w:colLast="0"/>
+      <w:bookmarkEnd w:id="21"/>
     </w:p>
     <w:p>
       <w:pPr>
@@ -8396,8 +8796,8 @@
           <w:color w:val="FF0000"/>
         </w:rPr>
       </w:pPr>
-      <w:bookmarkStart w:id="23" w:name="_heading=h.onf4y2qe7ys0" w:colFirst="0" w:colLast="0"/>
-      <w:bookmarkEnd w:id="23"/>
+      <w:bookmarkStart w:id="22" w:name="_heading=h.onf4y2qe7ys0" w:colFirst="0" w:colLast="0"/>
+      <w:bookmarkEnd w:id="22"/>
     </w:p>
     <w:p>
       <w:pPr>
@@ -8411,8 +8811,8 @@
         <w:ind w:left="1321"/>
         <w:jc w:val="both"/>
       </w:pPr>
-      <w:bookmarkStart w:id="24" w:name="_heading=h.8rvsmo928y0t" w:colFirst="0" w:colLast="0"/>
-      <w:bookmarkEnd w:id="24"/>
+      <w:bookmarkStart w:id="23" w:name="_heading=h.8rvsmo928y0t" w:colFirst="0" w:colLast="0"/>
+      <w:bookmarkEnd w:id="23"/>
       <w:r>
         <w:t>Resumen</w:t>
       </w:r>
@@ -8432,8 +8832,8 @@
           <w:color w:val="000000"/>
         </w:rPr>
       </w:pPr>
-      <w:bookmarkStart w:id="25" w:name="_heading=h.3rdcrjn" w:colFirst="0" w:colLast="0"/>
-      <w:bookmarkEnd w:id="25"/>
+      <w:bookmarkStart w:id="24" w:name="_heading=h.3rdcrjn" w:colFirst="0" w:colLast="0"/>
+      <w:bookmarkEnd w:id="24"/>
       <w:r>
         <w:rPr>
           <w:color w:val="000000"/>
@@ -8556,10 +8956,9 @@
         <w:spacing w:before="120" w:after="60"/>
         <w:jc w:val="both"/>
       </w:pPr>
-      <w:bookmarkStart w:id="26" w:name="_heading=h.26in1rg" w:colFirst="0" w:colLast="0"/>
-      <w:bookmarkEnd w:id="26"/>
+      <w:bookmarkStart w:id="25" w:name="_heading=h.26in1rg" w:colFirst="0" w:colLast="0"/>
+      <w:bookmarkEnd w:id="25"/>
       <w:r>
-        <w:lastRenderedPageBreak/>
         <w:t>Descripción general</w:t>
       </w:r>
     </w:p>
@@ -8578,8 +8977,8 @@
           <w:color w:val="000000"/>
         </w:rPr>
       </w:pPr>
-      <w:bookmarkStart w:id="27" w:name="_heading=h.lnxbz9" w:colFirst="0" w:colLast="0"/>
-      <w:bookmarkEnd w:id="27"/>
+      <w:bookmarkStart w:id="26" w:name="_heading=h.lnxbz9" w:colFirst="0" w:colLast="0"/>
+      <w:bookmarkEnd w:id="26"/>
     </w:p>
     <w:p>
       <w:pPr>
@@ -8590,9 +8989,10 @@
         </w:numPr>
         <w:jc w:val="both"/>
       </w:pPr>
-      <w:bookmarkStart w:id="28" w:name="_heading=h.yrr1zcxszpvn" w:colFirst="0" w:colLast="0"/>
-      <w:bookmarkEnd w:id="28"/>
+      <w:bookmarkStart w:id="27" w:name="_heading=h.yrr1zcxszpvn" w:colFirst="0" w:colLast="0"/>
+      <w:bookmarkEnd w:id="27"/>
       <w:r>
+        <w:lastRenderedPageBreak/>
         <w:t>Perspectiva del producto</w:t>
       </w:r>
     </w:p>
@@ -8601,107 +9001,10 @@
         <w:ind w:left="600" w:firstLine="107"/>
         <w:jc w:val="both"/>
       </w:pPr>
-      <w:r>
-        <w:t>.</w:t>
-      </w:r>
-    </w:p>
-    <w:p>
-      <w:pPr>
-        <w:ind w:left="600" w:firstLine="107"/>
-        <w:jc w:val="both"/>
-      </w:pPr>
-    </w:p>
-    <w:p>
-      <w:pPr>
-        <w:jc w:val="both"/>
-      </w:pPr>
-      <w:r>
-        <w:t xml:space="preserve">                    </w:t>
-      </w:r>
-    </w:p>
-    <w:p>
-      <w:pPr>
-        <w:ind w:left="600" w:firstLine="107"/>
-        <w:jc w:val="both"/>
-        <w:rPr>
-          <w:color w:val="365F91"/>
-        </w:rPr>
-      </w:pPr>
-    </w:p>
-    <w:p>
-      <w:pPr>
-        <w:jc w:val="both"/>
-        <w:rPr>
-          <w:color w:val="365F91"/>
-        </w:rPr>
-      </w:pPr>
-    </w:p>
-    <w:p>
-      <w:pPr>
-        <w:pStyle w:val="Ttulo2"/>
-        <w:widowControl w:val="0"/>
-        <w:spacing w:before="120" w:after="60"/>
-        <w:ind w:left="1320"/>
-        <w:jc w:val="both"/>
-      </w:pPr>
-      <w:bookmarkStart w:id="29" w:name="_heading=h.wjzwuq41xbgd" w:colFirst="0" w:colLast="0"/>
+      <w:bookmarkStart w:id="28" w:name="_heading=h.wjzwuq41xbgd" w:colFirst="0" w:colLast="0"/>
+      <w:bookmarkStart w:id="29" w:name="_heading=h.hc1v7nblqim9" w:colFirst="0" w:colLast="0"/>
+      <w:bookmarkEnd w:id="28"/>
       <w:bookmarkEnd w:id="29"/>
-    </w:p>
-    <w:p>
-      <w:pPr>
-        <w:pStyle w:val="Ttulo2"/>
-        <w:widowControl w:val="0"/>
-        <w:spacing w:before="120" w:after="60"/>
-        <w:ind w:left="1320"/>
-        <w:jc w:val="both"/>
-      </w:pPr>
-      <w:bookmarkStart w:id="30" w:name="_heading=h.hc1v7nblqim9" w:colFirst="0" w:colLast="0"/>
-      <w:bookmarkEnd w:id="30"/>
-    </w:p>
-    <w:p>
-      <w:pPr>
-        <w:jc w:val="both"/>
-      </w:pPr>
-    </w:p>
-    <w:p>
-      <w:pPr>
-        <w:jc w:val="both"/>
-      </w:pPr>
-    </w:p>
-    <w:p>
-      <w:pPr>
-        <w:jc w:val="both"/>
-      </w:pPr>
-    </w:p>
-    <w:p>
-      <w:pPr>
-        <w:jc w:val="both"/>
-      </w:pPr>
-    </w:p>
-    <w:p>
-      <w:pPr>
-        <w:jc w:val="both"/>
-      </w:pPr>
-    </w:p>
-    <w:p>
-      <w:pPr>
-        <w:jc w:val="both"/>
-      </w:pPr>
-    </w:p>
-    <w:p>
-      <w:pPr>
-        <w:jc w:val="both"/>
-      </w:pPr>
-    </w:p>
-    <w:p>
-      <w:pPr>
-        <w:jc w:val="both"/>
-      </w:pPr>
-    </w:p>
-    <w:p>
-      <w:pPr>
-        <w:jc w:val="both"/>
-      </w:pPr>
     </w:p>
     <w:p>
       <w:pPr>
@@ -8730,8 +9033,8 @@
         <w:ind w:left="1321"/>
         <w:jc w:val="both"/>
       </w:pPr>
-      <w:bookmarkStart w:id="31" w:name="_heading=h.kebo3kbt0ldc" w:colFirst="0" w:colLast="0"/>
-      <w:bookmarkEnd w:id="31"/>
+      <w:bookmarkStart w:id="30" w:name="_heading=h.kebo3kbt0ldc" w:colFirst="0" w:colLast="0"/>
+      <w:bookmarkEnd w:id="30"/>
       <w:r>
         <w:t>Características de los usuarios</w:t>
       </w:r>
@@ -9191,8 +9494,8 @@
           <w:color w:val="FF0000"/>
         </w:rPr>
       </w:pPr>
-      <w:bookmarkStart w:id="32" w:name="_heading=h.35nkun2" w:colFirst="0" w:colLast="0"/>
-      <w:bookmarkEnd w:id="32"/>
+      <w:bookmarkStart w:id="31" w:name="_heading=h.35nkun2" w:colFirst="0" w:colLast="0"/>
+      <w:bookmarkEnd w:id="31"/>
     </w:p>
     <w:p>
       <w:pPr>
@@ -9223,8 +9526,8 @@
         <w:ind w:left="1321"/>
         <w:jc w:val="both"/>
       </w:pPr>
-      <w:bookmarkStart w:id="33" w:name="_heading=h.7y4fx0r3r3rk" w:colFirst="0" w:colLast="0"/>
-      <w:bookmarkEnd w:id="33"/>
+      <w:bookmarkStart w:id="32" w:name="_heading=h.7y4fx0r3r3rk" w:colFirst="0" w:colLast="0"/>
+      <w:bookmarkEnd w:id="32"/>
       <w:r>
         <w:t>Restricciones</w:t>
       </w:r>
@@ -9265,7 +9568,13 @@
         <w:rPr>
           <w:color w:val="000000"/>
         </w:rPr>
-        <w:t xml:space="preserve">Lenguajes y tecnologías a usar: HTML, CSS, JavaScript, </w:t>
+        <w:t>Lenguajes y tecnologías para usar</w:t>
+      </w:r>
+      <w:r>
+        <w:rPr>
+          <w:color w:val="000000"/>
+        </w:rPr>
+        <w:t xml:space="preserve">: HTML, CSS, JavaScript, </w:t>
       </w:r>
       <w:r>
         <w:rPr>
@@ -9329,20 +9638,12 @@
           <w:right w:val="nil"/>
           <w:between w:val="nil"/>
         </w:pBdr>
-        <w:ind w:left="600"/>
         <w:jc w:val="both"/>
         <w:rPr>
           <w:i/>
           <w:color w:val="FF0000"/>
         </w:rPr>
       </w:pPr>
-      <w:r>
-        <w:rPr>
-          <w:i/>
-          <w:color w:val="FF0000"/>
-        </w:rPr>
-        <w:t>.</w:t>
-      </w:r>
     </w:p>
     <w:p>
       <w:pPr>
@@ -9390,168 +9691,6 @@
           <w:right w:val="nil"/>
           <w:between w:val="nil"/>
         </w:pBdr>
-        <w:ind w:left="600"/>
-        <w:jc w:val="both"/>
-        <w:rPr>
-          <w:i/>
-          <w:color w:val="FF0000"/>
-        </w:rPr>
-      </w:pPr>
-    </w:p>
-    <w:p>
-      <w:pPr>
-        <w:widowControl w:val="0"/>
-        <w:pBdr>
-          <w:top w:val="nil"/>
-          <w:left w:val="nil"/>
-          <w:bottom w:val="nil"/>
-          <w:right w:val="nil"/>
-          <w:between w:val="nil"/>
-        </w:pBdr>
-        <w:ind w:left="600"/>
-        <w:jc w:val="both"/>
-        <w:rPr>
-          <w:i/>
-          <w:color w:val="FF0000"/>
-        </w:rPr>
-      </w:pPr>
-    </w:p>
-    <w:p>
-      <w:pPr>
-        <w:widowControl w:val="0"/>
-        <w:pBdr>
-          <w:top w:val="nil"/>
-          <w:left w:val="nil"/>
-          <w:bottom w:val="nil"/>
-          <w:right w:val="nil"/>
-          <w:between w:val="nil"/>
-        </w:pBdr>
-        <w:ind w:left="600"/>
-        <w:jc w:val="both"/>
-        <w:rPr>
-          <w:i/>
-          <w:color w:val="FF0000"/>
-        </w:rPr>
-      </w:pPr>
-    </w:p>
-    <w:p>
-      <w:pPr>
-        <w:widowControl w:val="0"/>
-        <w:pBdr>
-          <w:top w:val="nil"/>
-          <w:left w:val="nil"/>
-          <w:bottom w:val="nil"/>
-          <w:right w:val="nil"/>
-          <w:between w:val="nil"/>
-        </w:pBdr>
-        <w:ind w:left="600"/>
-        <w:jc w:val="both"/>
-        <w:rPr>
-          <w:i/>
-          <w:color w:val="FF0000"/>
-        </w:rPr>
-      </w:pPr>
-    </w:p>
-    <w:p>
-      <w:pPr>
-        <w:widowControl w:val="0"/>
-        <w:pBdr>
-          <w:top w:val="nil"/>
-          <w:left w:val="nil"/>
-          <w:bottom w:val="nil"/>
-          <w:right w:val="nil"/>
-          <w:between w:val="nil"/>
-        </w:pBdr>
-        <w:ind w:left="600"/>
-        <w:jc w:val="both"/>
-        <w:rPr>
-          <w:i/>
-          <w:color w:val="FF0000"/>
-        </w:rPr>
-      </w:pPr>
-    </w:p>
-    <w:p>
-      <w:pPr>
-        <w:widowControl w:val="0"/>
-        <w:pBdr>
-          <w:top w:val="nil"/>
-          <w:left w:val="nil"/>
-          <w:bottom w:val="nil"/>
-          <w:right w:val="nil"/>
-          <w:between w:val="nil"/>
-        </w:pBdr>
-        <w:ind w:left="600"/>
-        <w:jc w:val="both"/>
-        <w:rPr>
-          <w:i/>
-          <w:color w:val="FF0000"/>
-        </w:rPr>
-      </w:pPr>
-    </w:p>
-    <w:p>
-      <w:pPr>
-        <w:widowControl w:val="0"/>
-        <w:pBdr>
-          <w:top w:val="nil"/>
-          <w:left w:val="nil"/>
-          <w:bottom w:val="nil"/>
-          <w:right w:val="nil"/>
-          <w:between w:val="nil"/>
-        </w:pBdr>
-        <w:ind w:left="600"/>
-        <w:jc w:val="both"/>
-        <w:rPr>
-          <w:i/>
-          <w:color w:val="FF0000"/>
-        </w:rPr>
-      </w:pPr>
-    </w:p>
-    <w:p>
-      <w:pPr>
-        <w:widowControl w:val="0"/>
-        <w:pBdr>
-          <w:top w:val="nil"/>
-          <w:left w:val="nil"/>
-          <w:bottom w:val="nil"/>
-          <w:right w:val="nil"/>
-          <w:between w:val="nil"/>
-        </w:pBdr>
-        <w:ind w:left="600"/>
-        <w:jc w:val="both"/>
-        <w:rPr>
-          <w:i/>
-          <w:color w:val="FF0000"/>
-        </w:rPr>
-      </w:pPr>
-    </w:p>
-    <w:p>
-      <w:pPr>
-        <w:widowControl w:val="0"/>
-        <w:pBdr>
-          <w:top w:val="nil"/>
-          <w:left w:val="nil"/>
-          <w:bottom w:val="nil"/>
-          <w:right w:val="nil"/>
-          <w:between w:val="nil"/>
-        </w:pBdr>
-        <w:ind w:left="600"/>
-        <w:jc w:val="both"/>
-        <w:rPr>
-          <w:i/>
-          <w:color w:val="FF0000"/>
-        </w:rPr>
-      </w:pPr>
-    </w:p>
-    <w:p>
-      <w:pPr>
-        <w:widowControl w:val="0"/>
-        <w:pBdr>
-          <w:top w:val="nil"/>
-          <w:left w:val="nil"/>
-          <w:bottom w:val="nil"/>
-          <w:right w:val="nil"/>
-          <w:between w:val="nil"/>
-        </w:pBdr>
         <w:jc w:val="both"/>
         <w:rPr>
           <w:i/>
@@ -9570,8 +9709,8 @@
         <w:spacing w:before="120" w:after="60"/>
         <w:jc w:val="both"/>
       </w:pPr>
-      <w:bookmarkStart w:id="34" w:name="_heading=h.wkglj5joc5lq" w:colFirst="0" w:colLast="0"/>
-      <w:bookmarkEnd w:id="34"/>
+      <w:bookmarkStart w:id="33" w:name="_heading=h.wkglj5joc5lq" w:colFirst="0" w:colLast="0"/>
+      <w:bookmarkEnd w:id="33"/>
       <w:r>
         <w:t>Requisitos específicos</w:t>
       </w:r>
@@ -9604,8 +9743,8 @@
         <w:ind w:left="360"/>
         <w:jc w:val="both"/>
       </w:pPr>
-      <w:bookmarkStart w:id="35" w:name="_heading=h.kl25fbwryn67" w:colFirst="0" w:colLast="0"/>
-      <w:bookmarkEnd w:id="35"/>
+      <w:bookmarkStart w:id="34" w:name="_heading=h.kl25fbwryn67" w:colFirst="0" w:colLast="0"/>
+      <w:bookmarkEnd w:id="34"/>
       <w:r>
         <w:t>Requisitos Funcionales:</w:t>
       </w:r>
@@ -9939,6 +10078,7 @@
               <w:rPr>
                 <w:b/>
               </w:rPr>
+              <w:lastRenderedPageBreak/>
               <w:t>DEPENDENCIAS</w:t>
             </w:r>
           </w:p>
@@ -10166,15 +10306,7 @@
                 <w:sz w:val="24"/>
                 <w:szCs w:val="24"/>
               </w:rPr>
-              <w:t xml:space="preserve">Permitir creación de perfil </w:t>
-            </w:r>
-            <w:r>
-              <w:rPr>
-                <w:b/>
-                <w:sz w:val="24"/>
-                <w:szCs w:val="24"/>
-              </w:rPr>
-              <w:t>cliente</w:t>
+              <w:t>Permitir creación de perfil cliente</w:t>
             </w:r>
           </w:p>
         </w:tc>
@@ -10262,28 +10394,7 @@
                 <w:sz w:val="24"/>
                 <w:szCs w:val="24"/>
               </w:rPr>
-              <w:t>El sistema per</w:t>
-            </w:r>
-            <w:r>
-              <w:rPr>
-                <w:sz w:val="24"/>
-                <w:szCs w:val="24"/>
-              </w:rPr>
-              <w:t>mitirá el registro de un perfil</w:t>
-            </w:r>
-            <w:r>
-              <w:rPr>
-                <w:sz w:val="24"/>
-                <w:szCs w:val="24"/>
-              </w:rPr>
-              <w:t xml:space="preserve"> mediante correo y contraseña. Dichas credenciales serán requeridas para acceder a la información</w:t>
-            </w:r>
-            <w:r>
-              <w:rPr>
-                <w:sz w:val="24"/>
-                <w:szCs w:val="24"/>
-              </w:rPr>
-              <w:t>.</w:t>
+              <w:t>El sistema permitirá el registro de un perfil mediante correo y contraseña. Dichas credenciales serán requeridas para acceder a la información.</w:t>
             </w:r>
           </w:p>
           <w:p>
@@ -11069,6 +11180,7 @@
               <w:rPr>
                 <w:b/>
               </w:rPr>
+              <w:lastRenderedPageBreak/>
               <w:t>DESCRIPCIÓN</w:t>
             </w:r>
           </w:p>
@@ -11083,7 +11195,21 @@
                 <w:sz w:val="24"/>
                 <w:szCs w:val="24"/>
               </w:rPr>
-              <w:t>Iniciará cuando un usuario haga click en ¿Olvidaste tu contraseña? En el Formulario de Inicio de Sesión</w:t>
+              <w:t xml:space="preserve">Iniciará cuando un usuario haga </w:t>
+            </w:r>
+            <w:r>
+              <w:rPr>
+                <w:sz w:val="24"/>
+                <w:szCs w:val="24"/>
+              </w:rPr>
+              <w:t>clic</w:t>
+            </w:r>
+            <w:r>
+              <w:rPr>
+                <w:sz w:val="24"/>
+                <w:szCs w:val="24"/>
+              </w:rPr>
+              <w:t xml:space="preserve"> en ¿Olvidaste tu contraseña? En el Formulario de Inicio de Sesión</w:t>
             </w:r>
           </w:p>
         </w:tc>
@@ -11489,7 +11615,6 @@
               <w:rPr>
                 <w:b/>
               </w:rPr>
-              <w:lastRenderedPageBreak/>
               <w:t>DESCRIPCIÓN</w:t>
             </w:r>
           </w:p>
@@ -11525,7 +11650,23 @@
                 <w:sz w:val="24"/>
                 <w:szCs w:val="24"/>
               </w:rPr>
-              <w:t>características e imágenes de la misma.</w:t>
+              <w:t xml:space="preserve">características e imágenes de </w:t>
+            </w:r>
+            <w:proofErr w:type="gramStart"/>
+            <w:r>
+              <w:rPr>
+                <w:sz w:val="24"/>
+                <w:szCs w:val="24"/>
+              </w:rPr>
+              <w:t>la misma</w:t>
+            </w:r>
+            <w:proofErr w:type="gramEnd"/>
+            <w:r>
+              <w:rPr>
+                <w:sz w:val="24"/>
+                <w:szCs w:val="24"/>
+              </w:rPr>
+              <w:t>.</w:t>
             </w:r>
           </w:p>
         </w:tc>
@@ -11876,7 +12017,7 @@
                 <w:sz w:val="24"/>
                 <w:szCs w:val="24"/>
               </w:rPr>
-              <w:t xml:space="preserve">propiedades </w:t>
+              <w:t>propiedades y</w:t>
             </w:r>
             <w:r>
               <w:rPr>
@@ -11884,7 +12025,7 @@
                 <w:sz w:val="24"/>
                 <w:szCs w:val="24"/>
               </w:rPr>
-              <w:t xml:space="preserve"> y su valor</w:t>
+              <w:t xml:space="preserve"> su valor</w:t>
             </w:r>
           </w:p>
         </w:tc>
@@ -12136,6 +12277,7 @@
               <w:rPr>
                 <w:b/>
               </w:rPr>
+              <w:lastRenderedPageBreak/>
               <w:t>IMPORTANCIA</w:t>
             </w:r>
           </w:p>
@@ -12317,62 +12459,47 @@
                 <w:sz w:val="24"/>
                 <w:szCs w:val="24"/>
               </w:rPr>
-              <w:t xml:space="preserve">Visualizar </w:t>
-            </w:r>
-            <w:r>
-              <w:rPr>
-                <w:b/>
+              <w:t>Visualizar propiedad</w:t>
+            </w:r>
+          </w:p>
+        </w:tc>
+      </w:tr>
+      <w:tr>
+        <w:tc>
+          <w:tcPr>
+            <w:tcW w:w="2376" w:type="dxa"/>
+          </w:tcPr>
+          <w:p>
+            <w:pPr>
+              <w:rPr>
+                <w:b/>
+              </w:rPr>
+            </w:pPr>
+            <w:r>
+              <w:rPr>
+                <w:b/>
+              </w:rPr>
+              <w:t>CARACTERÍSTICAS</w:t>
+            </w:r>
+          </w:p>
+        </w:tc>
+        <w:tc>
+          <w:tcPr>
+            <w:tcW w:w="6344" w:type="dxa"/>
+          </w:tcPr>
+          <w:p>
+            <w:pPr>
+              <w:rPr>
                 <w:sz w:val="24"/>
                 <w:szCs w:val="24"/>
               </w:rPr>
-              <w:t>propiedad</w:t>
-            </w:r>
-          </w:p>
-        </w:tc>
-      </w:tr>
-      <w:tr>
-        <w:tc>
-          <w:tcPr>
-            <w:tcW w:w="2376" w:type="dxa"/>
-          </w:tcPr>
-          <w:p>
-            <w:pPr>
-              <w:rPr>
-                <w:b/>
-              </w:rPr>
-            </w:pPr>
-            <w:r>
-              <w:rPr>
-                <w:b/>
-              </w:rPr>
-              <w:t>CARACTERÍSTICAS</w:t>
-            </w:r>
-          </w:p>
-        </w:tc>
-        <w:tc>
-          <w:tcPr>
-            <w:tcW w:w="6344" w:type="dxa"/>
-          </w:tcPr>
-          <w:p>
-            <w:pPr>
+            </w:pPr>
+            <w:r>
               <w:rPr>
                 <w:sz w:val="24"/>
                 <w:szCs w:val="24"/>
               </w:rPr>
-            </w:pPr>
-            <w:r>
-              <w:rPr>
-                <w:sz w:val="24"/>
-                <w:szCs w:val="24"/>
-              </w:rPr>
-              <w:t xml:space="preserve">Mediante el inicio de sesión exitoso, se permitirá la </w:t>
-            </w:r>
-            <w:r>
-              <w:rPr>
-                <w:sz w:val="24"/>
-                <w:szCs w:val="24"/>
-              </w:rPr>
-              <w:t>selección de una propiedad.</w:t>
+              <w:t>Mediante el inicio de sesión exitoso, se permitirá la selección de una propiedad.</w:t>
             </w:r>
           </w:p>
         </w:tc>
@@ -12550,7 +12677,6 @@
                 <w:sz w:val="24"/>
                 <w:szCs w:val="24"/>
               </w:rPr>
-              <w:lastRenderedPageBreak/>
               <w:t>RF05</w:t>
             </w:r>
           </w:p>
@@ -12571,7 +12697,6 @@
               <w:rPr>
                 <w:b/>
               </w:rPr>
-              <w:lastRenderedPageBreak/>
               <w:t>IMPORTANCIA</w:t>
             </w:r>
           </w:p>
@@ -12638,152 +12763,6 @@
         </w:tc>
       </w:tr>
     </w:tbl>
-    <w:p>
-      <w:pPr>
-        <w:widowControl w:val="0"/>
-        <w:spacing w:before="120" w:after="60"/>
-        <w:ind w:left="360"/>
-        <w:jc w:val="both"/>
-        <w:rPr>
-          <w:b/>
-          <w:sz w:val="28"/>
-          <w:szCs w:val="28"/>
-        </w:rPr>
-      </w:pPr>
-    </w:p>
-    <w:p>
-      <w:pPr>
-        <w:widowControl w:val="0"/>
-        <w:spacing w:before="120" w:after="60"/>
-        <w:ind w:left="360"/>
-        <w:jc w:val="both"/>
-        <w:rPr>
-          <w:b/>
-          <w:sz w:val="28"/>
-          <w:szCs w:val="28"/>
-        </w:rPr>
-      </w:pPr>
-    </w:p>
-    <w:p>
-      <w:pPr>
-        <w:widowControl w:val="0"/>
-        <w:spacing w:before="120" w:after="60"/>
-        <w:ind w:left="360"/>
-        <w:jc w:val="both"/>
-        <w:rPr>
-          <w:b/>
-          <w:sz w:val="28"/>
-          <w:szCs w:val="28"/>
-        </w:rPr>
-      </w:pPr>
-    </w:p>
-    <w:p>
-      <w:pPr>
-        <w:widowControl w:val="0"/>
-        <w:spacing w:before="120" w:after="60"/>
-        <w:ind w:left="360"/>
-        <w:jc w:val="both"/>
-        <w:rPr>
-          <w:b/>
-          <w:sz w:val="28"/>
-          <w:szCs w:val="28"/>
-        </w:rPr>
-      </w:pPr>
-    </w:p>
-    <w:p>
-      <w:pPr>
-        <w:widowControl w:val="0"/>
-        <w:spacing w:before="120" w:after="60"/>
-        <w:ind w:left="360"/>
-        <w:jc w:val="both"/>
-        <w:rPr>
-          <w:b/>
-          <w:sz w:val="28"/>
-          <w:szCs w:val="28"/>
-        </w:rPr>
-      </w:pPr>
-    </w:p>
-    <w:p>
-      <w:pPr>
-        <w:widowControl w:val="0"/>
-        <w:spacing w:after="60"/>
-        <w:ind w:left="360"/>
-        <w:jc w:val="both"/>
-        <w:rPr>
-          <w:b/>
-          <w:sz w:val="28"/>
-          <w:szCs w:val="28"/>
-        </w:rPr>
-      </w:pPr>
-    </w:p>
-    <w:p>
-      <w:pPr>
-        <w:widowControl w:val="0"/>
-        <w:spacing w:before="120" w:after="60"/>
-        <w:ind w:left="360"/>
-        <w:jc w:val="both"/>
-        <w:rPr>
-          <w:b/>
-          <w:sz w:val="28"/>
-          <w:szCs w:val="28"/>
-        </w:rPr>
-      </w:pPr>
-    </w:p>
-    <w:p>
-      <w:pPr>
-        <w:widowControl w:val="0"/>
-        <w:spacing w:before="120" w:after="60"/>
-        <w:jc w:val="both"/>
-        <w:rPr>
-          <w:sz w:val="24"/>
-          <w:szCs w:val="24"/>
-        </w:rPr>
-      </w:pPr>
-    </w:p>
-    <w:p>
-      <w:pPr>
-        <w:widowControl w:val="0"/>
-        <w:pBdr>
-          <w:top w:val="nil"/>
-          <w:left w:val="nil"/>
-          <w:bottom w:val="nil"/>
-          <w:right w:val="nil"/>
-          <w:between w:val="nil"/>
-        </w:pBdr>
-        <w:spacing w:before="120" w:after="60"/>
-        <w:ind w:left="360"/>
-        <w:jc w:val="both"/>
-        <w:rPr>
-          <w:b/>
-          <w:sz w:val="32"/>
-          <w:szCs w:val="32"/>
-        </w:rPr>
-      </w:pPr>
-    </w:p>
-    <w:p>
-      <w:pPr>
-        <w:pBdr>
-          <w:top w:val="nil"/>
-          <w:left w:val="nil"/>
-          <w:bottom w:val="nil"/>
-          <w:right w:val="nil"/>
-          <w:between w:val="nil"/>
-        </w:pBdr>
-        <w:jc w:val="both"/>
-      </w:pPr>
-    </w:p>
-    <w:p>
-      <w:pPr>
-        <w:pBdr>
-          <w:top w:val="nil"/>
-          <w:left w:val="nil"/>
-          <w:bottom w:val="nil"/>
-          <w:right w:val="nil"/>
-          <w:between w:val="nil"/>
-        </w:pBdr>
-        <w:jc w:val="both"/>
-      </w:pPr>
-    </w:p>
     <w:p>
       <w:pPr>
         <w:pBdr>
@@ -12831,8 +12810,8 @@
         <w:pStyle w:val="Ttulo3"/>
         <w:jc w:val="both"/>
       </w:pPr>
-      <w:bookmarkStart w:id="36" w:name="_heading=h.z2rhsqninn5p" w:colFirst="0" w:colLast="0"/>
-      <w:bookmarkEnd w:id="36"/>
+      <w:bookmarkStart w:id="35" w:name="_heading=h.z2rhsqninn5p" w:colFirst="0" w:colLast="0"/>
+      <w:bookmarkEnd w:id="35"/>
       <w:r>
         <w:t>Requerimiento</w:t>
       </w:r>
@@ -12893,7 +12872,25 @@
           <w:sz w:val="24"/>
           <w:szCs w:val="24"/>
         </w:rPr>
-        <w:t>RNF_01: Lenguaje de Programacion</w:t>
+        <w:t xml:space="preserve">RNF_01: Lenguaje de </w:t>
+      </w:r>
+      <w:r>
+        <w:rPr>
+          <w:b/>
+          <w:color w:val="000000"/>
+          <w:sz w:val="24"/>
+          <w:szCs w:val="24"/>
+        </w:rPr>
+        <w:t>P</w:t>
+      </w:r>
+      <w:r>
+        <w:rPr>
+          <w:b/>
+          <w:color w:val="000000"/>
+          <w:sz w:val="24"/>
+          <w:szCs w:val="24"/>
+        </w:rPr>
+        <w:t>rogramación</w:t>
       </w:r>
     </w:p>
     <w:p>
@@ -12945,7 +12942,39 @@
           <w:sz w:val="24"/>
           <w:szCs w:val="24"/>
         </w:rPr>
-        <w:t>Se utulizará JAVA  con Android Studio para la creación de una Aplicación.</w:t>
+        <w:t xml:space="preserve">Se </w:t>
+      </w:r>
+      <w:r>
+        <w:rPr>
+          <w:color w:val="000000"/>
+          <w:sz w:val="24"/>
+          <w:szCs w:val="24"/>
+        </w:rPr>
+        <w:t>utilizará</w:t>
+      </w:r>
+      <w:r>
+        <w:rPr>
+          <w:color w:val="000000"/>
+          <w:sz w:val="24"/>
+          <w:szCs w:val="24"/>
+        </w:rPr>
+        <w:t xml:space="preserve"> </w:t>
+      </w:r>
+      <w:r>
+        <w:rPr>
+          <w:color w:val="000000"/>
+          <w:sz w:val="24"/>
+          <w:szCs w:val="24"/>
+        </w:rPr>
+        <w:t>JAVA con</w:t>
+      </w:r>
+      <w:r>
+        <w:rPr>
+          <w:color w:val="000000"/>
+          <w:sz w:val="24"/>
+          <w:szCs w:val="24"/>
+        </w:rPr>
+        <w:t xml:space="preserve"> Android Studio para la creación de una Aplicación.</w:t>
       </w:r>
     </w:p>
     <w:p>
@@ -13137,7 +13166,15 @@
           <w:sz w:val="24"/>
           <w:szCs w:val="24"/>
         </w:rPr>
-        <w:t>Para el acceso al sistema se contemplará tres tipos de usuarios..</w:t>
+        <w:t xml:space="preserve">Para el acceso al sistema se contemplará tres tipos de </w:t>
+      </w:r>
+      <w:r>
+        <w:rPr>
+          <w:color w:val="000000"/>
+          <w:sz w:val="24"/>
+          <w:szCs w:val="24"/>
+        </w:rPr>
+        <w:t>usuarios.</w:t>
       </w:r>
     </w:p>
     <w:p>
@@ -13215,6 +13252,7 @@
           <w:sz w:val="24"/>
           <w:szCs w:val="24"/>
         </w:rPr>
+        <w:lastRenderedPageBreak/>
         <w:t xml:space="preserve">El usuario </w:t>
       </w:r>
       <w:r>
@@ -13272,7 +13310,6 @@
           <w:sz w:val="24"/>
           <w:szCs w:val="24"/>
         </w:rPr>
-        <w:lastRenderedPageBreak/>
         <w:t>RNF_04</w:t>
       </w:r>
       <w:r>
@@ -13531,14 +13568,8 @@
           <w:szCs w:val="24"/>
         </w:rPr>
       </w:pPr>
-      <w:r>
-        <w:rPr>
-          <w:color w:val="000000"/>
-          <w:sz w:val="24"/>
-          <w:szCs w:val="24"/>
-        </w:rPr>
-        <w:tab/>
-      </w:r>
+      <w:bookmarkStart w:id="36" w:name="_heading=h.6zfha1was267" w:colFirst="0" w:colLast="0"/>
+      <w:bookmarkEnd w:id="36"/>
     </w:p>
     <w:p>
       <w:pPr>
@@ -13552,6 +13583,7 @@
         <w:ind w:left="300"/>
         <w:jc w:val="both"/>
         <w:rPr>
+          <w:color w:val="000000"/>
           <w:sz w:val="24"/>
           <w:szCs w:val="24"/>
         </w:rPr>
@@ -13569,6 +13601,7 @@
         <w:ind w:left="300"/>
         <w:jc w:val="both"/>
         <w:rPr>
+          <w:color w:val="000000"/>
           <w:sz w:val="24"/>
           <w:szCs w:val="24"/>
         </w:rPr>
@@ -13586,6 +13619,7 @@
         <w:ind w:left="300"/>
         <w:jc w:val="both"/>
         <w:rPr>
+          <w:color w:val="000000"/>
           <w:sz w:val="24"/>
           <w:szCs w:val="24"/>
         </w:rPr>
@@ -13603,6 +13637,7 @@
         <w:ind w:left="300"/>
         <w:jc w:val="both"/>
         <w:rPr>
+          <w:color w:val="000000"/>
           <w:sz w:val="24"/>
           <w:szCs w:val="24"/>
         </w:rPr>
@@ -13620,6 +13655,7 @@
         <w:ind w:left="300"/>
         <w:jc w:val="both"/>
         <w:rPr>
+          <w:color w:val="000000"/>
           <w:sz w:val="24"/>
           <w:szCs w:val="24"/>
         </w:rPr>
@@ -13637,6 +13673,7 @@
         <w:ind w:left="300"/>
         <w:jc w:val="both"/>
         <w:rPr>
+          <w:color w:val="000000"/>
           <w:sz w:val="24"/>
           <w:szCs w:val="24"/>
         </w:rPr>
@@ -13644,53 +13681,16 @@
     </w:p>
     <w:p>
       <w:pPr>
-        <w:pBdr>
-          <w:top w:val="nil"/>
-          <w:left w:val="nil"/>
-          <w:bottom w:val="nil"/>
-          <w:right w:val="nil"/>
-          <w:between w:val="nil"/>
-        </w:pBdr>
-        <w:ind w:left="300"/>
-        <w:jc w:val="both"/>
-        <w:rPr>
-          <w:sz w:val="24"/>
-          <w:szCs w:val="24"/>
-        </w:rPr>
-      </w:pPr>
-    </w:p>
-    <w:p>
-      <w:pPr>
-        <w:pBdr>
-          <w:top w:val="nil"/>
-          <w:left w:val="nil"/>
-          <w:bottom w:val="nil"/>
-          <w:right w:val="nil"/>
-          <w:between w:val="nil"/>
-        </w:pBdr>
-        <w:ind w:left="300"/>
-        <w:jc w:val="both"/>
-        <w:rPr>
-          <w:sz w:val="24"/>
-          <w:szCs w:val="24"/>
-        </w:rPr>
-      </w:pPr>
-    </w:p>
-    <w:p>
-      <w:pPr>
         <w:pStyle w:val="Ttulo2"/>
         <w:jc w:val="both"/>
       </w:pPr>
-      <w:bookmarkStart w:id="37" w:name="_heading=h.6zfha1was267" w:colFirst="0" w:colLast="0"/>
-      <w:bookmarkEnd w:id="37"/>
-    </w:p>
-    <w:p>
-      <w:pPr>
-        <w:pStyle w:val="Ttulo2"/>
-        <w:jc w:val="both"/>
-      </w:pPr>
+      <w:proofErr w:type="spellStart"/>
       <w:r>
-        <w:t>Product Backlog</w:t>
+        <w:t>Product</w:t>
+      </w:r>
+      <w:proofErr w:type="spellEnd"/>
+      <w:r>
+        <w:t xml:space="preserve"> Backlog</w:t>
       </w:r>
     </w:p>
     <w:p>
@@ -13713,8 +13713,8 @@
           <w:highlight w:val="white"/>
         </w:rPr>
       </w:pPr>
-      <w:bookmarkStart w:id="38" w:name="_heading=h.44sinio" w:colFirst="0" w:colLast="0"/>
-      <w:bookmarkEnd w:id="38"/>
+      <w:bookmarkStart w:id="37" w:name="_heading=h.44sinio" w:colFirst="0" w:colLast="0"/>
+      <w:bookmarkEnd w:id="37"/>
       <w:r>
         <w:rPr>
           <w:color w:val="24292F"/>
@@ -13960,7 +13960,6 @@
           <w:szCs w:val="24"/>
           <w:highlight w:val="white"/>
         </w:rPr>
-        <w:lastRenderedPageBreak/>
         <w:t>#US_09.</w:t>
       </w:r>
       <w:r>
@@ -13981,6 +13980,7 @@
           <w:sz w:val="24"/>
           <w:szCs w:val="24"/>
           <w:highlight w:val="white"/>
+          <w:lang w:val="en-US"/>
         </w:rPr>
       </w:pPr>
       <w:r>
@@ -13989,6 +13989,7 @@
           <w:sz w:val="24"/>
           <w:szCs w:val="24"/>
           <w:highlight w:val="white"/>
+          <w:lang w:val="en-US"/>
         </w:rPr>
         <w:t xml:space="preserve">#US_10 </w:t>
       </w:r>
@@ -14001,6 +14002,7 @@
           <w:sz w:val="24"/>
           <w:szCs w:val="24"/>
           <w:highlight w:val="white"/>
+          <w:lang w:val="en-US"/>
         </w:rPr>
       </w:pPr>
       <w:r>
@@ -14009,7 +14011,9 @@
           <w:sz w:val="24"/>
           <w:szCs w:val="24"/>
           <w:highlight w:val="white"/>
-        </w:rPr>
+          <w:lang w:val="en-US"/>
+        </w:rPr>
+        <w:lastRenderedPageBreak/>
         <w:t>#US_11.</w:t>
       </w:r>
     </w:p>
@@ -14021,6 +14025,7 @@
           <w:sz w:val="24"/>
           <w:szCs w:val="24"/>
           <w:highlight w:val="white"/>
+          <w:lang w:val="en-US"/>
         </w:rPr>
       </w:pPr>
       <w:r>
@@ -14029,6 +14034,7 @@
           <w:sz w:val="24"/>
           <w:szCs w:val="24"/>
           <w:highlight w:val="white"/>
+          <w:lang w:val="en-US"/>
         </w:rPr>
         <w:t xml:space="preserve">#US_12 </w:t>
       </w:r>
@@ -14036,6 +14042,9 @@
     <w:p>
       <w:pPr>
         <w:jc w:val="both"/>
+        <w:rPr>
+          <w:lang w:val="en-US"/>
+        </w:rPr>
       </w:pPr>
       <w:r>
         <w:rPr>
@@ -14043,6 +14052,7 @@
           <w:sz w:val="24"/>
           <w:szCs w:val="24"/>
           <w:highlight w:val="white"/>
+          <w:lang w:val="en-US"/>
         </w:rPr>
         <w:t xml:space="preserve">#US_13 </w:t>
       </w:r>
@@ -14050,33 +14060,51 @@
     <w:p>
       <w:pPr>
         <w:jc w:val="both"/>
-      </w:pPr>
-    </w:p>
-    <w:p>
-      <w:pPr>
-        <w:jc w:val="both"/>
+        <w:rPr>
+          <w:lang w:val="en-US"/>
+        </w:rPr>
+      </w:pPr>
+    </w:p>
+    <w:p>
+      <w:pPr>
+        <w:jc w:val="both"/>
+        <w:rPr>
+          <w:lang w:val="en-US"/>
+        </w:rPr>
       </w:pPr>
     </w:p>
     <w:p>
       <w:pPr>
         <w:pStyle w:val="Ttulo3"/>
         <w:jc w:val="both"/>
-      </w:pPr>
-      <w:bookmarkStart w:id="39" w:name="_heading=h.sxez7n3ebtcq" w:colFirst="0" w:colLast="0"/>
-      <w:bookmarkEnd w:id="39"/>
+        <w:rPr>
+          <w:lang w:val="en-US"/>
+        </w:rPr>
+      </w:pPr>
+      <w:bookmarkStart w:id="38" w:name="_heading=h.sxez7n3ebtcq" w:colFirst="0" w:colLast="0"/>
+      <w:bookmarkEnd w:id="38"/>
     </w:p>
     <w:p>
       <w:pPr>
         <w:pStyle w:val="Ttulo3"/>
         <w:jc w:val="both"/>
+        <w:rPr>
+          <w:lang w:val="en-US"/>
+        </w:rPr>
       </w:pPr>
     </w:p>
     <w:p>
       <w:pPr>
         <w:pStyle w:val="Ttulo3"/>
         <w:jc w:val="both"/>
+        <w:rPr>
+          <w:lang w:val="en-US"/>
+        </w:rPr>
       </w:pPr>
       <w:r>
+        <w:rPr>
+          <w:lang w:val="en-US"/>
+        </w:rPr>
         <w:t>Sprints.</w:t>
       </w:r>
     </w:p>
@@ -14086,6 +14114,7 @@
         <w:rPr>
           <w:sz w:val="24"/>
           <w:szCs w:val="24"/>
+          <w:lang w:val="en-US"/>
         </w:rPr>
       </w:pPr>
     </w:p>
@@ -14095,6 +14124,7 @@
         <w:rPr>
           <w:sz w:val="24"/>
           <w:szCs w:val="24"/>
+          <w:lang w:val="en-US"/>
         </w:rPr>
       </w:pPr>
     </w:p>
@@ -14127,11 +14157,19 @@
             <w:pPr>
               <w:jc w:val="both"/>
             </w:pPr>
-            <w:r>
-              <w:rPr>
-                <w:b/>
-              </w:rPr>
-              <w:t>N° de sprint</w:t>
+            <w:proofErr w:type="spellStart"/>
+            <w:r>
+              <w:rPr>
+                <w:b/>
+              </w:rPr>
+              <w:t>N°</w:t>
+            </w:r>
+            <w:proofErr w:type="spellEnd"/>
+            <w:r>
+              <w:rPr>
+                <w:b/>
+              </w:rPr>
+              <w:t xml:space="preserve"> de sprint</w:t>
             </w:r>
           </w:p>
         </w:tc>
@@ -14177,7 +14215,7 @@
                 <w:color w:val="366091"/>
               </w:rPr>
             </w:pPr>
-            <w:hyperlink r:id="rId15">
+            <w:hyperlink r:id="rId14">
               <w:r>
                 <w:rPr>
                   <w:color w:val="366091"/>
@@ -14195,7 +14233,7 @@
                 <w:color w:val="366091"/>
               </w:rPr>
             </w:pPr>
-            <w:hyperlink r:id="rId16">
+            <w:hyperlink r:id="rId15">
               <w:r>
                 <w:rPr>
                   <w:color w:val="366091"/>
@@ -14221,7 +14259,7 @@
                 <w:color w:val="366091"/>
               </w:rPr>
             </w:pPr>
-            <w:hyperlink r:id="rId17">
+            <w:hyperlink r:id="rId16">
               <w:r>
                 <w:rPr>
                   <w:color w:val="366091"/>
@@ -14241,7 +14279,7 @@
                 <w:shd w:val="clear" w:color="auto" w:fill="F6F8FA"/>
               </w:rPr>
             </w:pPr>
-            <w:hyperlink r:id="rId18">
+            <w:hyperlink r:id="rId17">
               <w:r>
                 <w:rPr>
                   <w:color w:val="366091"/>
@@ -14314,7 +14352,13 @@
               <w:jc w:val="both"/>
             </w:pPr>
             <w:r>
-              <w:t>Documentar el planeamiento y análisis de los requerimientos y particularidades de la aplicación, así como el alcance y las limitaciones de la misma.</w:t>
+              <w:t xml:space="preserve">Documentar el planeamiento y análisis de los requerimientos y particularidades de la aplicación, así como el alcance y las limitaciones de </w:t>
+            </w:r>
+            <w:r>
+              <w:t>esta</w:t>
+            </w:r>
+            <w:r>
+              <w:t>.</w:t>
             </w:r>
           </w:p>
           <w:p>
@@ -14428,7 +14472,13 @@
               <w:jc w:val="both"/>
             </w:pPr>
             <w:r>
-              <w:t>Nos enfrentamos a cierta incertidumbre sobre el camino a tomar a la hora de documentar los requerimientos a través del standard IEEE830 propuesto, debido al desconocimiento del alcance y la profundidad con la que describir las tareas futuras, aún desconocidas por nosotros, atento al proceso formativo en el cuál nos encontramos.</w:t>
+              <w:t xml:space="preserve">Nos enfrentamos a cierta incertidumbre sobre el camino a tomar a la hora de documentar los requerimientos a través del standard IEEE830 propuesto, debido al desconocimiento del alcance y la profundidad con la que describir las tareas futuras, aún desconocidas por nosotros, atento al proceso formativo en el </w:t>
+            </w:r>
+            <w:r>
+              <w:t>cual</w:t>
+            </w:r>
+            <w:r>
+              <w:t xml:space="preserve"> nos encontramos.</w:t>
             </w:r>
           </w:p>
           <w:p>
@@ -14442,7 +14492,21 @@
               <w:rPr>
                 <w:i/>
               </w:rPr>
-              <w:t xml:space="preserve">“Daily” </w:t>
+              <w:t>“</w:t>
+            </w:r>
+            <w:proofErr w:type="spellStart"/>
+            <w:r>
+              <w:rPr>
+                <w:i/>
+              </w:rPr>
+              <w:t>Daily</w:t>
+            </w:r>
+            <w:proofErr w:type="spellEnd"/>
+            <w:r>
+              <w:rPr>
+                <w:i/>
+              </w:rPr>
+              <w:t xml:space="preserve">” </w:t>
             </w:r>
             <w:r>
               <w:t xml:space="preserve">debido a la diferencia en la disponibilidad horaria de cada integrante. </w:t>
@@ -14570,7 +14634,7 @@
       </w:pPr>
     </w:p>
     <w:sectPr>
-      <w:headerReference w:type="first" r:id="rId19"/>
+      <w:headerReference w:type="first" r:id="rId18"/>
       <w:pgSz w:w="11906" w:h="16838"/>
       <w:pgMar w:top="1418" w:right="1701" w:bottom="1418" w:left="1701" w:header="709" w:footer="709" w:gutter="0"/>
       <w:cols w:space="720"/>
@@ -14581,7 +14645,7 @@
 </file>
 
 <file path=word/endnotes.xml><?xml version="1.0" encoding="utf-8"?>
-<w:endnotes xmlns:wpc="http://schemas.microsoft.com/office/word/2010/wordprocessingCanvas" xmlns:mc="http://schemas.openxmlformats.org/markup-compatibility/2006" xmlns:o="urn:schemas-microsoft-com:office:office" xmlns:r="http://schemas.openxmlformats.org/officeDocument/2006/relationships" xmlns:m="http://schemas.openxmlformats.org/officeDocument/2006/math" xmlns:v="urn:schemas-microsoft-com:vml" xmlns:wp14="http://schemas.microsoft.com/office/word/2010/wordprocessingDrawing" xmlns:wp="http://schemas.openxmlformats.org/drawingml/2006/wordprocessingDrawing" xmlns:w10="urn:schemas-microsoft-com:office:word" xmlns:w="http://schemas.openxmlformats.org/wordprocessingml/2006/main" xmlns:w14="http://schemas.microsoft.com/office/word/2010/wordml" xmlns:wpg="http://schemas.microsoft.com/office/word/2010/wordprocessingGroup" xmlns:wpi="http://schemas.microsoft.com/office/word/2010/wordprocessingInk" xmlns:wne="http://schemas.microsoft.com/office/word/2006/wordml" xmlns:wps="http://schemas.microsoft.com/office/word/2010/wordprocessingShape" mc:Ignorable="w14 wp14">
+<w:endnotes xmlns:wpc="http://schemas.microsoft.com/office/word/2010/wordprocessingCanvas" xmlns:cx="http://schemas.microsoft.com/office/drawing/2014/chartex" xmlns:cx1="http://schemas.microsoft.com/office/drawing/2015/9/8/chartex" xmlns:cx2="http://schemas.microsoft.com/office/drawing/2015/10/21/chartex" xmlns:cx3="http://schemas.microsoft.com/office/drawing/2016/5/9/chartex" xmlns:cx4="http://schemas.microsoft.com/office/drawing/2016/5/10/chartex" xmlns:cx5="http://schemas.microsoft.com/office/drawing/2016/5/11/chartex" xmlns:cx6="http://schemas.microsoft.com/office/drawing/2016/5/12/chartex" xmlns:cx7="http://schemas.microsoft.com/office/drawing/2016/5/13/chartex" xmlns:cx8="http://schemas.microsoft.com/office/drawing/2016/5/14/chartex" xmlns:mc="http://schemas.openxmlformats.org/markup-compatibility/2006" xmlns:aink="http://schemas.microsoft.com/office/drawing/2016/ink" xmlns:am3d="http://schemas.microsoft.com/office/drawing/2017/model3d" xmlns:o="urn:schemas-microsoft-com:office:office" xmlns:oel="http://schemas.microsoft.com/office/2019/extlst" xmlns:r="http://schemas.openxmlformats.org/officeDocument/2006/relationships" xmlns:m="http://schemas.openxmlformats.org/officeDocument/2006/math" xmlns:v="urn:schemas-microsoft-com:vml" xmlns:wp14="http://schemas.microsoft.com/office/word/2010/wordprocessingDrawing" xmlns:wp="http://schemas.openxmlformats.org/drawingml/2006/wordprocessingDrawing" xmlns:w10="urn:schemas-microsoft-com:office:word" xmlns:w="http://schemas.openxmlformats.org/wordprocessingml/2006/main" xmlns:w14="http://schemas.microsoft.com/office/word/2010/wordml" xmlns:w15="http://schemas.microsoft.com/office/word/2012/wordml" xmlns:w16cex="http://schemas.microsoft.com/office/word/2018/wordml/cex" xmlns:w16cid="http://schemas.microsoft.com/office/word/2016/wordml/cid" xmlns:w16="http://schemas.microsoft.com/office/word/2018/wordml" xmlns:w16sdtdh="http://schemas.microsoft.com/office/word/2020/wordml/sdtdatahash" xmlns:w16se="http://schemas.microsoft.com/office/word/2015/wordml/symex" xmlns:wpg="http://schemas.microsoft.com/office/word/2010/wordprocessingGroup" xmlns:wpi="http://schemas.microsoft.com/office/word/2010/wordprocessingInk" xmlns:wne="http://schemas.microsoft.com/office/word/2006/wordml" xmlns:wps="http://schemas.microsoft.com/office/word/2010/wordprocessingShape" mc:Ignorable="w14 w15 w16se w16cid w16 w16cex w16sdtdh wp14">
   <w:endnote w:type="separator" w:id="-1">
     <w:p>
       <w:r>
@@ -14600,7 +14664,7 @@
 </file>
 
 <file path=word/footer1.xml><?xml version="1.0" encoding="utf-8"?>
-<w:ftr xmlns:wpc="http://schemas.microsoft.com/office/word/2010/wordprocessingCanvas" xmlns:mc="http://schemas.openxmlformats.org/markup-compatibility/2006" xmlns:o="urn:schemas-microsoft-com:office:office" xmlns:r="http://schemas.openxmlformats.org/officeDocument/2006/relationships" xmlns:m="http://schemas.openxmlformats.org/officeDocument/2006/math" xmlns:v="urn:schemas-microsoft-com:vml" xmlns:wp14="http://schemas.microsoft.com/office/word/2010/wordprocessingDrawing" xmlns:wp="http://schemas.openxmlformats.org/drawingml/2006/wordprocessingDrawing" xmlns:w10="urn:schemas-microsoft-com:office:word" xmlns:w="http://schemas.openxmlformats.org/wordprocessingml/2006/main" xmlns:w14="http://schemas.microsoft.com/office/word/2010/wordml" xmlns:wpg="http://schemas.microsoft.com/office/word/2010/wordprocessingGroup" xmlns:wpi="http://schemas.microsoft.com/office/word/2010/wordprocessingInk" xmlns:wne="http://schemas.microsoft.com/office/word/2006/wordml" xmlns:wps="http://schemas.microsoft.com/office/word/2010/wordprocessingShape" mc:Ignorable="w14 wp14">
+<w:ftr xmlns:wpc="http://schemas.microsoft.com/office/word/2010/wordprocessingCanvas" xmlns:cx="http://schemas.microsoft.com/office/drawing/2014/chartex" xmlns:cx1="http://schemas.microsoft.com/office/drawing/2015/9/8/chartex" xmlns:cx2="http://schemas.microsoft.com/office/drawing/2015/10/21/chartex" xmlns:cx3="http://schemas.microsoft.com/office/drawing/2016/5/9/chartex" xmlns:cx4="http://schemas.microsoft.com/office/drawing/2016/5/10/chartex" xmlns:cx5="http://schemas.microsoft.com/office/drawing/2016/5/11/chartex" xmlns:cx6="http://schemas.microsoft.com/office/drawing/2016/5/12/chartex" xmlns:cx7="http://schemas.microsoft.com/office/drawing/2016/5/13/chartex" xmlns:cx8="http://schemas.microsoft.com/office/drawing/2016/5/14/chartex" xmlns:mc="http://schemas.openxmlformats.org/markup-compatibility/2006" xmlns:aink="http://schemas.microsoft.com/office/drawing/2016/ink" xmlns:am3d="http://schemas.microsoft.com/office/drawing/2017/model3d" xmlns:o="urn:schemas-microsoft-com:office:office" xmlns:oel="http://schemas.microsoft.com/office/2019/extlst" xmlns:r="http://schemas.openxmlformats.org/officeDocument/2006/relationships" xmlns:m="http://schemas.openxmlformats.org/officeDocument/2006/math" xmlns:v="urn:schemas-microsoft-com:vml" xmlns:wp14="http://schemas.microsoft.com/office/word/2010/wordprocessingDrawing" xmlns:wp="http://schemas.openxmlformats.org/drawingml/2006/wordprocessingDrawing" xmlns:w10="urn:schemas-microsoft-com:office:word" xmlns:w="http://schemas.openxmlformats.org/wordprocessingml/2006/main" xmlns:w14="http://schemas.microsoft.com/office/word/2010/wordml" xmlns:w15="http://schemas.microsoft.com/office/word/2012/wordml" xmlns:w16cex="http://schemas.microsoft.com/office/word/2018/wordml/cex" xmlns:w16cid="http://schemas.microsoft.com/office/word/2016/wordml/cid" xmlns:w16="http://schemas.microsoft.com/office/word/2018/wordml" xmlns:w16sdtdh="http://schemas.microsoft.com/office/word/2020/wordml/sdtdatahash" xmlns:w16se="http://schemas.microsoft.com/office/word/2015/wordml/symex" xmlns:wpg="http://schemas.microsoft.com/office/word/2010/wordprocessingGroup" xmlns:wpi="http://schemas.microsoft.com/office/word/2010/wordprocessingInk" xmlns:wne="http://schemas.microsoft.com/office/word/2006/wordml" xmlns:wps="http://schemas.microsoft.com/office/word/2010/wordprocessingShape" mc:Ignorable="w14 w15 w16se w16cid w16 w16cex w16sdtdh wp14">
   <w:p>
     <w:pPr>
       <w:pBdr>
@@ -14673,7 +14737,7 @@
 </file>
 
 <file path=word/footer2.xml><?xml version="1.0" encoding="utf-8"?>
-<w:ftr xmlns:wpc="http://schemas.microsoft.com/office/word/2010/wordprocessingCanvas" xmlns:mc="http://schemas.openxmlformats.org/markup-compatibility/2006" xmlns:o="urn:schemas-microsoft-com:office:office" xmlns:r="http://schemas.openxmlformats.org/officeDocument/2006/relationships" xmlns:m="http://schemas.openxmlformats.org/officeDocument/2006/math" xmlns:v="urn:schemas-microsoft-com:vml" xmlns:wp14="http://schemas.microsoft.com/office/word/2010/wordprocessingDrawing" xmlns:wp="http://schemas.openxmlformats.org/drawingml/2006/wordprocessingDrawing" xmlns:w10="urn:schemas-microsoft-com:office:word" xmlns:w="http://schemas.openxmlformats.org/wordprocessingml/2006/main" xmlns:w14="http://schemas.microsoft.com/office/word/2010/wordml" xmlns:wpg="http://schemas.microsoft.com/office/word/2010/wordprocessingGroup" xmlns:wpi="http://schemas.microsoft.com/office/word/2010/wordprocessingInk" xmlns:wne="http://schemas.microsoft.com/office/word/2006/wordml" xmlns:wps="http://schemas.microsoft.com/office/word/2010/wordprocessingShape" mc:Ignorable="w14 wp14">
+<w:ftr xmlns:wpc="http://schemas.microsoft.com/office/word/2010/wordprocessingCanvas" xmlns:cx="http://schemas.microsoft.com/office/drawing/2014/chartex" xmlns:cx1="http://schemas.microsoft.com/office/drawing/2015/9/8/chartex" xmlns:cx2="http://schemas.microsoft.com/office/drawing/2015/10/21/chartex" xmlns:cx3="http://schemas.microsoft.com/office/drawing/2016/5/9/chartex" xmlns:cx4="http://schemas.microsoft.com/office/drawing/2016/5/10/chartex" xmlns:cx5="http://schemas.microsoft.com/office/drawing/2016/5/11/chartex" xmlns:cx6="http://schemas.microsoft.com/office/drawing/2016/5/12/chartex" xmlns:cx7="http://schemas.microsoft.com/office/drawing/2016/5/13/chartex" xmlns:cx8="http://schemas.microsoft.com/office/drawing/2016/5/14/chartex" xmlns:mc="http://schemas.openxmlformats.org/markup-compatibility/2006" xmlns:aink="http://schemas.microsoft.com/office/drawing/2016/ink" xmlns:am3d="http://schemas.microsoft.com/office/drawing/2017/model3d" xmlns:o="urn:schemas-microsoft-com:office:office" xmlns:oel="http://schemas.microsoft.com/office/2019/extlst" xmlns:r="http://schemas.openxmlformats.org/officeDocument/2006/relationships" xmlns:m="http://schemas.openxmlformats.org/officeDocument/2006/math" xmlns:v="urn:schemas-microsoft-com:vml" xmlns:wp14="http://schemas.microsoft.com/office/word/2010/wordprocessingDrawing" xmlns:wp="http://schemas.openxmlformats.org/drawingml/2006/wordprocessingDrawing" xmlns:w10="urn:schemas-microsoft-com:office:word" xmlns:w="http://schemas.openxmlformats.org/wordprocessingml/2006/main" xmlns:w14="http://schemas.microsoft.com/office/word/2010/wordml" xmlns:w15="http://schemas.microsoft.com/office/word/2012/wordml" xmlns:w16cex="http://schemas.microsoft.com/office/word/2018/wordml/cex" xmlns:w16cid="http://schemas.microsoft.com/office/word/2016/wordml/cid" xmlns:w16="http://schemas.microsoft.com/office/word/2018/wordml" xmlns:w16sdtdh="http://schemas.microsoft.com/office/word/2020/wordml/sdtdatahash" xmlns:w16se="http://schemas.microsoft.com/office/word/2015/wordml/symex" xmlns:wpg="http://schemas.microsoft.com/office/word/2010/wordprocessingGroup" xmlns:wpi="http://schemas.microsoft.com/office/word/2010/wordprocessingInk" xmlns:wne="http://schemas.microsoft.com/office/word/2006/wordml" xmlns:wps="http://schemas.microsoft.com/office/word/2010/wordprocessingShape" mc:Ignorable="w14 w15 w16se w16cid w16 w16cex w16sdtdh wp14">
   <w:p>
     <w:pPr>
       <w:pBdr>
@@ -14696,7 +14760,7 @@
 </file>
 
 <file path=word/footnotes.xml><?xml version="1.0" encoding="utf-8"?>
-<w:footnotes xmlns:wpc="http://schemas.microsoft.com/office/word/2010/wordprocessingCanvas" xmlns:mc="http://schemas.openxmlformats.org/markup-compatibility/2006" xmlns:o="urn:schemas-microsoft-com:office:office" xmlns:r="http://schemas.openxmlformats.org/officeDocument/2006/relationships" xmlns:m="http://schemas.openxmlformats.org/officeDocument/2006/math" xmlns:v="urn:schemas-microsoft-com:vml" xmlns:wp14="http://schemas.microsoft.com/office/word/2010/wordprocessingDrawing" xmlns:wp="http://schemas.openxmlformats.org/drawingml/2006/wordprocessingDrawing" xmlns:w10="urn:schemas-microsoft-com:office:word" xmlns:w="http://schemas.openxmlformats.org/wordprocessingml/2006/main" xmlns:w14="http://schemas.microsoft.com/office/word/2010/wordml" xmlns:wpg="http://schemas.microsoft.com/office/word/2010/wordprocessingGroup" xmlns:wpi="http://schemas.microsoft.com/office/word/2010/wordprocessingInk" xmlns:wne="http://schemas.microsoft.com/office/word/2006/wordml" xmlns:wps="http://schemas.microsoft.com/office/word/2010/wordprocessingShape" mc:Ignorable="w14 wp14">
+<w:footnotes xmlns:wpc="http://schemas.microsoft.com/office/word/2010/wordprocessingCanvas" xmlns:cx="http://schemas.microsoft.com/office/drawing/2014/chartex" xmlns:cx1="http://schemas.microsoft.com/office/drawing/2015/9/8/chartex" xmlns:cx2="http://schemas.microsoft.com/office/drawing/2015/10/21/chartex" xmlns:cx3="http://schemas.microsoft.com/office/drawing/2016/5/9/chartex" xmlns:cx4="http://schemas.microsoft.com/office/drawing/2016/5/10/chartex" xmlns:cx5="http://schemas.microsoft.com/office/drawing/2016/5/11/chartex" xmlns:cx6="http://schemas.microsoft.com/office/drawing/2016/5/12/chartex" xmlns:cx7="http://schemas.microsoft.com/office/drawing/2016/5/13/chartex" xmlns:cx8="http://schemas.microsoft.com/office/drawing/2016/5/14/chartex" xmlns:mc="http://schemas.openxmlformats.org/markup-compatibility/2006" xmlns:aink="http://schemas.microsoft.com/office/drawing/2016/ink" xmlns:am3d="http://schemas.microsoft.com/office/drawing/2017/model3d" xmlns:o="urn:schemas-microsoft-com:office:office" xmlns:oel="http://schemas.microsoft.com/office/2019/extlst" xmlns:r="http://schemas.openxmlformats.org/officeDocument/2006/relationships" xmlns:m="http://schemas.openxmlformats.org/officeDocument/2006/math" xmlns:v="urn:schemas-microsoft-com:vml" xmlns:wp14="http://schemas.microsoft.com/office/word/2010/wordprocessingDrawing" xmlns:wp="http://schemas.openxmlformats.org/drawingml/2006/wordprocessingDrawing" xmlns:w10="urn:schemas-microsoft-com:office:word" xmlns:w="http://schemas.openxmlformats.org/wordprocessingml/2006/main" xmlns:w14="http://schemas.microsoft.com/office/word/2010/wordml" xmlns:w15="http://schemas.microsoft.com/office/word/2012/wordml" xmlns:w16cex="http://schemas.microsoft.com/office/word/2018/wordml/cex" xmlns:w16cid="http://schemas.microsoft.com/office/word/2016/wordml/cid" xmlns:w16="http://schemas.microsoft.com/office/word/2018/wordml" xmlns:w16sdtdh="http://schemas.microsoft.com/office/word/2020/wordml/sdtdatahash" xmlns:w16se="http://schemas.microsoft.com/office/word/2015/wordml/symex" xmlns:wpg="http://schemas.microsoft.com/office/word/2010/wordprocessingGroup" xmlns:wpi="http://schemas.microsoft.com/office/word/2010/wordprocessingInk" xmlns:wne="http://schemas.microsoft.com/office/word/2006/wordml" xmlns:wps="http://schemas.microsoft.com/office/word/2010/wordprocessingShape" mc:Ignorable="w14 w15 w16se w16cid w16 w16cex w16sdtdh wp14">
   <w:footnote w:type="separator" w:id="-1">
     <w:p>
       <w:r>
@@ -14715,7 +14779,7 @@
 </file>
 
 <file path=word/header1.xml><?xml version="1.0" encoding="utf-8"?>
-<w:hdr xmlns:wpc="http://schemas.microsoft.com/office/word/2010/wordprocessingCanvas" xmlns:mc="http://schemas.openxmlformats.org/markup-compatibility/2006" xmlns:o="urn:schemas-microsoft-com:office:office" xmlns:r="http://schemas.openxmlformats.org/officeDocument/2006/relationships" xmlns:m="http://schemas.openxmlformats.org/officeDocument/2006/math" xmlns:v="urn:schemas-microsoft-com:vml" xmlns:wp14="http://schemas.microsoft.com/office/word/2010/wordprocessingDrawing" xmlns:wp="http://schemas.openxmlformats.org/drawingml/2006/wordprocessingDrawing" xmlns:w10="urn:schemas-microsoft-com:office:word" xmlns:w="http://schemas.openxmlformats.org/wordprocessingml/2006/main" xmlns:w14="http://schemas.microsoft.com/office/word/2010/wordml" xmlns:wpg="http://schemas.microsoft.com/office/word/2010/wordprocessingGroup" xmlns:wpi="http://schemas.microsoft.com/office/word/2010/wordprocessingInk" xmlns:wne="http://schemas.microsoft.com/office/word/2006/wordml" xmlns:wps="http://schemas.microsoft.com/office/word/2010/wordprocessingShape" mc:Ignorable="w14 wp14">
+<w:hdr xmlns:wpc="http://schemas.microsoft.com/office/word/2010/wordprocessingCanvas" xmlns:cx="http://schemas.microsoft.com/office/drawing/2014/chartex" xmlns:cx1="http://schemas.microsoft.com/office/drawing/2015/9/8/chartex" xmlns:cx2="http://schemas.microsoft.com/office/drawing/2015/10/21/chartex" xmlns:cx3="http://schemas.microsoft.com/office/drawing/2016/5/9/chartex" xmlns:cx4="http://schemas.microsoft.com/office/drawing/2016/5/10/chartex" xmlns:cx5="http://schemas.microsoft.com/office/drawing/2016/5/11/chartex" xmlns:cx6="http://schemas.microsoft.com/office/drawing/2016/5/12/chartex" xmlns:cx7="http://schemas.microsoft.com/office/drawing/2016/5/13/chartex" xmlns:cx8="http://schemas.microsoft.com/office/drawing/2016/5/14/chartex" xmlns:mc="http://schemas.openxmlformats.org/markup-compatibility/2006" xmlns:aink="http://schemas.microsoft.com/office/drawing/2016/ink" xmlns:am3d="http://schemas.microsoft.com/office/drawing/2017/model3d" xmlns:o="urn:schemas-microsoft-com:office:office" xmlns:oel="http://schemas.microsoft.com/office/2019/extlst" xmlns:r="http://schemas.openxmlformats.org/officeDocument/2006/relationships" xmlns:m="http://schemas.openxmlformats.org/officeDocument/2006/math" xmlns:v="urn:schemas-microsoft-com:vml" xmlns:wp14="http://schemas.microsoft.com/office/word/2010/wordprocessingDrawing" xmlns:wp="http://schemas.openxmlformats.org/drawingml/2006/wordprocessingDrawing" xmlns:w10="urn:schemas-microsoft-com:office:word" xmlns:w="http://schemas.openxmlformats.org/wordprocessingml/2006/main" xmlns:w14="http://schemas.microsoft.com/office/word/2010/wordml" xmlns:w15="http://schemas.microsoft.com/office/word/2012/wordml" xmlns:w16cex="http://schemas.microsoft.com/office/word/2018/wordml/cex" xmlns:w16cid="http://schemas.microsoft.com/office/word/2016/wordml/cid" xmlns:w16="http://schemas.microsoft.com/office/word/2018/wordml" xmlns:w16sdtdh="http://schemas.microsoft.com/office/word/2020/wordml/sdtdatahash" xmlns:w16se="http://schemas.microsoft.com/office/word/2015/wordml/symex" xmlns:wpg="http://schemas.microsoft.com/office/word/2010/wordprocessingGroup" xmlns:wpi="http://schemas.microsoft.com/office/word/2010/wordprocessingInk" xmlns:wne="http://schemas.microsoft.com/office/word/2006/wordml" xmlns:wps="http://schemas.microsoft.com/office/word/2010/wordprocessingShape" mc:Ignorable="w14 w15 w16se w16cid w16 w16cex w16sdtdh wp14">
   <w:p>
     <w:pPr>
       <w:widowControl w:val="0"/>
@@ -14789,7 +14853,7 @@
               <w:lang w:val="es-AR"/>
             </w:rPr>
             <w:drawing>
-              <wp:inline distT="0" distB="0" distL="114300" distR="114300" wp14:anchorId="10252DB5" wp14:editId="7D572555">
+              <wp:inline distT="0" distB="0" distL="114300" distR="114300" wp14:anchorId="745A6A70" wp14:editId="4BB243B2">
                 <wp:extent cx="1147445" cy="467360"/>
                 <wp:effectExtent l="0" t="0" r="0" b="0"/>
                 <wp:docPr id="13" name="image1.png"/>
@@ -15022,7 +15086,7 @@
 </file>
 
 <file path=word/header2.xml><?xml version="1.0" encoding="utf-8"?>
-<w:hdr xmlns:wpc="http://schemas.microsoft.com/office/word/2010/wordprocessingCanvas" xmlns:mc="http://schemas.openxmlformats.org/markup-compatibility/2006" xmlns:o="urn:schemas-microsoft-com:office:office" xmlns:r="http://schemas.openxmlformats.org/officeDocument/2006/relationships" xmlns:m="http://schemas.openxmlformats.org/officeDocument/2006/math" xmlns:v="urn:schemas-microsoft-com:vml" xmlns:wp14="http://schemas.microsoft.com/office/word/2010/wordprocessingDrawing" xmlns:wp="http://schemas.openxmlformats.org/drawingml/2006/wordprocessingDrawing" xmlns:w10="urn:schemas-microsoft-com:office:word" xmlns:w="http://schemas.openxmlformats.org/wordprocessingml/2006/main" xmlns:w14="http://schemas.microsoft.com/office/word/2010/wordml" xmlns:wpg="http://schemas.microsoft.com/office/word/2010/wordprocessingGroup" xmlns:wpi="http://schemas.microsoft.com/office/word/2010/wordprocessingInk" xmlns:wne="http://schemas.microsoft.com/office/word/2006/wordml" xmlns:wps="http://schemas.microsoft.com/office/word/2010/wordprocessingShape" mc:Ignorable="w14 wp14">
+<w:hdr xmlns:wpc="http://schemas.microsoft.com/office/word/2010/wordprocessingCanvas" xmlns:cx="http://schemas.microsoft.com/office/drawing/2014/chartex" xmlns:cx1="http://schemas.microsoft.com/office/drawing/2015/9/8/chartex" xmlns:cx2="http://schemas.microsoft.com/office/drawing/2015/10/21/chartex" xmlns:cx3="http://schemas.microsoft.com/office/drawing/2016/5/9/chartex" xmlns:cx4="http://schemas.microsoft.com/office/drawing/2016/5/10/chartex" xmlns:cx5="http://schemas.microsoft.com/office/drawing/2016/5/11/chartex" xmlns:cx6="http://schemas.microsoft.com/office/drawing/2016/5/12/chartex" xmlns:cx7="http://schemas.microsoft.com/office/drawing/2016/5/13/chartex" xmlns:cx8="http://schemas.microsoft.com/office/drawing/2016/5/14/chartex" xmlns:mc="http://schemas.openxmlformats.org/markup-compatibility/2006" xmlns:aink="http://schemas.microsoft.com/office/drawing/2016/ink" xmlns:am3d="http://schemas.microsoft.com/office/drawing/2017/model3d" xmlns:o="urn:schemas-microsoft-com:office:office" xmlns:oel="http://schemas.microsoft.com/office/2019/extlst" xmlns:r="http://schemas.openxmlformats.org/officeDocument/2006/relationships" xmlns:m="http://schemas.openxmlformats.org/officeDocument/2006/math" xmlns:v="urn:schemas-microsoft-com:vml" xmlns:wp14="http://schemas.microsoft.com/office/word/2010/wordprocessingDrawing" xmlns:wp="http://schemas.openxmlformats.org/drawingml/2006/wordprocessingDrawing" xmlns:w10="urn:schemas-microsoft-com:office:word" xmlns:w="http://schemas.openxmlformats.org/wordprocessingml/2006/main" xmlns:w14="http://schemas.microsoft.com/office/word/2010/wordml" xmlns:w15="http://schemas.microsoft.com/office/word/2012/wordml" xmlns:w16cex="http://schemas.microsoft.com/office/word/2018/wordml/cex" xmlns:w16cid="http://schemas.microsoft.com/office/word/2016/wordml/cid" xmlns:w16="http://schemas.microsoft.com/office/word/2018/wordml" xmlns:w16sdtdh="http://schemas.microsoft.com/office/word/2020/wordml/sdtdatahash" xmlns:w16se="http://schemas.microsoft.com/office/word/2015/wordml/symex" xmlns:wpg="http://schemas.microsoft.com/office/word/2010/wordprocessingGroup" xmlns:wpi="http://schemas.microsoft.com/office/word/2010/wordprocessingInk" xmlns:wne="http://schemas.microsoft.com/office/word/2006/wordml" xmlns:wps="http://schemas.microsoft.com/office/word/2010/wordprocessingShape" mc:Ignorable="w14 w15 w16se w16cid w16 w16cex w16sdtdh wp14">
   <w:p>
     <w:pPr>
       <w:pBdr>
@@ -15046,7 +15110,7 @@
 </file>
 
 <file path=word/header3.xml><?xml version="1.0" encoding="utf-8"?>
-<w:hdr xmlns:wpc="http://schemas.microsoft.com/office/word/2010/wordprocessingCanvas" xmlns:mc="http://schemas.openxmlformats.org/markup-compatibility/2006" xmlns:o="urn:schemas-microsoft-com:office:office" xmlns:r="http://schemas.openxmlformats.org/officeDocument/2006/relationships" xmlns:m="http://schemas.openxmlformats.org/officeDocument/2006/math" xmlns:v="urn:schemas-microsoft-com:vml" xmlns:wp14="http://schemas.microsoft.com/office/word/2010/wordprocessingDrawing" xmlns:wp="http://schemas.openxmlformats.org/drawingml/2006/wordprocessingDrawing" xmlns:w10="urn:schemas-microsoft-com:office:word" xmlns:w="http://schemas.openxmlformats.org/wordprocessingml/2006/main" xmlns:w14="http://schemas.microsoft.com/office/word/2010/wordml" xmlns:wpg="http://schemas.microsoft.com/office/word/2010/wordprocessingGroup" xmlns:wpi="http://schemas.microsoft.com/office/word/2010/wordprocessingInk" xmlns:wne="http://schemas.microsoft.com/office/word/2006/wordml" xmlns:wps="http://schemas.microsoft.com/office/word/2010/wordprocessingShape" mc:Ignorable="w14 wp14">
+<w:hdr xmlns:wpc="http://schemas.microsoft.com/office/word/2010/wordprocessingCanvas" xmlns:cx="http://schemas.microsoft.com/office/drawing/2014/chartex" xmlns:cx1="http://schemas.microsoft.com/office/drawing/2015/9/8/chartex" xmlns:cx2="http://schemas.microsoft.com/office/drawing/2015/10/21/chartex" xmlns:cx3="http://schemas.microsoft.com/office/drawing/2016/5/9/chartex" xmlns:cx4="http://schemas.microsoft.com/office/drawing/2016/5/10/chartex" xmlns:cx5="http://schemas.microsoft.com/office/drawing/2016/5/11/chartex" xmlns:cx6="http://schemas.microsoft.com/office/drawing/2016/5/12/chartex" xmlns:cx7="http://schemas.microsoft.com/office/drawing/2016/5/13/chartex" xmlns:cx8="http://schemas.microsoft.com/office/drawing/2016/5/14/chartex" xmlns:mc="http://schemas.openxmlformats.org/markup-compatibility/2006" xmlns:aink="http://schemas.microsoft.com/office/drawing/2016/ink" xmlns:am3d="http://schemas.microsoft.com/office/drawing/2017/model3d" xmlns:o="urn:schemas-microsoft-com:office:office" xmlns:oel="http://schemas.microsoft.com/office/2019/extlst" xmlns:r="http://schemas.openxmlformats.org/officeDocument/2006/relationships" xmlns:m="http://schemas.openxmlformats.org/officeDocument/2006/math" xmlns:v="urn:schemas-microsoft-com:vml" xmlns:wp14="http://schemas.microsoft.com/office/word/2010/wordprocessingDrawing" xmlns:wp="http://schemas.openxmlformats.org/drawingml/2006/wordprocessingDrawing" xmlns:w10="urn:schemas-microsoft-com:office:word" xmlns:w="http://schemas.openxmlformats.org/wordprocessingml/2006/main" xmlns:w14="http://schemas.microsoft.com/office/word/2010/wordml" xmlns:w15="http://schemas.microsoft.com/office/word/2012/wordml" xmlns:w16cex="http://schemas.microsoft.com/office/word/2018/wordml/cex" xmlns:w16cid="http://schemas.microsoft.com/office/word/2016/wordml/cid" xmlns:w16="http://schemas.microsoft.com/office/word/2018/wordml" xmlns:w16sdtdh="http://schemas.microsoft.com/office/word/2020/wordml/sdtdatahash" xmlns:w16se="http://schemas.microsoft.com/office/word/2015/wordml/symex" xmlns:wpg="http://schemas.microsoft.com/office/word/2010/wordprocessingGroup" xmlns:wpi="http://schemas.microsoft.com/office/word/2010/wordprocessingInk" xmlns:wne="http://schemas.microsoft.com/office/word/2006/wordml" xmlns:wps="http://schemas.microsoft.com/office/word/2010/wordprocessingShape" mc:Ignorable="w14 w15 w16se w16cid w16 w16cex w16sdtdh wp14">
   <w:p>
     <w:pPr>
       <w:widowControl w:val="0"/>
@@ -15120,7 +15184,7 @@
               <w:lang w:val="es-AR"/>
             </w:rPr>
             <w:drawing>
-              <wp:inline distT="0" distB="0" distL="114300" distR="114300" wp14:anchorId="13403102" wp14:editId="20A4C869">
+              <wp:inline distT="0" distB="0" distL="114300" distR="114300" wp14:anchorId="10DBEAFE" wp14:editId="5FD2D841">
                 <wp:extent cx="1257300" cy="805829"/>
                 <wp:effectExtent l="0" t="0" r="0" b="0"/>
                 <wp:docPr id="12" name="image3.jpg"/>
@@ -15269,7 +15333,7 @@
 </file>
 
 <file path=word/header4.xml><?xml version="1.0" encoding="utf-8"?>
-<w:hdr xmlns:wpc="http://schemas.microsoft.com/office/word/2010/wordprocessingCanvas" xmlns:mc="http://schemas.openxmlformats.org/markup-compatibility/2006" xmlns:o="urn:schemas-microsoft-com:office:office" xmlns:r="http://schemas.openxmlformats.org/officeDocument/2006/relationships" xmlns:m="http://schemas.openxmlformats.org/officeDocument/2006/math" xmlns:v="urn:schemas-microsoft-com:vml" xmlns:wp14="http://schemas.microsoft.com/office/word/2010/wordprocessingDrawing" xmlns:wp="http://schemas.openxmlformats.org/drawingml/2006/wordprocessingDrawing" xmlns:w10="urn:schemas-microsoft-com:office:word" xmlns:w="http://schemas.openxmlformats.org/wordprocessingml/2006/main" xmlns:w14="http://schemas.microsoft.com/office/word/2010/wordml" xmlns:wpg="http://schemas.microsoft.com/office/word/2010/wordprocessingGroup" xmlns:wpi="http://schemas.microsoft.com/office/word/2010/wordprocessingInk" xmlns:wne="http://schemas.microsoft.com/office/word/2006/wordml" xmlns:wps="http://schemas.microsoft.com/office/word/2010/wordprocessingShape" mc:Ignorable="w14 wp14">
+<w:hdr xmlns:wpc="http://schemas.microsoft.com/office/word/2010/wordprocessingCanvas" xmlns:cx="http://schemas.microsoft.com/office/drawing/2014/chartex" xmlns:cx1="http://schemas.microsoft.com/office/drawing/2015/9/8/chartex" xmlns:cx2="http://schemas.microsoft.com/office/drawing/2015/10/21/chartex" xmlns:cx3="http://schemas.microsoft.com/office/drawing/2016/5/9/chartex" xmlns:cx4="http://schemas.microsoft.com/office/drawing/2016/5/10/chartex" xmlns:cx5="http://schemas.microsoft.com/office/drawing/2016/5/11/chartex" xmlns:cx6="http://schemas.microsoft.com/office/drawing/2016/5/12/chartex" xmlns:cx7="http://schemas.microsoft.com/office/drawing/2016/5/13/chartex" xmlns:cx8="http://schemas.microsoft.com/office/drawing/2016/5/14/chartex" xmlns:mc="http://schemas.openxmlformats.org/markup-compatibility/2006" xmlns:aink="http://schemas.microsoft.com/office/drawing/2016/ink" xmlns:am3d="http://schemas.microsoft.com/office/drawing/2017/model3d" xmlns:o="urn:schemas-microsoft-com:office:office" xmlns:oel="http://schemas.microsoft.com/office/2019/extlst" xmlns:r="http://schemas.openxmlformats.org/officeDocument/2006/relationships" xmlns:m="http://schemas.openxmlformats.org/officeDocument/2006/math" xmlns:v="urn:schemas-microsoft-com:vml" xmlns:wp14="http://schemas.microsoft.com/office/word/2010/wordprocessingDrawing" xmlns:wp="http://schemas.openxmlformats.org/drawingml/2006/wordprocessingDrawing" xmlns:w10="urn:schemas-microsoft-com:office:word" xmlns:w="http://schemas.openxmlformats.org/wordprocessingml/2006/main" xmlns:w14="http://schemas.microsoft.com/office/word/2010/wordml" xmlns:w15="http://schemas.microsoft.com/office/word/2012/wordml" xmlns:w16cex="http://schemas.microsoft.com/office/word/2018/wordml/cex" xmlns:w16cid="http://schemas.microsoft.com/office/word/2016/wordml/cid" xmlns:w16="http://schemas.microsoft.com/office/word/2018/wordml" xmlns:w16sdtdh="http://schemas.microsoft.com/office/word/2020/wordml/sdtdatahash" xmlns:w16se="http://schemas.microsoft.com/office/word/2015/wordml/symex" xmlns:wpg="http://schemas.microsoft.com/office/word/2010/wordprocessingGroup" xmlns:wpi="http://schemas.microsoft.com/office/word/2010/wordprocessingInk" xmlns:wne="http://schemas.microsoft.com/office/word/2006/wordml" xmlns:wps="http://schemas.microsoft.com/office/word/2010/wordprocessingShape" mc:Ignorable="w14 w15 w16se w16cid w16 w16cex w16sdtdh wp14">
   <w:p>
     <w:pPr>
       <w:pBdr>
@@ -15293,7 +15357,7 @@
 </file>
 
 <file path=word/header5.xml><?xml version="1.0" encoding="utf-8"?>
-<w:hdr xmlns:wpc="http://schemas.microsoft.com/office/word/2010/wordprocessingCanvas" xmlns:mc="http://schemas.openxmlformats.org/markup-compatibility/2006" xmlns:o="urn:schemas-microsoft-com:office:office" xmlns:r="http://schemas.openxmlformats.org/officeDocument/2006/relationships" xmlns:m="http://schemas.openxmlformats.org/officeDocument/2006/math" xmlns:v="urn:schemas-microsoft-com:vml" xmlns:wp14="http://schemas.microsoft.com/office/word/2010/wordprocessingDrawing" xmlns:wp="http://schemas.openxmlformats.org/drawingml/2006/wordprocessingDrawing" xmlns:w10="urn:schemas-microsoft-com:office:word" xmlns:w="http://schemas.openxmlformats.org/wordprocessingml/2006/main" xmlns:w14="http://schemas.microsoft.com/office/word/2010/wordml" xmlns:wpg="http://schemas.microsoft.com/office/word/2010/wordprocessingGroup" xmlns:wpi="http://schemas.microsoft.com/office/word/2010/wordprocessingInk" xmlns:wne="http://schemas.microsoft.com/office/word/2006/wordml" xmlns:wps="http://schemas.microsoft.com/office/word/2010/wordprocessingShape" mc:Ignorable="w14 wp14">
+<w:hdr xmlns:wpc="http://schemas.microsoft.com/office/word/2010/wordprocessingCanvas" xmlns:cx="http://schemas.microsoft.com/office/drawing/2014/chartex" xmlns:cx1="http://schemas.microsoft.com/office/drawing/2015/9/8/chartex" xmlns:cx2="http://schemas.microsoft.com/office/drawing/2015/10/21/chartex" xmlns:cx3="http://schemas.microsoft.com/office/drawing/2016/5/9/chartex" xmlns:cx4="http://schemas.microsoft.com/office/drawing/2016/5/10/chartex" xmlns:cx5="http://schemas.microsoft.com/office/drawing/2016/5/11/chartex" xmlns:cx6="http://schemas.microsoft.com/office/drawing/2016/5/12/chartex" xmlns:cx7="http://schemas.microsoft.com/office/drawing/2016/5/13/chartex" xmlns:cx8="http://schemas.microsoft.com/office/drawing/2016/5/14/chartex" xmlns:mc="http://schemas.openxmlformats.org/markup-compatibility/2006" xmlns:aink="http://schemas.microsoft.com/office/drawing/2016/ink" xmlns:am3d="http://schemas.microsoft.com/office/drawing/2017/model3d" xmlns:o="urn:schemas-microsoft-com:office:office" xmlns:oel="http://schemas.microsoft.com/office/2019/extlst" xmlns:r="http://schemas.openxmlformats.org/officeDocument/2006/relationships" xmlns:m="http://schemas.openxmlformats.org/officeDocument/2006/math" xmlns:v="urn:schemas-microsoft-com:vml" xmlns:wp14="http://schemas.microsoft.com/office/word/2010/wordprocessingDrawing" xmlns:wp="http://schemas.openxmlformats.org/drawingml/2006/wordprocessingDrawing" xmlns:w10="urn:schemas-microsoft-com:office:word" xmlns:w="http://schemas.openxmlformats.org/wordprocessingml/2006/main" xmlns:w14="http://schemas.microsoft.com/office/word/2010/wordml" xmlns:w15="http://schemas.microsoft.com/office/word/2012/wordml" xmlns:w16cex="http://schemas.microsoft.com/office/word/2018/wordml/cex" xmlns:w16cid="http://schemas.microsoft.com/office/word/2016/wordml/cid" xmlns:w16="http://schemas.microsoft.com/office/word/2018/wordml" xmlns:w16sdtdh="http://schemas.microsoft.com/office/word/2020/wordml/sdtdatahash" xmlns:w16se="http://schemas.microsoft.com/office/word/2015/wordml/symex" xmlns:wpg="http://schemas.microsoft.com/office/word/2010/wordprocessingGroup" xmlns:wpi="http://schemas.microsoft.com/office/word/2010/wordprocessingInk" xmlns:wne="http://schemas.microsoft.com/office/word/2006/wordml" xmlns:wps="http://schemas.microsoft.com/office/word/2010/wordprocessingShape" mc:Ignorable="w14 w15 w16se w16cid w16 w16cex w16sdtdh wp14">
   <w:p>
     <w:pPr>
       <w:widowControl w:val="0"/>
@@ -15367,7 +15431,7 @@
               <w:lang w:val="es-AR"/>
             </w:rPr>
             <w:drawing>
-              <wp:inline distT="0" distB="0" distL="114300" distR="114300">
+              <wp:inline distT="0" distB="0" distL="114300" distR="114300" wp14:anchorId="36BF287B" wp14:editId="5E80BB9E">
                 <wp:extent cx="1147445" cy="467360"/>
                 <wp:effectExtent l="0" t="0" r="0" b="0"/>
                 <wp:docPr id="14" name="image1.png"/>
@@ -15560,8 +15624,8 @@
 </file>
 
 <file path=word/numbering.xml><?xml version="1.0" encoding="utf-8"?>
-<w:numbering xmlns:wpc="http://schemas.microsoft.com/office/word/2010/wordprocessingCanvas" xmlns:mc="http://schemas.openxmlformats.org/markup-compatibility/2006" xmlns:o="urn:schemas-microsoft-com:office:office" xmlns:r="http://schemas.openxmlformats.org/officeDocument/2006/relationships" xmlns:m="http://schemas.openxmlformats.org/officeDocument/2006/math" xmlns:v="urn:schemas-microsoft-com:vml" xmlns:wp14="http://schemas.microsoft.com/office/word/2010/wordprocessingDrawing" xmlns:wp="http://schemas.openxmlformats.org/drawingml/2006/wordprocessingDrawing" xmlns:w10="urn:schemas-microsoft-com:office:word" xmlns:w="http://schemas.openxmlformats.org/wordprocessingml/2006/main" xmlns:w14="http://schemas.microsoft.com/office/word/2010/wordml" xmlns:wpg="http://schemas.microsoft.com/office/word/2010/wordprocessingGroup" xmlns:wpi="http://schemas.microsoft.com/office/word/2010/wordprocessingInk" xmlns:wne="http://schemas.microsoft.com/office/word/2006/wordml" xmlns:wps="http://schemas.microsoft.com/office/word/2010/wordprocessingShape" mc:Ignorable="w14 wp14">
-  <w:abstractNum w:abstractNumId="0">
+<w:numbering xmlns:wpc="http://schemas.microsoft.com/office/word/2010/wordprocessingCanvas" xmlns:cx="http://schemas.microsoft.com/office/drawing/2014/chartex" xmlns:cx1="http://schemas.microsoft.com/office/drawing/2015/9/8/chartex" xmlns:cx2="http://schemas.microsoft.com/office/drawing/2015/10/21/chartex" xmlns:cx3="http://schemas.microsoft.com/office/drawing/2016/5/9/chartex" xmlns:cx4="http://schemas.microsoft.com/office/drawing/2016/5/10/chartex" xmlns:cx5="http://schemas.microsoft.com/office/drawing/2016/5/11/chartex" xmlns:cx6="http://schemas.microsoft.com/office/drawing/2016/5/12/chartex" xmlns:cx7="http://schemas.microsoft.com/office/drawing/2016/5/13/chartex" xmlns:cx8="http://schemas.microsoft.com/office/drawing/2016/5/14/chartex" xmlns:mc="http://schemas.openxmlformats.org/markup-compatibility/2006" xmlns:aink="http://schemas.microsoft.com/office/drawing/2016/ink" xmlns:am3d="http://schemas.microsoft.com/office/drawing/2017/model3d" xmlns:o="urn:schemas-microsoft-com:office:office" xmlns:oel="http://schemas.microsoft.com/office/2019/extlst" xmlns:r="http://schemas.openxmlformats.org/officeDocument/2006/relationships" xmlns:m="http://schemas.openxmlformats.org/officeDocument/2006/math" xmlns:v="urn:schemas-microsoft-com:vml" xmlns:wp14="http://schemas.microsoft.com/office/word/2010/wordprocessingDrawing" xmlns:wp="http://schemas.openxmlformats.org/drawingml/2006/wordprocessingDrawing" xmlns:w10="urn:schemas-microsoft-com:office:word" xmlns:w="http://schemas.openxmlformats.org/wordprocessingml/2006/main" xmlns:w14="http://schemas.microsoft.com/office/word/2010/wordml" xmlns:w15="http://schemas.microsoft.com/office/word/2012/wordml" xmlns:w16cex="http://schemas.microsoft.com/office/word/2018/wordml/cex" xmlns:w16cid="http://schemas.microsoft.com/office/word/2016/wordml/cid" xmlns:w16="http://schemas.microsoft.com/office/word/2018/wordml" xmlns:w16sdtdh="http://schemas.microsoft.com/office/word/2020/wordml/sdtdatahash" xmlns:w16se="http://schemas.microsoft.com/office/word/2015/wordml/symex" xmlns:wpg="http://schemas.microsoft.com/office/word/2010/wordprocessingGroup" xmlns:wpi="http://schemas.microsoft.com/office/word/2010/wordprocessingInk" xmlns:wne="http://schemas.microsoft.com/office/word/2006/wordml" xmlns:wps="http://schemas.microsoft.com/office/word/2010/wordprocessingShape" mc:Ignorable="w14 w15 w16se w16cid w16 w16cex w16sdtdh wp14">
+  <w:abstractNum w:abstractNumId="0" w15:restartNumberingAfterBreak="0">
     <w:nsid w:val="04BC4A95"/>
     <w:multiLevelType w:val="multilevel"/>
     <w:tmpl w:val="EB244E18"/>
@@ -15675,7 +15739,7 @@
       </w:rPr>
     </w:lvl>
   </w:abstractNum>
-  <w:abstractNum w:abstractNumId="1">
+  <w:abstractNum w:abstractNumId="1" w15:restartNumberingAfterBreak="0">
     <w:nsid w:val="0BE03A2D"/>
     <w:multiLevelType w:val="multilevel"/>
     <w:tmpl w:val="3D0EAE34"/>
@@ -15788,7 +15852,7 @@
       </w:rPr>
     </w:lvl>
   </w:abstractNum>
-  <w:abstractNum w:abstractNumId="2">
+  <w:abstractNum w:abstractNumId="2" w15:restartNumberingAfterBreak="0">
     <w:nsid w:val="1351486D"/>
     <w:multiLevelType w:val="hybridMultilevel"/>
     <w:tmpl w:val="7C36BF2C"/>
@@ -15901,7 +15965,7 @@
       </w:rPr>
     </w:lvl>
   </w:abstractNum>
-  <w:abstractNum w:abstractNumId="3">
+  <w:abstractNum w:abstractNumId="3" w15:restartNumberingAfterBreak="0">
     <w:nsid w:val="14A77BAD"/>
     <w:multiLevelType w:val="hybridMultilevel"/>
     <w:tmpl w:val="E422B2C2"/>
@@ -16014,7 +16078,7 @@
       </w:rPr>
     </w:lvl>
   </w:abstractNum>
-  <w:abstractNum w:abstractNumId="4">
+  <w:abstractNum w:abstractNumId="4" w15:restartNumberingAfterBreak="0">
     <w:nsid w:val="24BC066C"/>
     <w:multiLevelType w:val="multilevel"/>
     <w:tmpl w:val="2C788150"/>
@@ -16127,7 +16191,7 @@
       </w:rPr>
     </w:lvl>
   </w:abstractNum>
-  <w:abstractNum w:abstractNumId="5">
+  <w:abstractNum w:abstractNumId="5" w15:restartNumberingAfterBreak="0">
     <w:nsid w:val="2F6D1C31"/>
     <w:multiLevelType w:val="multilevel"/>
     <w:tmpl w:val="66A67BB8"/>
@@ -16249,7 +16313,7 @@
       </w:rPr>
     </w:lvl>
   </w:abstractNum>
-  <w:abstractNum w:abstractNumId="6">
+  <w:abstractNum w:abstractNumId="6" w15:restartNumberingAfterBreak="0">
     <w:nsid w:val="4A4A4C8B"/>
     <w:multiLevelType w:val="multilevel"/>
     <w:tmpl w:val="89A04E64"/>
@@ -16362,7 +16426,7 @@
       </w:rPr>
     </w:lvl>
   </w:abstractNum>
-  <w:abstractNum w:abstractNumId="7">
+  <w:abstractNum w:abstractNumId="7" w15:restartNumberingAfterBreak="0">
     <w:nsid w:val="533312D9"/>
     <w:multiLevelType w:val="multilevel"/>
     <w:tmpl w:val="6CEE7052"/>
@@ -16475,7 +16539,7 @@
       </w:rPr>
     </w:lvl>
   </w:abstractNum>
-  <w:abstractNum w:abstractNumId="8">
+  <w:abstractNum w:abstractNumId="8" w15:restartNumberingAfterBreak="0">
     <w:nsid w:val="571926C2"/>
     <w:multiLevelType w:val="multilevel"/>
     <w:tmpl w:val="35DC97B8"/>
@@ -16588,7 +16652,7 @@
       </w:rPr>
     </w:lvl>
   </w:abstractNum>
-  <w:abstractNum w:abstractNumId="9">
+  <w:abstractNum w:abstractNumId="9" w15:restartNumberingAfterBreak="0">
     <w:nsid w:val="61287CBA"/>
     <w:multiLevelType w:val="multilevel"/>
     <w:tmpl w:val="74348AD2"/>
@@ -16700,7 +16764,7 @@
       </w:rPr>
     </w:lvl>
   </w:abstractNum>
-  <w:abstractNum w:abstractNumId="10">
+  <w:abstractNum w:abstractNumId="10" w15:restartNumberingAfterBreak="0">
     <w:nsid w:val="6C9F4DF3"/>
     <w:multiLevelType w:val="multilevel"/>
     <w:tmpl w:val="380466D0"/>
@@ -16813,7 +16877,7 @@
       </w:rPr>
     </w:lvl>
   </w:abstractNum>
-  <w:abstractNum w:abstractNumId="11">
+  <w:abstractNum w:abstractNumId="11" w15:restartNumberingAfterBreak="0">
     <w:nsid w:val="72BB309C"/>
     <w:multiLevelType w:val="multilevel"/>
     <w:tmpl w:val="39609A88"/>
@@ -16935,7 +16999,7 @@
       </w:rPr>
     </w:lvl>
   </w:abstractNum>
-  <w:abstractNum w:abstractNumId="12">
+  <w:abstractNum w:abstractNumId="12" w15:restartNumberingAfterBreak="0">
     <w:nsid w:val="754C36DA"/>
     <w:multiLevelType w:val="multilevel"/>
     <w:tmpl w:val="24DC8118"/>
@@ -17057,50 +17121,50 @@
       </w:rPr>
     </w:lvl>
   </w:abstractNum>
-  <w:num w:numId="1">
+  <w:num w:numId="1" w16cid:durableId="1050812025">
     <w:abstractNumId w:val="0"/>
   </w:num>
-  <w:num w:numId="2">
+  <w:num w:numId="2" w16cid:durableId="88359813">
     <w:abstractNumId w:val="4"/>
   </w:num>
-  <w:num w:numId="3">
+  <w:num w:numId="3" w16cid:durableId="269288925">
     <w:abstractNumId w:val="5"/>
   </w:num>
-  <w:num w:numId="4">
+  <w:num w:numId="4" w16cid:durableId="762913761">
     <w:abstractNumId w:val="8"/>
   </w:num>
-  <w:num w:numId="5">
+  <w:num w:numId="5" w16cid:durableId="765420812">
     <w:abstractNumId w:val="12"/>
   </w:num>
-  <w:num w:numId="6">
+  <w:num w:numId="6" w16cid:durableId="1403720246">
     <w:abstractNumId w:val="11"/>
   </w:num>
-  <w:num w:numId="7">
+  <w:num w:numId="7" w16cid:durableId="1519344825">
     <w:abstractNumId w:val="10"/>
   </w:num>
-  <w:num w:numId="8">
+  <w:num w:numId="8" w16cid:durableId="405807324">
     <w:abstractNumId w:val="9"/>
   </w:num>
-  <w:num w:numId="9">
+  <w:num w:numId="9" w16cid:durableId="1731731997">
     <w:abstractNumId w:val="1"/>
   </w:num>
-  <w:num w:numId="10">
+  <w:num w:numId="10" w16cid:durableId="445739608">
     <w:abstractNumId w:val="6"/>
   </w:num>
-  <w:num w:numId="11">
+  <w:num w:numId="11" w16cid:durableId="1894585487">
     <w:abstractNumId w:val="7"/>
   </w:num>
-  <w:num w:numId="12">
+  <w:num w:numId="12" w16cid:durableId="307983076">
     <w:abstractNumId w:val="3"/>
   </w:num>
-  <w:num w:numId="13">
+  <w:num w:numId="13" w16cid:durableId="1302888005">
     <w:abstractNumId w:val="2"/>
   </w:num>
 </w:numbering>
 </file>
 
 <file path=word/styles.xml><?xml version="1.0" encoding="utf-8"?>
-<w:styles xmlns:mc="http://schemas.openxmlformats.org/markup-compatibility/2006" xmlns:r="http://schemas.openxmlformats.org/officeDocument/2006/relationships" xmlns:w="http://schemas.openxmlformats.org/wordprocessingml/2006/main" xmlns:w14="http://schemas.microsoft.com/office/word/2010/wordml" mc:Ignorable="w14">
+<w:styles xmlns:mc="http://schemas.openxmlformats.org/markup-compatibility/2006" xmlns:r="http://schemas.openxmlformats.org/officeDocument/2006/relationships" xmlns:w="http://schemas.openxmlformats.org/wordprocessingml/2006/main" xmlns:w14="http://schemas.microsoft.com/office/word/2010/wordml" xmlns:w15="http://schemas.microsoft.com/office/word/2012/wordml" xmlns:w16cex="http://schemas.microsoft.com/office/word/2018/wordml/cex" xmlns:w16cid="http://schemas.microsoft.com/office/word/2016/wordml/cid" xmlns:w16="http://schemas.microsoft.com/office/word/2018/wordml" xmlns:w16sdtdh="http://schemas.microsoft.com/office/word/2020/wordml/sdtdatahash" xmlns:w16se="http://schemas.microsoft.com/office/word/2015/wordml/symex" mc:Ignorable="w14 w15 w16se w16cid w16 w16cex w16sdtdh">
   <w:docDefaults>
     <w:rPrDefault>
       <w:rPr>
@@ -17110,144 +17174,383 @@
     </w:rPrDefault>
     <w:pPrDefault/>
   </w:docDefaults>
-  <w:latentStyles w:defLockedState="0" w:defUIPriority="99" w:defSemiHidden="1" w:defUnhideWhenUsed="1" w:defQFormat="0" w:count="267">
-    <w:lsdException w:name="Normal" w:semiHidden="0" w:uiPriority="0" w:unhideWhenUsed="0" w:qFormat="1"/>
-    <w:lsdException w:name="heading 1" w:semiHidden="0" w:uiPriority="9" w:unhideWhenUsed="0" w:qFormat="1"/>
-    <w:lsdException w:name="heading 2" w:uiPriority="9" w:qFormat="1"/>
-    <w:lsdException w:name="heading 3" w:uiPriority="9" w:qFormat="1"/>
-    <w:lsdException w:name="heading 4" w:uiPriority="9" w:qFormat="1"/>
-    <w:lsdException w:name="heading 5" w:uiPriority="9" w:qFormat="1"/>
-    <w:lsdException w:name="heading 6" w:uiPriority="9" w:qFormat="1"/>
-    <w:lsdException w:name="heading 7" w:uiPriority="9" w:qFormat="1"/>
-    <w:lsdException w:name="heading 8" w:uiPriority="9" w:qFormat="1"/>
-    <w:lsdException w:name="heading 9" w:uiPriority="9" w:qFormat="1"/>
-    <w:lsdException w:name="toc 1" w:uiPriority="39"/>
-    <w:lsdException w:name="toc 2" w:uiPriority="39"/>
-    <w:lsdException w:name="toc 3" w:uiPriority="39"/>
-    <w:lsdException w:name="toc 4" w:uiPriority="39"/>
-    <w:lsdException w:name="toc 5" w:uiPriority="39"/>
-    <w:lsdException w:name="toc 6" w:uiPriority="39"/>
-    <w:lsdException w:name="toc 7" w:uiPriority="39"/>
-    <w:lsdException w:name="toc 8" w:uiPriority="39"/>
-    <w:lsdException w:name="toc 9" w:uiPriority="39"/>
-    <w:lsdException w:name="caption" w:uiPriority="35" w:qFormat="1"/>
-    <w:lsdException w:name="Title" w:semiHidden="0" w:uiPriority="10" w:unhideWhenUsed="0" w:qFormat="1"/>
-    <w:lsdException w:name="Default Paragraph Font" w:uiPriority="1"/>
-    <w:lsdException w:name="Subtitle" w:semiHidden="0" w:uiPriority="11" w:unhideWhenUsed="0" w:qFormat="1"/>
-    <w:lsdException w:name="Strong" w:semiHidden="0" w:uiPriority="22" w:unhideWhenUsed="0" w:qFormat="1"/>
-    <w:lsdException w:name="Emphasis" w:semiHidden="0" w:uiPriority="20" w:unhideWhenUsed="0" w:qFormat="1"/>
-    <w:lsdException w:name="Table Grid" w:semiHidden="0" w:uiPriority="59" w:unhideWhenUsed="0"/>
-    <w:lsdException w:name="Placeholder Text" w:unhideWhenUsed="0"/>
-    <w:lsdException w:name="No Spacing" w:semiHidden="0" w:uiPriority="1" w:unhideWhenUsed="0" w:qFormat="1"/>
-    <w:lsdException w:name="Light Shading" w:semiHidden="0" w:uiPriority="60" w:unhideWhenUsed="0"/>
-    <w:lsdException w:name="Light List" w:semiHidden="0" w:uiPriority="61" w:unhideWhenUsed="0"/>
-    <w:lsdException w:name="Light Grid" w:semiHidden="0" w:uiPriority="62" w:unhideWhenUsed="0"/>
-    <w:lsdException w:name="Medium Shading 1" w:semiHidden="0" w:uiPriority="63" w:unhideWhenUsed="0"/>
-    <w:lsdException w:name="Medium Shading 2" w:semiHidden="0" w:uiPriority="64" w:unhideWhenUsed="0"/>
-    <w:lsdException w:name="Medium List 1" w:semiHidden="0" w:uiPriority="65" w:unhideWhenUsed="0"/>
-    <w:lsdException w:name="Medium List 2" w:semiHidden="0" w:uiPriority="66" w:unhideWhenUsed="0"/>
-    <w:lsdException w:name="Medium Grid 1" w:semiHidden="0" w:uiPriority="67" w:unhideWhenUsed="0"/>
-    <w:lsdException w:name="Medium Grid 2" w:semiHidden="0" w:uiPriority="68" w:unhideWhenUsed="0"/>
-    <w:lsdException w:name="Medium Grid 3" w:semiHidden="0" w:uiPriority="69" w:unhideWhenUsed="0"/>
-    <w:lsdException w:name="Dark List" w:semiHidden="0" w:uiPriority="70" w:unhideWhenUsed="0"/>
-    <w:lsdException w:name="Colorful Shading" w:semiHidden="0" w:uiPriority="71" w:unhideWhenUsed="0"/>
-    <w:lsdException w:name="Colorful List" w:semiHidden="0" w:uiPriority="72" w:unhideWhenUsed="0"/>
-    <w:lsdException w:name="Colorful Grid" w:semiHidden="0" w:uiPriority="73" w:unhideWhenUsed="0"/>
-    <w:lsdException w:name="Light Shading Accent 1" w:semiHidden="0" w:uiPriority="60" w:unhideWhenUsed="0"/>
-    <w:lsdException w:name="Light List Accent 1" w:semiHidden="0" w:uiPriority="61" w:unhideWhenUsed="0"/>
-    <w:lsdException w:name="Light Grid Accent 1" w:semiHidden="0" w:uiPriority="62" w:unhideWhenUsed="0"/>
-    <w:lsdException w:name="Medium Shading 1 Accent 1" w:semiHidden="0" w:uiPriority="63" w:unhideWhenUsed="0"/>
-    <w:lsdException w:name="Medium Shading 2 Accent 1" w:semiHidden="0" w:uiPriority="64" w:unhideWhenUsed="0"/>
-    <w:lsdException w:name="Medium List 1 Accent 1" w:semiHidden="0" w:uiPriority="65" w:unhideWhenUsed="0"/>
-    <w:lsdException w:name="Revision" w:unhideWhenUsed="0"/>
-    <w:lsdException w:name="List Paragraph" w:semiHidden="0" w:uiPriority="34" w:unhideWhenUsed="0" w:qFormat="1"/>
-    <w:lsdException w:name="Quote" w:semiHidden="0" w:uiPriority="29" w:unhideWhenUsed="0" w:qFormat="1"/>
-    <w:lsdException w:name="Intense Quote" w:semiHidden="0" w:uiPriority="30" w:unhideWhenUsed="0" w:qFormat="1"/>
-    <w:lsdException w:name="Medium List 2 Accent 1" w:semiHidden="0" w:uiPriority="66" w:unhideWhenUsed="0"/>
-    <w:lsdException w:name="Medium Grid 1 Accent 1" w:semiHidden="0" w:uiPriority="67" w:unhideWhenUsed="0"/>
-    <w:lsdException w:name="Medium Grid 2 Accent 1" w:semiHidden="0" w:uiPriority="68" w:unhideWhenUsed="0"/>
-    <w:lsdException w:name="Medium Grid 3 Accent 1" w:semiHidden="0" w:uiPriority="69" w:unhideWhenUsed="0"/>
-    <w:lsdException w:name="Dark List Accent 1" w:semiHidden="0" w:uiPriority="70" w:unhideWhenUsed="0"/>
-    <w:lsdException w:name="Colorful Shading Accent 1" w:semiHidden="0" w:uiPriority="71" w:unhideWhenUsed="0"/>
-    <w:lsdException w:name="Colorful List Accent 1" w:semiHidden="0" w:uiPriority="72" w:unhideWhenUsed="0"/>
-    <w:lsdException w:name="Colorful Grid Accent 1" w:semiHidden="0" w:uiPriority="73" w:unhideWhenUsed="0"/>
-    <w:lsdException w:name="Light Shading Accent 2" w:semiHidden="0" w:uiPriority="60" w:unhideWhenUsed="0"/>
-    <w:lsdException w:name="Light List Accent 2" w:semiHidden="0" w:uiPriority="61" w:unhideWhenUsed="0"/>
-    <w:lsdException w:name="Light Grid Accent 2" w:semiHidden="0" w:uiPriority="62" w:unhideWhenUsed="0"/>
-    <w:lsdException w:name="Medium Shading 1 Accent 2" w:semiHidden="0" w:uiPriority="63" w:unhideWhenUsed="0"/>
-    <w:lsdException w:name="Medium Shading 2 Accent 2" w:semiHidden="0" w:uiPriority="64" w:unhideWhenUsed="0"/>
-    <w:lsdException w:name="Medium List 1 Accent 2" w:semiHidden="0" w:uiPriority="65" w:unhideWhenUsed="0"/>
-    <w:lsdException w:name="Medium List 2 Accent 2" w:semiHidden="0" w:uiPriority="66" w:unhideWhenUsed="0"/>
-    <w:lsdException w:name="Medium Grid 1 Accent 2" w:semiHidden="0" w:uiPriority="67" w:unhideWhenUsed="0"/>
-    <w:lsdException w:name="Medium Grid 2 Accent 2" w:semiHidden="0" w:uiPriority="68" w:unhideWhenUsed="0"/>
-    <w:lsdException w:name="Medium Grid 3 Accent 2" w:semiHidden="0" w:uiPriority="69" w:unhideWhenUsed="0"/>
-    <w:lsdException w:name="Dark List Accent 2" w:semiHidden="0" w:uiPriority="70" w:unhideWhenUsed="0"/>
-    <w:lsdException w:name="Colorful Shading Accent 2" w:semiHidden="0" w:uiPriority="71" w:unhideWhenUsed="0"/>
-    <w:lsdException w:name="Colorful List Accent 2" w:semiHidden="0" w:uiPriority="72" w:unhideWhenUsed="0"/>
-    <w:lsdException w:name="Colorful Grid Accent 2" w:semiHidden="0" w:uiPriority="73" w:unhideWhenUsed="0"/>
-    <w:lsdException w:name="Light Shading Accent 3" w:semiHidden="0" w:uiPriority="60" w:unhideWhenUsed="0"/>
-    <w:lsdException w:name="Light List Accent 3" w:semiHidden="0" w:uiPriority="61" w:unhideWhenUsed="0"/>
-    <w:lsdException w:name="Light Grid Accent 3" w:semiHidden="0" w:uiPriority="62" w:unhideWhenUsed="0"/>
-    <w:lsdException w:name="Medium Shading 1 Accent 3" w:semiHidden="0" w:uiPriority="63" w:unhideWhenUsed="0"/>
-    <w:lsdException w:name="Medium Shading 2 Accent 3" w:semiHidden="0" w:uiPriority="64" w:unhideWhenUsed="0"/>
-    <w:lsdException w:name="Medium List 1 Accent 3" w:semiHidden="0" w:uiPriority="65" w:unhideWhenUsed="0"/>
-    <w:lsdException w:name="Medium List 2 Accent 3" w:semiHidden="0" w:uiPriority="66" w:unhideWhenUsed="0"/>
-    <w:lsdException w:name="Medium Grid 1 Accent 3" w:semiHidden="0" w:uiPriority="67" w:unhideWhenUsed="0"/>
-    <w:lsdException w:name="Medium Grid 2 Accent 3" w:semiHidden="0" w:uiPriority="68" w:unhideWhenUsed="0"/>
-    <w:lsdException w:name="Medium Grid 3 Accent 3" w:semiHidden="0" w:uiPriority="69" w:unhideWhenUsed="0"/>
-    <w:lsdException w:name="Dark List Accent 3" w:semiHidden="0" w:uiPriority="70" w:unhideWhenUsed="0"/>
-    <w:lsdException w:name="Colorful Shading Accent 3" w:semiHidden="0" w:uiPriority="71" w:unhideWhenUsed="0"/>
-    <w:lsdException w:name="Colorful List Accent 3" w:semiHidden="0" w:uiPriority="72" w:unhideWhenUsed="0"/>
-    <w:lsdException w:name="Colorful Grid Accent 3" w:semiHidden="0" w:uiPriority="73" w:unhideWhenUsed="0"/>
-    <w:lsdException w:name="Light Shading Accent 4" w:semiHidden="0" w:uiPriority="60" w:unhideWhenUsed="0"/>
-    <w:lsdException w:name="Light List Accent 4" w:semiHidden="0" w:uiPriority="61" w:unhideWhenUsed="0"/>
-    <w:lsdException w:name="Light Grid Accent 4" w:semiHidden="0" w:uiPriority="62" w:unhideWhenUsed="0"/>
-    <w:lsdException w:name="Medium Shading 1 Accent 4" w:semiHidden="0" w:uiPriority="63" w:unhideWhenUsed="0"/>
-    <w:lsdException w:name="Medium Shading 2 Accent 4" w:semiHidden="0" w:uiPriority="64" w:unhideWhenUsed="0"/>
-    <w:lsdException w:name="Medium List 1 Accent 4" w:semiHidden="0" w:uiPriority="65" w:unhideWhenUsed="0"/>
-    <w:lsdException w:name="Medium List 2 Accent 4" w:semiHidden="0" w:uiPriority="66" w:unhideWhenUsed="0"/>
-    <w:lsdException w:name="Medium Grid 1 Accent 4" w:semiHidden="0" w:uiPriority="67" w:unhideWhenUsed="0"/>
-    <w:lsdException w:name="Medium Grid 2 Accent 4" w:semiHidden="0" w:uiPriority="68" w:unhideWhenUsed="0"/>
-    <w:lsdException w:name="Medium Grid 3 Accent 4" w:semiHidden="0" w:uiPriority="69" w:unhideWhenUsed="0"/>
-    <w:lsdException w:name="Dark List Accent 4" w:semiHidden="0" w:uiPriority="70" w:unhideWhenUsed="0"/>
-    <w:lsdException w:name="Colorful Shading Accent 4" w:semiHidden="0" w:uiPriority="71" w:unhideWhenUsed="0"/>
-    <w:lsdException w:name="Colorful List Accent 4" w:semiHidden="0" w:uiPriority="72" w:unhideWhenUsed="0"/>
-    <w:lsdException w:name="Colorful Grid Accent 4" w:semiHidden="0" w:uiPriority="73" w:unhideWhenUsed="0"/>
-    <w:lsdException w:name="Light Shading Accent 5" w:semiHidden="0" w:uiPriority="60" w:unhideWhenUsed="0"/>
-    <w:lsdException w:name="Light List Accent 5" w:semiHidden="0" w:uiPriority="61" w:unhideWhenUsed="0"/>
-    <w:lsdException w:name="Light Grid Accent 5" w:semiHidden="0" w:uiPriority="62" w:unhideWhenUsed="0"/>
-    <w:lsdException w:name="Medium Shading 1 Accent 5" w:semiHidden="0" w:uiPriority="63" w:unhideWhenUsed="0"/>
-    <w:lsdException w:name="Medium Shading 2 Accent 5" w:semiHidden="0" w:uiPriority="64" w:unhideWhenUsed="0"/>
-    <w:lsdException w:name="Medium List 1 Accent 5" w:semiHidden="0" w:uiPriority="65" w:unhideWhenUsed="0"/>
-    <w:lsdException w:name="Medium List 2 Accent 5" w:semiHidden="0" w:uiPriority="66" w:unhideWhenUsed="0"/>
-    <w:lsdException w:name="Medium Grid 1 Accent 5" w:semiHidden="0" w:uiPriority="67" w:unhideWhenUsed="0"/>
-    <w:lsdException w:name="Medium Grid 2 Accent 5" w:semiHidden="0" w:uiPriority="68" w:unhideWhenUsed="0"/>
-    <w:lsdException w:name="Medium Grid 3 Accent 5" w:semiHidden="0" w:uiPriority="69" w:unhideWhenUsed="0"/>
-    <w:lsdException w:name="Dark List Accent 5" w:semiHidden="0" w:uiPriority="70" w:unhideWhenUsed="0"/>
-    <w:lsdException w:name="Colorful Shading Accent 5" w:semiHidden="0" w:uiPriority="71" w:unhideWhenUsed="0"/>
-    <w:lsdException w:name="Colorful List Accent 5" w:semiHidden="0" w:uiPriority="72" w:unhideWhenUsed="0"/>
-    <w:lsdException w:name="Colorful Grid Accent 5" w:semiHidden="0" w:uiPriority="73" w:unhideWhenUsed="0"/>
-    <w:lsdException w:name="Light Shading Accent 6" w:semiHidden="0" w:uiPriority="60" w:unhideWhenUsed="0"/>
-    <w:lsdException w:name="Light List Accent 6" w:semiHidden="0" w:uiPriority="61" w:unhideWhenUsed="0"/>
-    <w:lsdException w:name="Light Grid Accent 6" w:semiHidden="0" w:uiPriority="62" w:unhideWhenUsed="0"/>
-    <w:lsdException w:name="Medium Shading 1 Accent 6" w:semiHidden="0" w:uiPriority="63" w:unhideWhenUsed="0"/>
-    <w:lsdException w:name="Medium Shading 2 Accent 6" w:semiHidden="0" w:uiPriority="64" w:unhideWhenUsed="0"/>
-    <w:lsdException w:name="Medium List 1 Accent 6" w:semiHidden="0" w:uiPriority="65" w:unhideWhenUsed="0"/>
-    <w:lsdException w:name="Medium List 2 Accent 6" w:semiHidden="0" w:uiPriority="66" w:unhideWhenUsed="0"/>
-    <w:lsdException w:name="Medium Grid 1 Accent 6" w:semiHidden="0" w:uiPriority="67" w:unhideWhenUsed="0"/>
-    <w:lsdException w:name="Medium Grid 2 Accent 6" w:semiHidden="0" w:uiPriority="68" w:unhideWhenUsed="0"/>
-    <w:lsdException w:name="Medium Grid 3 Accent 6" w:semiHidden="0" w:uiPriority="69" w:unhideWhenUsed="0"/>
-    <w:lsdException w:name="Dark List Accent 6" w:semiHidden="0" w:uiPriority="70" w:unhideWhenUsed="0"/>
-    <w:lsdException w:name="Colorful Shading Accent 6" w:semiHidden="0" w:uiPriority="71" w:unhideWhenUsed="0"/>
-    <w:lsdException w:name="Colorful List Accent 6" w:semiHidden="0" w:uiPriority="72" w:unhideWhenUsed="0"/>
-    <w:lsdException w:name="Colorful Grid Accent 6" w:semiHidden="0" w:uiPriority="73" w:unhideWhenUsed="0"/>
-    <w:lsdException w:name="Subtle Emphasis" w:semiHidden="0" w:uiPriority="19" w:unhideWhenUsed="0" w:qFormat="1"/>
-    <w:lsdException w:name="Intense Emphasis" w:semiHidden="0" w:uiPriority="21" w:unhideWhenUsed="0" w:qFormat="1"/>
-    <w:lsdException w:name="Subtle Reference" w:semiHidden="0" w:uiPriority="31" w:unhideWhenUsed="0" w:qFormat="1"/>
-    <w:lsdException w:name="Intense Reference" w:semiHidden="0" w:uiPriority="32" w:unhideWhenUsed="0" w:qFormat="1"/>
-    <w:lsdException w:name="Book Title" w:semiHidden="0" w:uiPriority="33" w:unhideWhenUsed="0" w:qFormat="1"/>
-    <w:lsdException w:name="Bibliography" w:uiPriority="37"/>
-    <w:lsdException w:name="TOC Heading" w:uiPriority="39" w:qFormat="1"/>
+  <w:latentStyles w:defLockedState="0" w:defUIPriority="99" w:defSemiHidden="0" w:defUnhideWhenUsed="0" w:defQFormat="0" w:count="376">
+    <w:lsdException w:name="Normal" w:uiPriority="0" w:qFormat="1"/>
+    <w:lsdException w:name="heading 1" w:uiPriority="9" w:qFormat="1"/>
+    <w:lsdException w:name="heading 2" w:semiHidden="1" w:uiPriority="9" w:unhideWhenUsed="1" w:qFormat="1"/>
+    <w:lsdException w:name="heading 3" w:semiHidden="1" w:uiPriority="9" w:unhideWhenUsed="1" w:qFormat="1"/>
+    <w:lsdException w:name="heading 4" w:semiHidden="1" w:uiPriority="9" w:unhideWhenUsed="1" w:qFormat="1"/>
+    <w:lsdException w:name="heading 5" w:semiHidden="1" w:uiPriority="9" w:unhideWhenUsed="1" w:qFormat="1"/>
+    <w:lsdException w:name="heading 6" w:semiHidden="1" w:uiPriority="9" w:unhideWhenUsed="1" w:qFormat="1"/>
+    <w:lsdException w:name="heading 7" w:semiHidden="1" w:uiPriority="9" w:unhideWhenUsed="1" w:qFormat="1"/>
+    <w:lsdException w:name="heading 8" w:semiHidden="1" w:uiPriority="9" w:unhideWhenUsed="1" w:qFormat="1"/>
+    <w:lsdException w:name="heading 9" w:semiHidden="1" w:uiPriority="9" w:unhideWhenUsed="1" w:qFormat="1"/>
+    <w:lsdException w:name="index 1" w:semiHidden="1" w:unhideWhenUsed="1"/>
+    <w:lsdException w:name="index 2" w:semiHidden="1" w:unhideWhenUsed="1"/>
+    <w:lsdException w:name="index 3" w:semiHidden="1" w:unhideWhenUsed="1"/>
+    <w:lsdException w:name="index 4" w:semiHidden="1" w:unhideWhenUsed="1"/>
+    <w:lsdException w:name="index 5" w:semiHidden="1" w:unhideWhenUsed="1"/>
+    <w:lsdException w:name="index 6" w:semiHidden="1" w:unhideWhenUsed="1"/>
+    <w:lsdException w:name="index 7" w:semiHidden="1" w:unhideWhenUsed="1"/>
+    <w:lsdException w:name="index 8" w:semiHidden="1" w:unhideWhenUsed="1"/>
+    <w:lsdException w:name="index 9" w:semiHidden="1" w:unhideWhenUsed="1"/>
+    <w:lsdException w:name="toc 1" w:semiHidden="1" w:uiPriority="39" w:unhideWhenUsed="1"/>
+    <w:lsdException w:name="toc 2" w:semiHidden="1" w:uiPriority="39" w:unhideWhenUsed="1"/>
+    <w:lsdException w:name="toc 3" w:semiHidden="1" w:uiPriority="39" w:unhideWhenUsed="1"/>
+    <w:lsdException w:name="toc 4" w:semiHidden="1" w:uiPriority="39" w:unhideWhenUsed="1"/>
+    <w:lsdException w:name="toc 5" w:semiHidden="1" w:uiPriority="39" w:unhideWhenUsed="1"/>
+    <w:lsdException w:name="toc 6" w:semiHidden="1" w:uiPriority="39" w:unhideWhenUsed="1"/>
+    <w:lsdException w:name="toc 7" w:semiHidden="1" w:uiPriority="39" w:unhideWhenUsed="1"/>
+    <w:lsdException w:name="toc 8" w:semiHidden="1" w:uiPriority="39" w:unhideWhenUsed="1"/>
+    <w:lsdException w:name="toc 9" w:semiHidden="1" w:uiPriority="39" w:unhideWhenUsed="1"/>
+    <w:lsdException w:name="Normal Indent" w:semiHidden="1" w:unhideWhenUsed="1"/>
+    <w:lsdException w:name="footnote text" w:semiHidden="1" w:unhideWhenUsed="1"/>
+    <w:lsdException w:name="annotation text" w:semiHidden="1" w:unhideWhenUsed="1"/>
+    <w:lsdException w:name="header" w:semiHidden="1" w:unhideWhenUsed="1"/>
+    <w:lsdException w:name="footer" w:semiHidden="1" w:unhideWhenUsed="1"/>
+    <w:lsdException w:name="index heading" w:semiHidden="1" w:unhideWhenUsed="1"/>
+    <w:lsdException w:name="caption" w:semiHidden="1" w:uiPriority="35" w:unhideWhenUsed="1" w:qFormat="1"/>
+    <w:lsdException w:name="table of figures" w:semiHidden="1" w:unhideWhenUsed="1"/>
+    <w:lsdException w:name="envelope address" w:semiHidden="1" w:unhideWhenUsed="1"/>
+    <w:lsdException w:name="envelope return" w:semiHidden="1" w:unhideWhenUsed="1"/>
+    <w:lsdException w:name="footnote reference" w:semiHidden="1" w:unhideWhenUsed="1"/>
+    <w:lsdException w:name="annotation reference" w:semiHidden="1" w:unhideWhenUsed="1"/>
+    <w:lsdException w:name="line number" w:semiHidden="1" w:unhideWhenUsed="1"/>
+    <w:lsdException w:name="page number" w:semiHidden="1" w:unhideWhenUsed="1"/>
+    <w:lsdException w:name="endnote reference" w:semiHidden="1" w:unhideWhenUsed="1"/>
+    <w:lsdException w:name="endnote text" w:semiHidden="1" w:unhideWhenUsed="1"/>
+    <w:lsdException w:name="table of authorities" w:semiHidden="1" w:unhideWhenUsed="1"/>
+    <w:lsdException w:name="macro" w:semiHidden="1" w:unhideWhenUsed="1"/>
+    <w:lsdException w:name="toa heading" w:semiHidden="1" w:unhideWhenUsed="1"/>
+    <w:lsdException w:name="List" w:semiHidden="1" w:unhideWhenUsed="1"/>
+    <w:lsdException w:name="List Bullet" w:semiHidden="1" w:unhideWhenUsed="1"/>
+    <w:lsdException w:name="List Number" w:semiHidden="1" w:unhideWhenUsed="1"/>
+    <w:lsdException w:name="List 2" w:semiHidden="1" w:unhideWhenUsed="1"/>
+    <w:lsdException w:name="List 3" w:semiHidden="1" w:unhideWhenUsed="1"/>
+    <w:lsdException w:name="List 4" w:semiHidden="1" w:unhideWhenUsed="1"/>
+    <w:lsdException w:name="List 5" w:semiHidden="1" w:unhideWhenUsed="1"/>
+    <w:lsdException w:name="List Bullet 2" w:semiHidden="1" w:unhideWhenUsed="1"/>
+    <w:lsdException w:name="List Bullet 3" w:semiHidden="1" w:unhideWhenUsed="1"/>
+    <w:lsdException w:name="List Bullet 4" w:semiHidden="1" w:unhideWhenUsed="1"/>
+    <w:lsdException w:name="List Bullet 5" w:semiHidden="1" w:unhideWhenUsed="1"/>
+    <w:lsdException w:name="List Number 2" w:semiHidden="1" w:unhideWhenUsed="1"/>
+    <w:lsdException w:name="List Number 3" w:semiHidden="1" w:unhideWhenUsed="1"/>
+    <w:lsdException w:name="List Number 4" w:semiHidden="1" w:unhideWhenUsed="1"/>
+    <w:lsdException w:name="List Number 5" w:semiHidden="1" w:unhideWhenUsed="1"/>
+    <w:lsdException w:name="Title" w:uiPriority="10" w:qFormat="1"/>
+    <w:lsdException w:name="Closing" w:semiHidden="1" w:unhideWhenUsed="1"/>
+    <w:lsdException w:name="Signature" w:semiHidden="1" w:unhideWhenUsed="1"/>
+    <w:lsdException w:name="Default Paragraph Font" w:semiHidden="1" w:uiPriority="1" w:unhideWhenUsed="1"/>
+    <w:lsdException w:name="Body Text" w:semiHidden="1" w:unhideWhenUsed="1"/>
+    <w:lsdException w:name="Body Text Indent" w:semiHidden="1" w:unhideWhenUsed="1"/>
+    <w:lsdException w:name="List Continue" w:semiHidden="1" w:unhideWhenUsed="1"/>
+    <w:lsdException w:name="List Continue 2" w:semiHidden="1" w:unhideWhenUsed="1"/>
+    <w:lsdException w:name="List Continue 3" w:semiHidden="1" w:unhideWhenUsed="1"/>
+    <w:lsdException w:name="List Continue 4" w:semiHidden="1" w:unhideWhenUsed="1"/>
+    <w:lsdException w:name="List Continue 5" w:semiHidden="1" w:unhideWhenUsed="1"/>
+    <w:lsdException w:name="Message Header" w:semiHidden="1" w:unhideWhenUsed="1"/>
+    <w:lsdException w:name="Subtitle" w:uiPriority="11" w:qFormat="1"/>
+    <w:lsdException w:name="Salutation" w:semiHidden="1" w:unhideWhenUsed="1"/>
+    <w:lsdException w:name="Date" w:semiHidden="1" w:unhideWhenUsed="1"/>
+    <w:lsdException w:name="Body Text First Indent" w:semiHidden="1" w:unhideWhenUsed="1"/>
+    <w:lsdException w:name="Body Text First Indent 2" w:semiHidden="1" w:unhideWhenUsed="1"/>
+    <w:lsdException w:name="Note Heading" w:semiHidden="1" w:unhideWhenUsed="1"/>
+    <w:lsdException w:name="Body Text 2" w:semiHidden="1" w:unhideWhenUsed="1"/>
+    <w:lsdException w:name="Body Text 3" w:semiHidden="1" w:unhideWhenUsed="1"/>
+    <w:lsdException w:name="Body Text Indent 2" w:semiHidden="1" w:unhideWhenUsed="1"/>
+    <w:lsdException w:name="Body Text Indent 3" w:semiHidden="1" w:unhideWhenUsed="1"/>
+    <w:lsdException w:name="Block Text" w:semiHidden="1" w:unhideWhenUsed="1"/>
+    <w:lsdException w:name="Hyperlink" w:semiHidden="1" w:unhideWhenUsed="1"/>
+    <w:lsdException w:name="FollowedHyperlink" w:semiHidden="1" w:unhideWhenUsed="1"/>
+    <w:lsdException w:name="Strong" w:uiPriority="22" w:qFormat="1"/>
+    <w:lsdException w:name="Emphasis" w:uiPriority="20" w:qFormat="1"/>
+    <w:lsdException w:name="Document Map" w:semiHidden="1" w:unhideWhenUsed="1"/>
+    <w:lsdException w:name="Plain Text" w:semiHidden="1" w:unhideWhenUsed="1"/>
+    <w:lsdException w:name="E-mail Signature" w:semiHidden="1" w:unhideWhenUsed="1"/>
+    <w:lsdException w:name="HTML Top of Form" w:semiHidden="1" w:unhideWhenUsed="1"/>
+    <w:lsdException w:name="HTML Bottom of Form" w:semiHidden="1" w:unhideWhenUsed="1"/>
+    <w:lsdException w:name="Normal (Web)" w:semiHidden="1" w:unhideWhenUsed="1"/>
+    <w:lsdException w:name="HTML Acronym" w:semiHidden="1" w:unhideWhenUsed="1"/>
+    <w:lsdException w:name="HTML Address" w:semiHidden="1" w:unhideWhenUsed="1"/>
+    <w:lsdException w:name="HTML Cite" w:semiHidden="1" w:unhideWhenUsed="1"/>
+    <w:lsdException w:name="HTML Code" w:semiHidden="1" w:unhideWhenUsed="1"/>
+    <w:lsdException w:name="HTML Definition" w:semiHidden="1" w:unhideWhenUsed="1"/>
+    <w:lsdException w:name="HTML Keyboard" w:semiHidden="1" w:unhideWhenUsed="1"/>
+    <w:lsdException w:name="HTML Preformatted" w:semiHidden="1" w:unhideWhenUsed="1"/>
+    <w:lsdException w:name="HTML Sample" w:semiHidden="1" w:unhideWhenUsed="1"/>
+    <w:lsdException w:name="HTML Typewriter" w:semiHidden="1" w:unhideWhenUsed="1"/>
+    <w:lsdException w:name="HTML Variable" w:semiHidden="1" w:unhideWhenUsed="1"/>
+    <w:lsdException w:name="Normal Table" w:semiHidden="1" w:unhideWhenUsed="1"/>
+    <w:lsdException w:name="annotation subject" w:semiHidden="1" w:unhideWhenUsed="1"/>
+    <w:lsdException w:name="No List" w:semiHidden="1" w:unhideWhenUsed="1"/>
+    <w:lsdException w:name="Outline List 1" w:semiHidden="1" w:unhideWhenUsed="1"/>
+    <w:lsdException w:name="Outline List 2" w:semiHidden="1" w:unhideWhenUsed="1"/>
+    <w:lsdException w:name="Outline List 3" w:semiHidden="1" w:unhideWhenUsed="1"/>
+    <w:lsdException w:name="Table Simple 1" w:semiHidden="1" w:unhideWhenUsed="1"/>
+    <w:lsdException w:name="Table Simple 2" w:semiHidden="1" w:unhideWhenUsed="1"/>
+    <w:lsdException w:name="Table Simple 3" w:semiHidden="1" w:unhideWhenUsed="1"/>
+    <w:lsdException w:name="Table Classic 1" w:semiHidden="1" w:unhideWhenUsed="1"/>
+    <w:lsdException w:name="Table Classic 2" w:semiHidden="1" w:unhideWhenUsed="1"/>
+    <w:lsdException w:name="Table Classic 3" w:semiHidden="1" w:unhideWhenUsed="1"/>
+    <w:lsdException w:name="Table Classic 4" w:semiHidden="1" w:unhideWhenUsed="1"/>
+    <w:lsdException w:name="Table Colorful 1" w:semiHidden="1" w:unhideWhenUsed="1"/>
+    <w:lsdException w:name="Table Colorful 2" w:semiHidden="1" w:unhideWhenUsed="1"/>
+    <w:lsdException w:name="Table Colorful 3" w:semiHidden="1" w:unhideWhenUsed="1"/>
+    <w:lsdException w:name="Table Columns 1" w:semiHidden="1" w:unhideWhenUsed="1"/>
+    <w:lsdException w:name="Table Columns 2" w:semiHidden="1" w:unhideWhenUsed="1"/>
+    <w:lsdException w:name="Table Columns 3" w:semiHidden="1" w:unhideWhenUsed="1"/>
+    <w:lsdException w:name="Table Columns 4" w:semiHidden="1" w:unhideWhenUsed="1"/>
+    <w:lsdException w:name="Table Columns 5" w:semiHidden="1" w:unhideWhenUsed="1"/>
+    <w:lsdException w:name="Table Grid 1" w:semiHidden="1" w:unhideWhenUsed="1"/>
+    <w:lsdException w:name="Table Grid 2" w:semiHidden="1" w:unhideWhenUsed="1"/>
+    <w:lsdException w:name="Table Grid 3" w:semiHidden="1" w:unhideWhenUsed="1"/>
+    <w:lsdException w:name="Table Grid 4" w:semiHidden="1" w:unhideWhenUsed="1"/>
+    <w:lsdException w:name="Table Grid 5" w:semiHidden="1" w:unhideWhenUsed="1"/>
+    <w:lsdException w:name="Table Grid 6" w:semiHidden="1" w:unhideWhenUsed="1"/>
+    <w:lsdException w:name="Table Grid 7" w:semiHidden="1" w:unhideWhenUsed="1"/>
+    <w:lsdException w:name="Table Grid 8" w:semiHidden="1" w:unhideWhenUsed="1"/>
+    <w:lsdException w:name="Table List 1" w:semiHidden="1" w:unhideWhenUsed="1"/>
+    <w:lsdException w:name="Table List 2" w:semiHidden="1" w:unhideWhenUsed="1"/>
+    <w:lsdException w:name="Table List 3" w:semiHidden="1" w:unhideWhenUsed="1"/>
+    <w:lsdException w:name="Table List 4" w:semiHidden="1" w:unhideWhenUsed="1"/>
+    <w:lsdException w:name="Table List 5" w:semiHidden="1" w:unhideWhenUsed="1"/>
+    <w:lsdException w:name="Table List 6" w:semiHidden="1" w:unhideWhenUsed="1"/>
+    <w:lsdException w:name="Table List 7" w:semiHidden="1" w:unhideWhenUsed="1"/>
+    <w:lsdException w:name="Table List 8" w:semiHidden="1" w:unhideWhenUsed="1"/>
+    <w:lsdException w:name="Table 3D effects 1" w:semiHidden="1" w:unhideWhenUsed="1"/>
+    <w:lsdException w:name="Table 3D effects 2" w:semiHidden="1" w:unhideWhenUsed="1"/>
+    <w:lsdException w:name="Table 3D effects 3" w:semiHidden="1" w:unhideWhenUsed="1"/>
+    <w:lsdException w:name="Table Contemporary" w:semiHidden="1" w:unhideWhenUsed="1"/>
+    <w:lsdException w:name="Table Elegant" w:semiHidden="1" w:unhideWhenUsed="1"/>
+    <w:lsdException w:name="Table Professional" w:semiHidden="1" w:unhideWhenUsed="1"/>
+    <w:lsdException w:name="Table Subtle 1" w:semiHidden="1" w:unhideWhenUsed="1"/>
+    <w:lsdException w:name="Table Subtle 2" w:semiHidden="1" w:unhideWhenUsed="1"/>
+    <w:lsdException w:name="Table Web 1" w:semiHidden="1" w:unhideWhenUsed="1"/>
+    <w:lsdException w:name="Table Web 2" w:semiHidden="1" w:unhideWhenUsed="1"/>
+    <w:lsdException w:name="Table Web 3" w:semiHidden="1" w:unhideWhenUsed="1"/>
+    <w:lsdException w:name="Balloon Text" w:semiHidden="1" w:unhideWhenUsed="1"/>
+    <w:lsdException w:name="Table Grid" w:uiPriority="59"/>
+    <w:lsdException w:name="Table Theme" w:semiHidden="1" w:unhideWhenUsed="1"/>
+    <w:lsdException w:name="Placeholder Text" w:semiHidden="1"/>
+    <w:lsdException w:name="No Spacing" w:uiPriority="1" w:qFormat="1"/>
+    <w:lsdException w:name="Light Shading" w:uiPriority="60"/>
+    <w:lsdException w:name="Light List" w:uiPriority="61"/>
+    <w:lsdException w:name="Light Grid" w:uiPriority="62"/>
+    <w:lsdException w:name="Medium Shading 1" w:uiPriority="63"/>
+    <w:lsdException w:name="Medium Shading 2" w:uiPriority="64"/>
+    <w:lsdException w:name="Medium List 1" w:uiPriority="65"/>
+    <w:lsdException w:name="Medium List 2" w:uiPriority="66"/>
+    <w:lsdException w:name="Medium Grid 1" w:uiPriority="67"/>
+    <w:lsdException w:name="Medium Grid 2" w:uiPriority="68"/>
+    <w:lsdException w:name="Medium Grid 3" w:uiPriority="69"/>
+    <w:lsdException w:name="Dark List" w:uiPriority="70"/>
+    <w:lsdException w:name="Colorful Shading" w:uiPriority="71"/>
+    <w:lsdException w:name="Colorful List" w:uiPriority="72"/>
+    <w:lsdException w:name="Colorful Grid" w:uiPriority="73"/>
+    <w:lsdException w:name="Light Shading Accent 1" w:uiPriority="60"/>
+    <w:lsdException w:name="Light List Accent 1" w:uiPriority="61"/>
+    <w:lsdException w:name="Light Grid Accent 1" w:uiPriority="62"/>
+    <w:lsdException w:name="Medium Shading 1 Accent 1" w:uiPriority="63"/>
+    <w:lsdException w:name="Medium Shading 2 Accent 1" w:uiPriority="64"/>
+    <w:lsdException w:name="Medium List 1 Accent 1" w:uiPriority="65"/>
+    <w:lsdException w:name="Revision" w:semiHidden="1"/>
+    <w:lsdException w:name="List Paragraph" w:uiPriority="34" w:qFormat="1"/>
+    <w:lsdException w:name="Quote" w:uiPriority="29" w:qFormat="1"/>
+    <w:lsdException w:name="Intense Quote" w:uiPriority="30" w:qFormat="1"/>
+    <w:lsdException w:name="Medium List 2 Accent 1" w:uiPriority="66"/>
+    <w:lsdException w:name="Medium Grid 1 Accent 1" w:uiPriority="67"/>
+    <w:lsdException w:name="Medium Grid 2 Accent 1" w:uiPriority="68"/>
+    <w:lsdException w:name="Medium Grid 3 Accent 1" w:uiPriority="69"/>
+    <w:lsdException w:name="Dark List Accent 1" w:uiPriority="70"/>
+    <w:lsdException w:name="Colorful Shading Accent 1" w:uiPriority="71"/>
+    <w:lsdException w:name="Colorful List Accent 1" w:uiPriority="72"/>
+    <w:lsdException w:name="Colorful Grid Accent 1" w:uiPriority="73"/>
+    <w:lsdException w:name="Light Shading Accent 2" w:uiPriority="60"/>
+    <w:lsdException w:name="Light List Accent 2" w:uiPriority="61"/>
+    <w:lsdException w:name="Light Grid Accent 2" w:uiPriority="62"/>
+    <w:lsdException w:name="Medium Shading 1 Accent 2" w:uiPriority="63"/>
+    <w:lsdException w:name="Medium Shading 2 Accent 2" w:uiPriority="64"/>
+    <w:lsdException w:name="Medium List 1 Accent 2" w:uiPriority="65"/>
+    <w:lsdException w:name="Medium List 2 Accent 2" w:uiPriority="66"/>
+    <w:lsdException w:name="Medium Grid 1 Accent 2" w:uiPriority="67"/>
+    <w:lsdException w:name="Medium Grid 2 Accent 2" w:uiPriority="68"/>
+    <w:lsdException w:name="Medium Grid 3 Accent 2" w:uiPriority="69"/>
+    <w:lsdException w:name="Dark List Accent 2" w:uiPriority="70"/>
+    <w:lsdException w:name="Colorful Shading Accent 2" w:uiPriority="71"/>
+    <w:lsdException w:name="Colorful List Accent 2" w:uiPriority="72"/>
+    <w:lsdException w:name="Colorful Grid Accent 2" w:uiPriority="73"/>
+    <w:lsdException w:name="Light Shading Accent 3" w:uiPriority="60"/>
+    <w:lsdException w:name="Light List Accent 3" w:uiPriority="61"/>
+    <w:lsdException w:name="Light Grid Accent 3" w:uiPriority="62"/>
+    <w:lsdException w:name="Medium Shading 1 Accent 3" w:uiPriority="63"/>
+    <w:lsdException w:name="Medium Shading 2 Accent 3" w:uiPriority="64"/>
+    <w:lsdException w:name="Medium List 1 Accent 3" w:uiPriority="65"/>
+    <w:lsdException w:name="Medium List 2 Accent 3" w:uiPriority="66"/>
+    <w:lsdException w:name="Medium Grid 1 Accent 3" w:uiPriority="67"/>
+    <w:lsdException w:name="Medium Grid 2 Accent 3" w:uiPriority="68"/>
+    <w:lsdException w:name="Medium Grid 3 Accent 3" w:uiPriority="69"/>
+    <w:lsdException w:name="Dark List Accent 3" w:uiPriority="70"/>
+    <w:lsdException w:name="Colorful Shading Accent 3" w:uiPriority="71"/>
+    <w:lsdException w:name="Colorful List Accent 3" w:uiPriority="72"/>
+    <w:lsdException w:name="Colorful Grid Accent 3" w:uiPriority="73"/>
+    <w:lsdException w:name="Light Shading Accent 4" w:uiPriority="60"/>
+    <w:lsdException w:name="Light List Accent 4" w:uiPriority="61"/>
+    <w:lsdException w:name="Light Grid Accent 4" w:uiPriority="62"/>
+    <w:lsdException w:name="Medium Shading 1 Accent 4" w:uiPriority="63"/>
+    <w:lsdException w:name="Medium Shading 2 Accent 4" w:uiPriority="64"/>
+    <w:lsdException w:name="Medium List 1 Accent 4" w:uiPriority="65"/>
+    <w:lsdException w:name="Medium List 2 Accent 4" w:uiPriority="66"/>
+    <w:lsdException w:name="Medium Grid 1 Accent 4" w:uiPriority="67"/>
+    <w:lsdException w:name="Medium Grid 2 Accent 4" w:uiPriority="68"/>
+    <w:lsdException w:name="Medium Grid 3 Accent 4" w:uiPriority="69"/>
+    <w:lsdException w:name="Dark List Accent 4" w:uiPriority="70"/>
+    <w:lsdException w:name="Colorful Shading Accent 4" w:uiPriority="71"/>
+    <w:lsdException w:name="Colorful List Accent 4" w:uiPriority="72"/>
+    <w:lsdException w:name="Colorful Grid Accent 4" w:uiPriority="73"/>
+    <w:lsdException w:name="Light Shading Accent 5" w:uiPriority="60"/>
+    <w:lsdException w:name="Light List Accent 5" w:uiPriority="61"/>
+    <w:lsdException w:name="Light Grid Accent 5" w:uiPriority="62"/>
+    <w:lsdException w:name="Medium Shading 1 Accent 5" w:uiPriority="63"/>
+    <w:lsdException w:name="Medium Shading 2 Accent 5" w:uiPriority="64"/>
+    <w:lsdException w:name="Medium List 1 Accent 5" w:uiPriority="65"/>
+    <w:lsdException w:name="Medium List 2 Accent 5" w:uiPriority="66"/>
+    <w:lsdException w:name="Medium Grid 1 Accent 5" w:uiPriority="67"/>
+    <w:lsdException w:name="Medium Grid 2 Accent 5" w:uiPriority="68"/>
+    <w:lsdException w:name="Medium Grid 3 Accent 5" w:uiPriority="69"/>
+    <w:lsdException w:name="Dark List Accent 5" w:uiPriority="70"/>
+    <w:lsdException w:name="Colorful Shading Accent 5" w:uiPriority="71"/>
+    <w:lsdException w:name="Colorful List Accent 5" w:uiPriority="72"/>
+    <w:lsdException w:name="Colorful Grid Accent 5" w:uiPriority="73"/>
+    <w:lsdException w:name="Light Shading Accent 6" w:uiPriority="60"/>
+    <w:lsdException w:name="Light List Accent 6" w:uiPriority="61"/>
+    <w:lsdException w:name="Light Grid Accent 6" w:uiPriority="62"/>
+    <w:lsdException w:name="Medium Shading 1 Accent 6" w:uiPriority="63"/>
+    <w:lsdException w:name="Medium Shading 2 Accent 6" w:uiPriority="64"/>
+    <w:lsdException w:name="Medium List 1 Accent 6" w:uiPriority="65"/>
+    <w:lsdException w:name="Medium List 2 Accent 6" w:uiPriority="66"/>
+    <w:lsdException w:name="Medium Grid 1 Accent 6" w:uiPriority="67"/>
+    <w:lsdException w:name="Medium Grid 2 Accent 6" w:uiPriority="68"/>
+    <w:lsdException w:name="Medium Grid 3 Accent 6" w:uiPriority="69"/>
+    <w:lsdException w:name="Dark List Accent 6" w:uiPriority="70"/>
+    <w:lsdException w:name="Colorful Shading Accent 6" w:uiPriority="71"/>
+    <w:lsdException w:name="Colorful List Accent 6" w:uiPriority="72"/>
+    <w:lsdException w:name="Colorful Grid Accent 6" w:uiPriority="73"/>
+    <w:lsdException w:name="Subtle Emphasis" w:uiPriority="19" w:qFormat="1"/>
+    <w:lsdException w:name="Intense Emphasis" w:uiPriority="21" w:qFormat="1"/>
+    <w:lsdException w:name="Subtle Reference" w:uiPriority="31" w:qFormat="1"/>
+    <w:lsdException w:name="Intense Reference" w:uiPriority="32" w:qFormat="1"/>
+    <w:lsdException w:name="Book Title" w:uiPriority="33" w:qFormat="1"/>
+    <w:lsdException w:name="Bibliography" w:semiHidden="1" w:uiPriority="37" w:unhideWhenUsed="1"/>
+    <w:lsdException w:name="TOC Heading" w:semiHidden="1" w:uiPriority="39" w:unhideWhenUsed="1" w:qFormat="1"/>
+    <w:lsdException w:name="Plain Table 1" w:uiPriority="41"/>
+    <w:lsdException w:name="Plain Table 2" w:uiPriority="42"/>
+    <w:lsdException w:name="Plain Table 3" w:uiPriority="43"/>
+    <w:lsdException w:name="Plain Table 4" w:uiPriority="44"/>
+    <w:lsdException w:name="Plain Table 5" w:uiPriority="45"/>
+    <w:lsdException w:name="Grid Table Light" w:uiPriority="40"/>
+    <w:lsdException w:name="Grid Table 1 Light" w:uiPriority="46"/>
+    <w:lsdException w:name="Grid Table 2" w:uiPriority="47"/>
+    <w:lsdException w:name="Grid Table 3" w:uiPriority="48"/>
+    <w:lsdException w:name="Grid Table 4" w:uiPriority="49"/>
+    <w:lsdException w:name="Grid Table 5 Dark" w:uiPriority="50"/>
+    <w:lsdException w:name="Grid Table 6 Colorful" w:uiPriority="51"/>
+    <w:lsdException w:name="Grid Table 7 Colorful" w:uiPriority="52"/>
+    <w:lsdException w:name="Grid Table 1 Light Accent 1" w:uiPriority="46"/>
+    <w:lsdException w:name="Grid Table 2 Accent 1" w:uiPriority="47"/>
+    <w:lsdException w:name="Grid Table 3 Accent 1" w:uiPriority="48"/>
+    <w:lsdException w:name="Grid Table 4 Accent 1" w:uiPriority="49"/>
+    <w:lsdException w:name="Grid Table 5 Dark Accent 1" w:uiPriority="50"/>
+    <w:lsdException w:name="Grid Table 6 Colorful Accent 1" w:uiPriority="51"/>
+    <w:lsdException w:name="Grid Table 7 Colorful Accent 1" w:uiPriority="52"/>
+    <w:lsdException w:name="Grid Table 1 Light Accent 2" w:uiPriority="46"/>
+    <w:lsdException w:name="Grid Table 2 Accent 2" w:uiPriority="47"/>
+    <w:lsdException w:name="Grid Table 3 Accent 2" w:uiPriority="48"/>
+    <w:lsdException w:name="Grid Table 4 Accent 2" w:uiPriority="49"/>
+    <w:lsdException w:name="Grid Table 5 Dark Accent 2" w:uiPriority="50"/>
+    <w:lsdException w:name="Grid Table 6 Colorful Accent 2" w:uiPriority="51"/>
+    <w:lsdException w:name="Grid Table 7 Colorful Accent 2" w:uiPriority="52"/>
+    <w:lsdException w:name="Grid Table 1 Light Accent 3" w:uiPriority="46"/>
+    <w:lsdException w:name="Grid Table 2 Accent 3" w:uiPriority="47"/>
+    <w:lsdException w:name="Grid Table 3 Accent 3" w:uiPriority="48"/>
+    <w:lsdException w:name="Grid Table 4 Accent 3" w:uiPriority="49"/>
+    <w:lsdException w:name="Grid Table 5 Dark Accent 3" w:uiPriority="50"/>
+    <w:lsdException w:name="Grid Table 6 Colorful Accent 3" w:uiPriority="51"/>
+    <w:lsdException w:name="Grid Table 7 Colorful Accent 3" w:uiPriority="52"/>
+    <w:lsdException w:name="Grid Table 1 Light Accent 4" w:uiPriority="46"/>
+    <w:lsdException w:name="Grid Table 2 Accent 4" w:uiPriority="47"/>
+    <w:lsdException w:name="Grid Table 3 Accent 4" w:uiPriority="48"/>
+    <w:lsdException w:name="Grid Table 4 Accent 4" w:uiPriority="49"/>
+    <w:lsdException w:name="Grid Table 5 Dark Accent 4" w:uiPriority="50"/>
+    <w:lsdException w:name="Grid Table 6 Colorful Accent 4" w:uiPriority="51"/>
+    <w:lsdException w:name="Grid Table 7 Colorful Accent 4" w:uiPriority="52"/>
+    <w:lsdException w:name="Grid Table 1 Light Accent 5" w:uiPriority="46"/>
+    <w:lsdException w:name="Grid Table 2 Accent 5" w:uiPriority="47"/>
+    <w:lsdException w:name="Grid Table 3 Accent 5" w:uiPriority="48"/>
+    <w:lsdException w:name="Grid Table 4 Accent 5" w:uiPriority="49"/>
+    <w:lsdException w:name="Grid Table 5 Dark Accent 5" w:uiPriority="50"/>
+    <w:lsdException w:name="Grid Table 6 Colorful Accent 5" w:uiPriority="51"/>
+    <w:lsdException w:name="Grid Table 7 Colorful Accent 5" w:uiPriority="52"/>
+    <w:lsdException w:name="Grid Table 1 Light Accent 6" w:uiPriority="46"/>
+    <w:lsdException w:name="Grid Table 2 Accent 6" w:uiPriority="47"/>
+    <w:lsdException w:name="Grid Table 3 Accent 6" w:uiPriority="48"/>
+    <w:lsdException w:name="Grid Table 4 Accent 6" w:uiPriority="49"/>
+    <w:lsdException w:name="Grid Table 5 Dark Accent 6" w:uiPriority="50"/>
+    <w:lsdException w:name="Grid Table 6 Colorful Accent 6" w:uiPriority="51"/>
+    <w:lsdException w:name="Grid Table 7 Colorful Accent 6" w:uiPriority="52"/>
+    <w:lsdException w:name="List Table 1 Light" w:uiPriority="46"/>
+    <w:lsdException w:name="List Table 2" w:uiPriority="47"/>
+    <w:lsdException w:name="List Table 3" w:uiPriority="48"/>
+    <w:lsdException w:name="List Table 4" w:uiPriority="49"/>
+    <w:lsdException w:name="List Table 5 Dark" w:uiPriority="50"/>
+    <w:lsdException w:name="List Table 6 Colorful" w:uiPriority="51"/>
+    <w:lsdException w:name="List Table 7 Colorful" w:uiPriority="52"/>
+    <w:lsdException w:name="List Table 1 Light Accent 1" w:uiPriority="46"/>
+    <w:lsdException w:name="List Table 2 Accent 1" w:uiPriority="47"/>
+    <w:lsdException w:name="List Table 3 Accent 1" w:uiPriority="48"/>
+    <w:lsdException w:name="List Table 4 Accent 1" w:uiPriority="49"/>
+    <w:lsdException w:name="List Table 5 Dark Accent 1" w:uiPriority="50"/>
+    <w:lsdException w:name="List Table 6 Colorful Accent 1" w:uiPriority="51"/>
+    <w:lsdException w:name="List Table 7 Colorful Accent 1" w:uiPriority="52"/>
+    <w:lsdException w:name="List Table 1 Light Accent 2" w:uiPriority="46"/>
+    <w:lsdException w:name="List Table 2 Accent 2" w:uiPriority="47"/>
+    <w:lsdException w:name="List Table 3 Accent 2" w:uiPriority="48"/>
+    <w:lsdException w:name="List Table 4 Accent 2" w:uiPriority="49"/>
+    <w:lsdException w:name="List Table 5 Dark Accent 2" w:uiPriority="50"/>
+    <w:lsdException w:name="List Table 6 Colorful Accent 2" w:uiPriority="51"/>
+    <w:lsdException w:name="List Table 7 Colorful Accent 2" w:uiPriority="52"/>
+    <w:lsdException w:name="List Table 1 Light Accent 3" w:uiPriority="46"/>
+    <w:lsdException w:name="List Table 2 Accent 3" w:uiPriority="47"/>
+    <w:lsdException w:name="List Table 3 Accent 3" w:uiPriority="48"/>
+    <w:lsdException w:name="List Table 4 Accent 3" w:uiPriority="49"/>
+    <w:lsdException w:name="List Table 5 Dark Accent 3" w:uiPriority="50"/>
+    <w:lsdException w:name="List Table 6 Colorful Accent 3" w:uiPriority="51"/>
+    <w:lsdException w:name="List Table 7 Colorful Accent 3" w:uiPriority="52"/>
+    <w:lsdException w:name="List Table 1 Light Accent 4" w:uiPriority="46"/>
+    <w:lsdException w:name="List Table 2 Accent 4" w:uiPriority="47"/>
+    <w:lsdException w:name="List Table 3 Accent 4" w:uiPriority="48"/>
+    <w:lsdException w:name="List Table 4 Accent 4" w:uiPriority="49"/>
+    <w:lsdException w:name="List Table 5 Dark Accent 4" w:uiPriority="50"/>
+    <w:lsdException w:name="List Table 6 Colorful Accent 4" w:uiPriority="51"/>
+    <w:lsdException w:name="List Table 7 Colorful Accent 4" w:uiPriority="52"/>
+    <w:lsdException w:name="List Table 1 Light Accent 5" w:uiPriority="46"/>
+    <w:lsdException w:name="List Table 2 Accent 5" w:uiPriority="47"/>
+    <w:lsdException w:name="List Table 3 Accent 5" w:uiPriority="48"/>
+    <w:lsdException w:name="List Table 4 Accent 5" w:uiPriority="49"/>
+    <w:lsdException w:name="List Table 5 Dark Accent 5" w:uiPriority="50"/>
+    <w:lsdException w:name="List Table 6 Colorful Accent 5" w:uiPriority="51"/>
+    <w:lsdException w:name="List Table 7 Colorful Accent 5" w:uiPriority="52"/>
+    <w:lsdException w:name="List Table 1 Light Accent 6" w:uiPriority="46"/>
+    <w:lsdException w:name="List Table 2 Accent 6" w:uiPriority="47"/>
+    <w:lsdException w:name="List Table 3 Accent 6" w:uiPriority="48"/>
+    <w:lsdException w:name="List Table 4 Accent 6" w:uiPriority="49"/>
+    <w:lsdException w:name="List Table 5 Dark Accent 6" w:uiPriority="50"/>
+    <w:lsdException w:name="List Table 6 Colorful Accent 6" w:uiPriority="51"/>
+    <w:lsdException w:name="List Table 7 Colorful Accent 6" w:uiPriority="52"/>
+    <w:lsdException w:name="Mention" w:semiHidden="1" w:unhideWhenUsed="1"/>
+    <w:lsdException w:name="Smart Hyperlink" w:semiHidden="1" w:unhideWhenUsed="1"/>
+    <w:lsdException w:name="Hashtag" w:semiHidden="1" w:unhideWhenUsed="1"/>
+    <w:lsdException w:name="Unresolved Mention" w:semiHidden="1" w:unhideWhenUsed="1"/>
+    <w:lsdException w:name="Smart Link" w:semiHidden="1" w:unhideWhenUsed="1"/>
   </w:latentStyles>
   <w:style w:type="paragraph" w:default="1" w:styleId="Normal">
     <w:name w:val="Normal"/>
@@ -17469,9 +17772,7 @@
       <w:tblStyleRowBandSize w:val="1"/>
       <w:tblStyleColBandSize w:val="1"/>
       <w:tblCellMar>
-        <w:top w:w="0" w:type="dxa"/>
         <w:left w:w="70" w:type="dxa"/>
-        <w:bottom w:w="0" w:type="dxa"/>
         <w:right w:w="70" w:type="dxa"/>
       </w:tblCellMar>
     </w:tblPr>
@@ -17482,9 +17783,7 @@
       <w:tblStyleRowBandSize w:val="1"/>
       <w:tblStyleColBandSize w:val="1"/>
       <w:tblCellMar>
-        <w:top w:w="0" w:type="dxa"/>
         <w:left w:w="70" w:type="dxa"/>
-        <w:bottom w:w="0" w:type="dxa"/>
         <w:right w:w="70" w:type="dxa"/>
       </w:tblCellMar>
     </w:tblPr>
@@ -17495,9 +17794,7 @@
       <w:tblStyleRowBandSize w:val="1"/>
       <w:tblStyleColBandSize w:val="1"/>
       <w:tblCellMar>
-        <w:top w:w="0" w:type="dxa"/>
         <w:left w:w="108" w:type="dxa"/>
-        <w:bottom w:w="0" w:type="dxa"/>
         <w:right w:w="108" w:type="dxa"/>
       </w:tblCellMar>
     </w:tblPr>
@@ -17507,12 +17804,6 @@
     <w:tblPr>
       <w:tblStyleRowBandSize w:val="1"/>
       <w:tblStyleColBandSize w:val="1"/>
-      <w:tblCellMar>
-        <w:top w:w="0" w:type="dxa"/>
-        <w:left w:w="0" w:type="dxa"/>
-        <w:bottom w:w="0" w:type="dxa"/>
-        <w:right w:w="0" w:type="dxa"/>
-      </w:tblCellMar>
     </w:tblPr>
   </w:style>
   <w:style w:type="table" w:customStyle="1" w:styleId="a3">
@@ -17520,12 +17811,6 @@
     <w:tblPr>
       <w:tblStyleRowBandSize w:val="1"/>
       <w:tblStyleColBandSize w:val="1"/>
-      <w:tblCellMar>
-        <w:top w:w="0" w:type="dxa"/>
-        <w:left w:w="0" w:type="dxa"/>
-        <w:bottom w:w="0" w:type="dxa"/>
-        <w:right w:w="0" w:type="dxa"/>
-      </w:tblCellMar>
     </w:tblPr>
   </w:style>
   <w:style w:type="table" w:customStyle="1" w:styleId="a4">
@@ -17533,12 +17818,6 @@
     <w:tblPr>
       <w:tblStyleRowBandSize w:val="1"/>
       <w:tblStyleColBandSize w:val="1"/>
-      <w:tblCellMar>
-        <w:top w:w="0" w:type="dxa"/>
-        <w:left w:w="0" w:type="dxa"/>
-        <w:bottom w:w="0" w:type="dxa"/>
-        <w:right w:w="0" w:type="dxa"/>
-      </w:tblCellMar>
     </w:tblPr>
   </w:style>
   <w:style w:type="table" w:customStyle="1" w:styleId="a5">
@@ -17547,9 +17826,7 @@
       <w:tblStyleRowBandSize w:val="1"/>
       <w:tblStyleColBandSize w:val="1"/>
       <w:tblCellMar>
-        <w:top w:w="0" w:type="dxa"/>
         <w:left w:w="70" w:type="dxa"/>
-        <w:bottom w:w="0" w:type="dxa"/>
         <w:right w:w="70" w:type="dxa"/>
       </w:tblCellMar>
     </w:tblPr>
@@ -17560,9 +17837,7 @@
       <w:tblStyleRowBandSize w:val="1"/>
       <w:tblStyleColBandSize w:val="1"/>
       <w:tblCellMar>
-        <w:top w:w="0" w:type="dxa"/>
         <w:left w:w="70" w:type="dxa"/>
-        <w:bottom w:w="0" w:type="dxa"/>
         <w:right w:w="70" w:type="dxa"/>
       </w:tblCellMar>
     </w:tblPr>
@@ -17573,9 +17848,7 @@
       <w:tblStyleRowBandSize w:val="1"/>
       <w:tblStyleColBandSize w:val="1"/>
       <w:tblCellMar>
-        <w:top w:w="0" w:type="dxa"/>
         <w:left w:w="108" w:type="dxa"/>
-        <w:bottom w:w="0" w:type="dxa"/>
         <w:right w:w="108" w:type="dxa"/>
       </w:tblCellMar>
     </w:tblPr>
@@ -17586,9 +17859,7 @@
       <w:tblStyleRowBandSize w:val="1"/>
       <w:tblStyleColBandSize w:val="1"/>
       <w:tblCellMar>
-        <w:top w:w="0" w:type="dxa"/>
         <w:left w:w="70" w:type="dxa"/>
-        <w:bottom w:w="0" w:type="dxa"/>
         <w:right w:w="70" w:type="dxa"/>
       </w:tblCellMar>
     </w:tblPr>
@@ -17599,9 +17870,7 @@
       <w:tblStyleRowBandSize w:val="1"/>
       <w:tblStyleColBandSize w:val="1"/>
       <w:tblCellMar>
-        <w:top w:w="0" w:type="dxa"/>
         <w:left w:w="70" w:type="dxa"/>
-        <w:bottom w:w="0" w:type="dxa"/>
         <w:right w:w="70" w:type="dxa"/>
       </w:tblCellMar>
     </w:tblPr>
@@ -17612,9 +17881,7 @@
       <w:tblStyleRowBandSize w:val="1"/>
       <w:tblStyleColBandSize w:val="1"/>
       <w:tblCellMar>
-        <w:top w:w="0" w:type="dxa"/>
         <w:left w:w="70" w:type="dxa"/>
-        <w:bottom w:w="0" w:type="dxa"/>
         <w:right w:w="70" w:type="dxa"/>
       </w:tblCellMar>
     </w:tblPr>
@@ -17636,9 +17903,7 @@
       <w:tblStyleRowBandSize w:val="1"/>
       <w:tblStyleColBandSize w:val="1"/>
       <w:tblCellMar>
-        <w:top w:w="0" w:type="dxa"/>
         <w:left w:w="70" w:type="dxa"/>
-        <w:bottom w:w="0" w:type="dxa"/>
         <w:right w:w="70" w:type="dxa"/>
       </w:tblCellMar>
     </w:tblPr>
@@ -17649,9 +17914,7 @@
       <w:tblStyleRowBandSize w:val="1"/>
       <w:tblStyleColBandSize w:val="1"/>
       <w:tblCellMar>
-        <w:top w:w="0" w:type="dxa"/>
         <w:left w:w="70" w:type="dxa"/>
-        <w:bottom w:w="0" w:type="dxa"/>
         <w:right w:w="70" w:type="dxa"/>
       </w:tblCellMar>
     </w:tblPr>
@@ -17662,9 +17925,7 @@
       <w:tblStyleRowBandSize w:val="1"/>
       <w:tblStyleColBandSize w:val="1"/>
       <w:tblCellMar>
-        <w:top w:w="0" w:type="dxa"/>
         <w:left w:w="70" w:type="dxa"/>
-        <w:bottom w:w="0" w:type="dxa"/>
         <w:right w:w="70" w:type="dxa"/>
       </w:tblCellMar>
     </w:tblPr>
@@ -17675,9 +17936,7 @@
       <w:tblStyleRowBandSize w:val="1"/>
       <w:tblStyleColBandSize w:val="1"/>
       <w:tblCellMar>
-        <w:top w:w="0" w:type="dxa"/>
         <w:left w:w="70" w:type="dxa"/>
-        <w:bottom w:w="0" w:type="dxa"/>
         <w:right w:w="70" w:type="dxa"/>
       </w:tblCellMar>
     </w:tblPr>
@@ -17688,9 +17947,7 @@
       <w:tblStyleRowBandSize w:val="1"/>
       <w:tblStyleColBandSize w:val="1"/>
       <w:tblCellMar>
-        <w:top w:w="0" w:type="dxa"/>
         <w:left w:w="115" w:type="dxa"/>
-        <w:bottom w:w="0" w:type="dxa"/>
         <w:right w:w="115" w:type="dxa"/>
       </w:tblCellMar>
     </w:tblPr>
@@ -17701,9 +17958,7 @@
       <w:tblStyleRowBandSize w:val="1"/>
       <w:tblStyleColBandSize w:val="1"/>
       <w:tblCellMar>
-        <w:top w:w="0" w:type="dxa"/>
         <w:left w:w="115" w:type="dxa"/>
-        <w:bottom w:w="0" w:type="dxa"/>
         <w:right w:w="115" w:type="dxa"/>
       </w:tblCellMar>
     </w:tblPr>
@@ -17714,9 +17969,7 @@
       <w:tblStyleRowBandSize w:val="1"/>
       <w:tblStyleColBandSize w:val="1"/>
       <w:tblCellMar>
-        <w:top w:w="0" w:type="dxa"/>
         <w:left w:w="115" w:type="dxa"/>
-        <w:bottom w:w="0" w:type="dxa"/>
         <w:right w:w="115" w:type="dxa"/>
       </w:tblCellMar>
     </w:tblPr>
@@ -17727,9 +17980,7 @@
       <w:tblStyleRowBandSize w:val="1"/>
       <w:tblStyleColBandSize w:val="1"/>
       <w:tblCellMar>
-        <w:top w:w="0" w:type="dxa"/>
         <w:left w:w="115" w:type="dxa"/>
-        <w:bottom w:w="0" w:type="dxa"/>
         <w:right w:w="115" w:type="dxa"/>
       </w:tblCellMar>
     </w:tblPr>
@@ -17740,9 +17991,7 @@
       <w:tblStyleRowBandSize w:val="1"/>
       <w:tblStyleColBandSize w:val="1"/>
       <w:tblCellMar>
-        <w:top w:w="0" w:type="dxa"/>
         <w:left w:w="115" w:type="dxa"/>
-        <w:bottom w:w="0" w:type="dxa"/>
         <w:right w:w="115" w:type="dxa"/>
       </w:tblCellMar>
     </w:tblPr>
@@ -17753,9 +18002,7 @@
       <w:tblStyleRowBandSize w:val="1"/>
       <w:tblStyleColBandSize w:val="1"/>
       <w:tblCellMar>
-        <w:top w:w="0" w:type="dxa"/>
         <w:left w:w="115" w:type="dxa"/>
-        <w:bottom w:w="0" w:type="dxa"/>
         <w:right w:w="115" w:type="dxa"/>
       </w:tblCellMar>
     </w:tblPr>
@@ -17766,9 +18013,7 @@
       <w:tblStyleRowBandSize w:val="1"/>
       <w:tblStyleColBandSize w:val="1"/>
       <w:tblCellMar>
-        <w:top w:w="0" w:type="dxa"/>
         <w:left w:w="115" w:type="dxa"/>
-        <w:bottom w:w="0" w:type="dxa"/>
         <w:right w:w="115" w:type="dxa"/>
       </w:tblCellMar>
     </w:tblPr>
@@ -17779,9 +18024,7 @@
       <w:tblStyleRowBandSize w:val="1"/>
       <w:tblStyleColBandSize w:val="1"/>
       <w:tblCellMar>
-        <w:top w:w="0" w:type="dxa"/>
         <w:left w:w="115" w:type="dxa"/>
-        <w:bottom w:w="0" w:type="dxa"/>
         <w:right w:w="115" w:type="dxa"/>
       </w:tblCellMar>
     </w:tblPr>
@@ -17792,9 +18035,7 @@
       <w:tblStyleRowBandSize w:val="1"/>
       <w:tblStyleColBandSize w:val="1"/>
       <w:tblCellMar>
-        <w:top w:w="0" w:type="dxa"/>
         <w:left w:w="115" w:type="dxa"/>
-        <w:bottom w:w="0" w:type="dxa"/>
         <w:right w:w="115" w:type="dxa"/>
       </w:tblCellMar>
     </w:tblPr>
@@ -17805,9 +18046,7 @@
       <w:tblStyleRowBandSize w:val="1"/>
       <w:tblStyleColBandSize w:val="1"/>
       <w:tblCellMar>
-        <w:top w:w="0" w:type="dxa"/>
         <w:left w:w="70" w:type="dxa"/>
-        <w:bottom w:w="0" w:type="dxa"/>
         <w:right w:w="70" w:type="dxa"/>
       </w:tblCellMar>
     </w:tblPr>
@@ -17818,9 +18057,7 @@
       <w:tblStyleRowBandSize w:val="1"/>
       <w:tblStyleColBandSize w:val="1"/>
       <w:tblCellMar>
-        <w:top w:w="0" w:type="dxa"/>
         <w:left w:w="70" w:type="dxa"/>
-        <w:bottom w:w="0" w:type="dxa"/>
         <w:right w:w="70" w:type="dxa"/>
       </w:tblCellMar>
     </w:tblPr>
@@ -17831,9 +18068,7 @@
       <w:tblStyleRowBandSize w:val="1"/>
       <w:tblStyleColBandSize w:val="1"/>
       <w:tblCellMar>
-        <w:top w:w="0" w:type="dxa"/>
         <w:left w:w="70" w:type="dxa"/>
-        <w:bottom w:w="0" w:type="dxa"/>
         <w:right w:w="70" w:type="dxa"/>
       </w:tblCellMar>
     </w:tblPr>
@@ -17844,9 +18079,7 @@
       <w:tblStyleRowBandSize w:val="1"/>
       <w:tblStyleColBandSize w:val="1"/>
       <w:tblCellMar>
-        <w:top w:w="0" w:type="dxa"/>
         <w:left w:w="70" w:type="dxa"/>
-        <w:bottom w:w="0" w:type="dxa"/>
         <w:right w:w="70" w:type="dxa"/>
       </w:tblCellMar>
     </w:tblPr>
@@ -17857,9 +18090,7 @@
       <w:tblStyleRowBandSize w:val="1"/>
       <w:tblStyleColBandSize w:val="1"/>
       <w:tblCellMar>
-        <w:top w:w="0" w:type="dxa"/>
         <w:left w:w="70" w:type="dxa"/>
-        <w:bottom w:w="0" w:type="dxa"/>
         <w:right w:w="70" w:type="dxa"/>
       </w:tblCellMar>
     </w:tblPr>
@@ -17870,9 +18101,7 @@
       <w:tblStyleRowBandSize w:val="1"/>
       <w:tblStyleColBandSize w:val="1"/>
       <w:tblCellMar>
-        <w:top w:w="0" w:type="dxa"/>
         <w:left w:w="70" w:type="dxa"/>
-        <w:bottom w:w="0" w:type="dxa"/>
         <w:right w:w="70" w:type="dxa"/>
       </w:tblCellMar>
     </w:tblPr>
@@ -17883,9 +18112,7 @@
       <w:tblStyleRowBandSize w:val="1"/>
       <w:tblStyleColBandSize w:val="1"/>
       <w:tblCellMar>
-        <w:top w:w="0" w:type="dxa"/>
         <w:left w:w="70" w:type="dxa"/>
-        <w:bottom w:w="0" w:type="dxa"/>
         <w:right w:w="70" w:type="dxa"/>
       </w:tblCellMar>
     </w:tblPr>
@@ -17896,9 +18123,7 @@
       <w:tblStyleRowBandSize w:val="1"/>
       <w:tblStyleColBandSize w:val="1"/>
       <w:tblCellMar>
-        <w:top w:w="0" w:type="dxa"/>
         <w:left w:w="70" w:type="dxa"/>
-        <w:bottom w:w="0" w:type="dxa"/>
         <w:right w:w="70" w:type="dxa"/>
       </w:tblCellMar>
     </w:tblPr>
@@ -17909,9 +18134,7 @@
       <w:tblStyleRowBandSize w:val="1"/>
       <w:tblStyleColBandSize w:val="1"/>
       <w:tblCellMar>
-        <w:top w:w="0" w:type="dxa"/>
         <w:left w:w="70" w:type="dxa"/>
-        <w:bottom w:w="0" w:type="dxa"/>
         <w:right w:w="70" w:type="dxa"/>
       </w:tblCellMar>
     </w:tblPr>
@@ -18014,7 +18237,6 @@
     <w:uiPriority w:val="39"/>
     <w:rsid w:val="00FC5169"/>
     <w:tblPr>
-      <w:tblInd w:w="0" w:type="dxa"/>
       <w:tblBorders>
         <w:top w:val="single" w:sz="4" w:space="0" w:color="auto"/>
         <w:left w:val="single" w:sz="4" w:space="0" w:color="auto"/>
@@ -18023,12 +18245,6 @@
         <w:insideH w:val="single" w:sz="4" w:space="0" w:color="auto"/>
         <w:insideV w:val="single" w:sz="4" w:space="0" w:color="auto"/>
       </w:tblBorders>
-      <w:tblCellMar>
-        <w:top w:w="0" w:type="dxa"/>
-        <w:left w:w="108" w:type="dxa"/>
-        <w:bottom w:w="0" w:type="dxa"/>
-        <w:right w:w="108" w:type="dxa"/>
-      </w:tblCellMar>
     </w:tblPr>
   </w:style>
   <w:style w:type="paragraph" w:styleId="TDC1">
@@ -18075,9 +18291,7 @@
       <w:tblStyleRowBandSize w:val="1"/>
       <w:tblStyleColBandSize w:val="1"/>
       <w:tblCellMar>
-        <w:top w:w="0" w:type="dxa"/>
         <w:left w:w="70" w:type="dxa"/>
-        <w:bottom w:w="0" w:type="dxa"/>
         <w:right w:w="70" w:type="dxa"/>
       </w:tblCellMar>
     </w:tblPr>
@@ -18088,9 +18302,7 @@
       <w:tblStyleRowBandSize w:val="1"/>
       <w:tblStyleColBandSize w:val="1"/>
       <w:tblCellMar>
-        <w:top w:w="0" w:type="dxa"/>
         <w:left w:w="70" w:type="dxa"/>
-        <w:bottom w:w="0" w:type="dxa"/>
         <w:right w:w="70" w:type="dxa"/>
       </w:tblCellMar>
     </w:tblPr>
@@ -18101,9 +18313,7 @@
       <w:tblStyleRowBandSize w:val="1"/>
       <w:tblStyleColBandSize w:val="1"/>
       <w:tblCellMar>
-        <w:top w:w="0" w:type="dxa"/>
         <w:left w:w="70" w:type="dxa"/>
-        <w:bottom w:w="0" w:type="dxa"/>
         <w:right w:w="70" w:type="dxa"/>
       </w:tblCellMar>
     </w:tblPr>
@@ -18114,9 +18324,7 @@
       <w:tblStyleRowBandSize w:val="1"/>
       <w:tblStyleColBandSize w:val="1"/>
       <w:tblCellMar>
-        <w:top w:w="0" w:type="dxa"/>
         <w:left w:w="70" w:type="dxa"/>
-        <w:bottom w:w="0" w:type="dxa"/>
         <w:right w:w="70" w:type="dxa"/>
       </w:tblCellMar>
     </w:tblPr>
@@ -18127,9 +18335,7 @@
       <w:tblStyleRowBandSize w:val="1"/>
       <w:tblStyleColBandSize w:val="1"/>
       <w:tblCellMar>
-        <w:top w:w="0" w:type="dxa"/>
         <w:left w:w="70" w:type="dxa"/>
-        <w:bottom w:w="0" w:type="dxa"/>
         <w:right w:w="70" w:type="dxa"/>
       </w:tblCellMar>
     </w:tblPr>
@@ -18140,9 +18346,7 @@
       <w:tblStyleRowBandSize w:val="1"/>
       <w:tblStyleColBandSize w:val="1"/>
       <w:tblCellMar>
-        <w:top w:w="0" w:type="dxa"/>
         <w:left w:w="70" w:type="dxa"/>
-        <w:bottom w:w="0" w:type="dxa"/>
         <w:right w:w="70" w:type="dxa"/>
       </w:tblCellMar>
     </w:tblPr>
@@ -18153,9 +18357,7 @@
       <w:tblStyleRowBandSize w:val="1"/>
       <w:tblStyleColBandSize w:val="1"/>
       <w:tblCellMar>
-        <w:top w:w="0" w:type="dxa"/>
         <w:left w:w="70" w:type="dxa"/>
-        <w:bottom w:w="0" w:type="dxa"/>
         <w:right w:w="70" w:type="dxa"/>
       </w:tblCellMar>
     </w:tblPr>
@@ -18166,9 +18368,7 @@
       <w:tblStyleRowBandSize w:val="1"/>
       <w:tblStyleColBandSize w:val="1"/>
       <w:tblCellMar>
-        <w:top w:w="0" w:type="dxa"/>
         <w:left w:w="70" w:type="dxa"/>
-        <w:bottom w:w="0" w:type="dxa"/>
         <w:right w:w="70" w:type="dxa"/>
       </w:tblCellMar>
     </w:tblPr>
@@ -18179,9 +18379,7 @@
       <w:tblStyleRowBandSize w:val="1"/>
       <w:tblStyleColBandSize w:val="1"/>
       <w:tblCellMar>
-        <w:top w:w="0" w:type="dxa"/>
         <w:left w:w="70" w:type="dxa"/>
-        <w:bottom w:w="0" w:type="dxa"/>
         <w:right w:w="70" w:type="dxa"/>
       </w:tblCellMar>
     </w:tblPr>
@@ -18192,9 +18390,7 @@
       <w:tblStyleRowBandSize w:val="1"/>
       <w:tblStyleColBandSize w:val="1"/>
       <w:tblCellMar>
-        <w:top w:w="0" w:type="dxa"/>
         <w:left w:w="70" w:type="dxa"/>
-        <w:bottom w:w="0" w:type="dxa"/>
         <w:right w:w="70" w:type="dxa"/>
       </w:tblCellMar>
     </w:tblPr>
@@ -18205,9 +18401,7 @@
       <w:tblStyleRowBandSize w:val="1"/>
       <w:tblStyleColBandSize w:val="1"/>
       <w:tblCellMar>
-        <w:top w:w="0" w:type="dxa"/>
         <w:left w:w="70" w:type="dxa"/>
-        <w:bottom w:w="0" w:type="dxa"/>
         <w:right w:w="70" w:type="dxa"/>
       </w:tblCellMar>
     </w:tblPr>
@@ -18218,9 +18412,7 @@
       <w:tblStyleRowBandSize w:val="1"/>
       <w:tblStyleColBandSize w:val="1"/>
       <w:tblCellMar>
-        <w:top w:w="0" w:type="dxa"/>
         <w:left w:w="70" w:type="dxa"/>
-        <w:bottom w:w="0" w:type="dxa"/>
         <w:right w:w="70" w:type="dxa"/>
       </w:tblCellMar>
     </w:tblPr>
@@ -18231,9 +18423,7 @@
       <w:tblStyleRowBandSize w:val="1"/>
       <w:tblStyleColBandSize w:val="1"/>
       <w:tblCellMar>
-        <w:top w:w="0" w:type="dxa"/>
         <w:left w:w="70" w:type="dxa"/>
-        <w:bottom w:w="0" w:type="dxa"/>
         <w:right w:w="70" w:type="dxa"/>
       </w:tblCellMar>
     </w:tblPr>
@@ -18244,9 +18434,7 @@
       <w:tblStyleRowBandSize w:val="1"/>
       <w:tblStyleColBandSize w:val="1"/>
       <w:tblCellMar>
-        <w:top w:w="0" w:type="dxa"/>
         <w:left w:w="70" w:type="dxa"/>
-        <w:bottom w:w="0" w:type="dxa"/>
         <w:right w:w="70" w:type="dxa"/>
       </w:tblCellMar>
     </w:tblPr>
@@ -18257,9 +18445,7 @@
       <w:tblStyleRowBandSize w:val="1"/>
       <w:tblStyleColBandSize w:val="1"/>
       <w:tblCellMar>
-        <w:top w:w="0" w:type="dxa"/>
         <w:left w:w="70" w:type="dxa"/>
-        <w:bottom w:w="0" w:type="dxa"/>
         <w:right w:w="70" w:type="dxa"/>
       </w:tblCellMar>
     </w:tblPr>
@@ -18270,9 +18456,7 @@
       <w:tblStyleRowBandSize w:val="1"/>
       <w:tblStyleColBandSize w:val="1"/>
       <w:tblCellMar>
-        <w:top w:w="0" w:type="dxa"/>
         <w:left w:w="70" w:type="dxa"/>
-        <w:bottom w:w="0" w:type="dxa"/>
         <w:right w:w="70" w:type="dxa"/>
       </w:tblCellMar>
     </w:tblPr>
@@ -18283,9 +18467,7 @@
       <w:tblStyleRowBandSize w:val="1"/>
       <w:tblStyleColBandSize w:val="1"/>
       <w:tblCellMar>
-        <w:top w:w="0" w:type="dxa"/>
         <w:left w:w="70" w:type="dxa"/>
-        <w:bottom w:w="0" w:type="dxa"/>
         <w:right w:w="70" w:type="dxa"/>
       </w:tblCellMar>
     </w:tblPr>
@@ -18296,9 +18478,7 @@
       <w:tblStyleRowBandSize w:val="1"/>
       <w:tblStyleColBandSize w:val="1"/>
       <w:tblCellMar>
-        <w:top w:w="0" w:type="dxa"/>
         <w:left w:w="108" w:type="dxa"/>
-        <w:bottom w:w="0" w:type="dxa"/>
         <w:right w:w="108" w:type="dxa"/>
       </w:tblCellMar>
     </w:tblPr>
@@ -18309,9 +18489,7 @@
       <w:tblStyleRowBandSize w:val="1"/>
       <w:tblStyleColBandSize w:val="1"/>
       <w:tblCellMar>
-        <w:top w:w="0" w:type="dxa"/>
         <w:left w:w="108" w:type="dxa"/>
-        <w:bottom w:w="0" w:type="dxa"/>
         <w:right w:w="108" w:type="dxa"/>
       </w:tblCellMar>
     </w:tblPr>
@@ -18322,9 +18500,7 @@
       <w:tblStyleRowBandSize w:val="1"/>
       <w:tblStyleColBandSize w:val="1"/>
       <w:tblCellMar>
-        <w:top w:w="0" w:type="dxa"/>
         <w:left w:w="108" w:type="dxa"/>
-        <w:bottom w:w="0" w:type="dxa"/>
         <w:right w:w="108" w:type="dxa"/>
       </w:tblCellMar>
     </w:tblPr>
@@ -18335,9 +18511,7 @@
       <w:tblStyleRowBandSize w:val="1"/>
       <w:tblStyleColBandSize w:val="1"/>
       <w:tblCellMar>
-        <w:top w:w="0" w:type="dxa"/>
         <w:left w:w="108" w:type="dxa"/>
-        <w:bottom w:w="0" w:type="dxa"/>
         <w:right w:w="108" w:type="dxa"/>
       </w:tblCellMar>
     </w:tblPr>
@@ -18348,9 +18522,7 @@
       <w:tblStyleRowBandSize w:val="1"/>
       <w:tblStyleColBandSize w:val="1"/>
       <w:tblCellMar>
-        <w:top w:w="0" w:type="dxa"/>
         <w:left w:w="108" w:type="dxa"/>
-        <w:bottom w:w="0" w:type="dxa"/>
         <w:right w:w="108" w:type="dxa"/>
       </w:tblCellMar>
     </w:tblPr>
@@ -18361,9 +18533,7 @@
       <w:tblStyleRowBandSize w:val="1"/>
       <w:tblStyleColBandSize w:val="1"/>
       <w:tblCellMar>
-        <w:top w:w="0" w:type="dxa"/>
         <w:left w:w="108" w:type="dxa"/>
-        <w:bottom w:w="0" w:type="dxa"/>
         <w:right w:w="108" w:type="dxa"/>
       </w:tblCellMar>
     </w:tblPr>
@@ -18374,9 +18544,7 @@
       <w:tblStyleRowBandSize w:val="1"/>
       <w:tblStyleColBandSize w:val="1"/>
       <w:tblCellMar>
-        <w:top w:w="0" w:type="dxa"/>
         <w:left w:w="108" w:type="dxa"/>
-        <w:bottom w:w="0" w:type="dxa"/>
         <w:right w:w="108" w:type="dxa"/>
       </w:tblCellMar>
     </w:tblPr>
@@ -18387,9 +18555,7 @@
       <w:tblStyleRowBandSize w:val="1"/>
       <w:tblStyleColBandSize w:val="1"/>
       <w:tblCellMar>
-        <w:top w:w="0" w:type="dxa"/>
         <w:left w:w="108" w:type="dxa"/>
-        <w:bottom w:w="0" w:type="dxa"/>
         <w:right w:w="108" w:type="dxa"/>
       </w:tblCellMar>
     </w:tblPr>
@@ -18400,9 +18566,7 @@
       <w:tblStyleRowBandSize w:val="1"/>
       <w:tblStyleColBandSize w:val="1"/>
       <w:tblCellMar>
-        <w:top w:w="0" w:type="dxa"/>
         <w:left w:w="70" w:type="dxa"/>
-        <w:bottom w:w="0" w:type="dxa"/>
         <w:right w:w="70" w:type="dxa"/>
       </w:tblCellMar>
     </w:tblPr>
@@ -18413,9 +18577,7 @@
       <w:tblStyleRowBandSize w:val="1"/>
       <w:tblStyleColBandSize w:val="1"/>
       <w:tblCellMar>
-        <w:top w:w="0" w:type="dxa"/>
         <w:left w:w="70" w:type="dxa"/>
-        <w:bottom w:w="0" w:type="dxa"/>
         <w:right w:w="70" w:type="dxa"/>
       </w:tblCellMar>
     </w:tblPr>
@@ -18426,9 +18588,7 @@
       <w:tblStyleRowBandSize w:val="1"/>
       <w:tblStyleColBandSize w:val="1"/>
       <w:tblCellMar>
-        <w:top w:w="0" w:type="dxa"/>
         <w:left w:w="70" w:type="dxa"/>
-        <w:bottom w:w="0" w:type="dxa"/>
         <w:right w:w="70" w:type="dxa"/>
       </w:tblCellMar>
     </w:tblPr>
@@ -18439,9 +18599,7 @@
       <w:tblStyleRowBandSize w:val="1"/>
       <w:tblStyleColBandSize w:val="1"/>
       <w:tblCellMar>
-        <w:top w:w="0" w:type="dxa"/>
         <w:left w:w="70" w:type="dxa"/>
-        <w:bottom w:w="0" w:type="dxa"/>
         <w:right w:w="70" w:type="dxa"/>
       </w:tblCellMar>
     </w:tblPr>
@@ -18452,9 +18610,7 @@
       <w:tblStyleRowBandSize w:val="1"/>
       <w:tblStyleColBandSize w:val="1"/>
       <w:tblCellMar>
-        <w:top w:w="0" w:type="dxa"/>
         <w:left w:w="70" w:type="dxa"/>
-        <w:bottom w:w="0" w:type="dxa"/>
         <w:right w:w="70" w:type="dxa"/>
       </w:tblCellMar>
     </w:tblPr>
@@ -18465,9 +18621,7 @@
       <w:tblStyleRowBandSize w:val="1"/>
       <w:tblStyleColBandSize w:val="1"/>
       <w:tblCellMar>
-        <w:top w:w="0" w:type="dxa"/>
         <w:left w:w="70" w:type="dxa"/>
-        <w:bottom w:w="0" w:type="dxa"/>
         <w:right w:w="70" w:type="dxa"/>
       </w:tblCellMar>
     </w:tblPr>
@@ -18478,1404 +18632,7 @@
       <w:tblStyleRowBandSize w:val="1"/>
       <w:tblStyleColBandSize w:val="1"/>
       <w:tblCellMar>
-        <w:top w:w="0" w:type="dxa"/>
         <w:left w:w="70" w:type="dxa"/>
-        <w:bottom w:w="0" w:type="dxa"/>
-        <w:right w:w="70" w:type="dxa"/>
-      </w:tblCellMar>
-    </w:tblPr>
-  </w:style>
-  <w:style w:type="paragraph" w:styleId="Sinespaciado">
-    <w:name w:val="No Spacing"/>
-    <w:uiPriority w:val="1"/>
-    <w:qFormat/>
-    <w:rsid w:val="00571850"/>
-  </w:style>
-</w:styles>
-</file>
-
-<file path=word/stylesWithEffects.xml><?xml version="1.0" encoding="utf-8"?>
-<w:styles xmlns:wpc="http://schemas.microsoft.com/office/word/2010/wordprocessingCanvas" xmlns:mc="http://schemas.openxmlformats.org/markup-compatibility/2006" xmlns:o="urn:schemas-microsoft-com:office:office" xmlns:r="http://schemas.openxmlformats.org/officeDocument/2006/relationships" xmlns:m="http://schemas.openxmlformats.org/officeDocument/2006/math" xmlns:v="urn:schemas-microsoft-com:vml" xmlns:wp14="http://schemas.microsoft.com/office/word/2010/wordprocessingDrawing" xmlns:wp="http://schemas.openxmlformats.org/drawingml/2006/wordprocessingDrawing" xmlns:w10="urn:schemas-microsoft-com:office:word" xmlns:w="http://schemas.openxmlformats.org/wordprocessingml/2006/main" xmlns:w14="http://schemas.microsoft.com/office/word/2010/wordml" xmlns:wpg="http://schemas.microsoft.com/office/word/2010/wordprocessingGroup" xmlns:wpi="http://schemas.microsoft.com/office/word/2010/wordprocessingInk" xmlns:wne="http://schemas.microsoft.com/office/word/2006/wordml" xmlns:wps="http://schemas.microsoft.com/office/word/2010/wordprocessingShape" mc:Ignorable="w14 wp14">
-  <w:docDefaults>
-    <w:rPrDefault>
-      <w:rPr>
-        <w:rFonts w:ascii="Arial" w:eastAsia="Arial" w:hAnsi="Arial" w:cs="Arial"/>
-        <w:lang w:val="es-ES" w:eastAsia="es-AR" w:bidi="ar-SA"/>
-      </w:rPr>
-    </w:rPrDefault>
-    <w:pPrDefault/>
-  </w:docDefaults>
-  <w:latentStyles w:defLockedState="0" w:defUIPriority="99" w:defSemiHidden="1" w:defUnhideWhenUsed="1" w:defQFormat="0" w:count="267">
-    <w:lsdException w:name="Normal" w:semiHidden="0" w:uiPriority="0" w:unhideWhenUsed="0" w:qFormat="1"/>
-    <w:lsdException w:name="heading 1" w:semiHidden="0" w:uiPriority="9" w:unhideWhenUsed="0" w:qFormat="1"/>
-    <w:lsdException w:name="heading 2" w:uiPriority="9" w:qFormat="1"/>
-    <w:lsdException w:name="heading 3" w:uiPriority="9" w:qFormat="1"/>
-    <w:lsdException w:name="heading 4" w:uiPriority="9" w:qFormat="1"/>
-    <w:lsdException w:name="heading 5" w:uiPriority="9" w:qFormat="1"/>
-    <w:lsdException w:name="heading 6" w:uiPriority="9" w:qFormat="1"/>
-    <w:lsdException w:name="heading 7" w:uiPriority="9" w:qFormat="1"/>
-    <w:lsdException w:name="heading 8" w:uiPriority="9" w:qFormat="1"/>
-    <w:lsdException w:name="heading 9" w:uiPriority="9" w:qFormat="1"/>
-    <w:lsdException w:name="toc 1" w:uiPriority="39"/>
-    <w:lsdException w:name="toc 2" w:uiPriority="39"/>
-    <w:lsdException w:name="toc 3" w:uiPriority="39"/>
-    <w:lsdException w:name="toc 4" w:uiPriority="39"/>
-    <w:lsdException w:name="toc 5" w:uiPriority="39"/>
-    <w:lsdException w:name="toc 6" w:uiPriority="39"/>
-    <w:lsdException w:name="toc 7" w:uiPriority="39"/>
-    <w:lsdException w:name="toc 8" w:uiPriority="39"/>
-    <w:lsdException w:name="toc 9" w:uiPriority="39"/>
-    <w:lsdException w:name="caption" w:uiPriority="35" w:qFormat="1"/>
-    <w:lsdException w:name="Title" w:semiHidden="0" w:uiPriority="10" w:unhideWhenUsed="0" w:qFormat="1"/>
-    <w:lsdException w:name="Default Paragraph Font" w:uiPriority="1"/>
-    <w:lsdException w:name="Subtitle" w:semiHidden="0" w:uiPriority="11" w:unhideWhenUsed="0" w:qFormat="1"/>
-    <w:lsdException w:name="Strong" w:semiHidden="0" w:uiPriority="22" w:unhideWhenUsed="0" w:qFormat="1"/>
-    <w:lsdException w:name="Emphasis" w:semiHidden="0" w:uiPriority="20" w:unhideWhenUsed="0" w:qFormat="1"/>
-    <w:lsdException w:name="Table Grid" w:semiHidden="0" w:uiPriority="59" w:unhideWhenUsed="0"/>
-    <w:lsdException w:name="Placeholder Text" w:unhideWhenUsed="0"/>
-    <w:lsdException w:name="No Spacing" w:semiHidden="0" w:uiPriority="1" w:unhideWhenUsed="0" w:qFormat="1"/>
-    <w:lsdException w:name="Light Shading" w:semiHidden="0" w:uiPriority="60" w:unhideWhenUsed="0"/>
-    <w:lsdException w:name="Light List" w:semiHidden="0" w:uiPriority="61" w:unhideWhenUsed="0"/>
-    <w:lsdException w:name="Light Grid" w:semiHidden="0" w:uiPriority="62" w:unhideWhenUsed="0"/>
-    <w:lsdException w:name="Medium Shading 1" w:semiHidden="0" w:uiPriority="63" w:unhideWhenUsed="0"/>
-    <w:lsdException w:name="Medium Shading 2" w:semiHidden="0" w:uiPriority="64" w:unhideWhenUsed="0"/>
-    <w:lsdException w:name="Medium List 1" w:semiHidden="0" w:uiPriority="65" w:unhideWhenUsed="0"/>
-    <w:lsdException w:name="Medium List 2" w:semiHidden="0" w:uiPriority="66" w:unhideWhenUsed="0"/>
-    <w:lsdException w:name="Medium Grid 1" w:semiHidden="0" w:uiPriority="67" w:unhideWhenUsed="0"/>
-    <w:lsdException w:name="Medium Grid 2" w:semiHidden="0" w:uiPriority="68" w:unhideWhenUsed="0"/>
-    <w:lsdException w:name="Medium Grid 3" w:semiHidden="0" w:uiPriority="69" w:unhideWhenUsed="0"/>
-    <w:lsdException w:name="Dark List" w:semiHidden="0" w:uiPriority="70" w:unhideWhenUsed="0"/>
-    <w:lsdException w:name="Colorful Shading" w:semiHidden="0" w:uiPriority="71" w:unhideWhenUsed="0"/>
-    <w:lsdException w:name="Colorful List" w:semiHidden="0" w:uiPriority="72" w:unhideWhenUsed="0"/>
-    <w:lsdException w:name="Colorful Grid" w:semiHidden="0" w:uiPriority="73" w:unhideWhenUsed="0"/>
-    <w:lsdException w:name="Light Shading Accent 1" w:semiHidden="0" w:uiPriority="60" w:unhideWhenUsed="0"/>
-    <w:lsdException w:name="Light List Accent 1" w:semiHidden="0" w:uiPriority="61" w:unhideWhenUsed="0"/>
-    <w:lsdException w:name="Light Grid Accent 1" w:semiHidden="0" w:uiPriority="62" w:unhideWhenUsed="0"/>
-    <w:lsdException w:name="Medium Shading 1 Accent 1" w:semiHidden="0" w:uiPriority="63" w:unhideWhenUsed="0"/>
-    <w:lsdException w:name="Medium Shading 2 Accent 1" w:semiHidden="0" w:uiPriority="64" w:unhideWhenUsed="0"/>
-    <w:lsdException w:name="Medium List 1 Accent 1" w:semiHidden="0" w:uiPriority="65" w:unhideWhenUsed="0"/>
-    <w:lsdException w:name="Revision" w:unhideWhenUsed="0"/>
-    <w:lsdException w:name="List Paragraph" w:semiHidden="0" w:uiPriority="34" w:unhideWhenUsed="0" w:qFormat="1"/>
-    <w:lsdException w:name="Quote" w:semiHidden="0" w:uiPriority="29" w:unhideWhenUsed="0" w:qFormat="1"/>
-    <w:lsdException w:name="Intense Quote" w:semiHidden="0" w:uiPriority="30" w:unhideWhenUsed="0" w:qFormat="1"/>
-    <w:lsdException w:name="Medium List 2 Accent 1" w:semiHidden="0" w:uiPriority="66" w:unhideWhenUsed="0"/>
-    <w:lsdException w:name="Medium Grid 1 Accent 1" w:semiHidden="0" w:uiPriority="67" w:unhideWhenUsed="0"/>
-    <w:lsdException w:name="Medium Grid 2 Accent 1" w:semiHidden="0" w:uiPriority="68" w:unhideWhenUsed="0"/>
-    <w:lsdException w:name="Medium Grid 3 Accent 1" w:semiHidden="0" w:uiPriority="69" w:unhideWhenUsed="0"/>
-    <w:lsdException w:name="Dark List Accent 1" w:semiHidden="0" w:uiPriority="70" w:unhideWhenUsed="0"/>
-    <w:lsdException w:name="Colorful Shading Accent 1" w:semiHidden="0" w:uiPriority="71" w:unhideWhenUsed="0"/>
-    <w:lsdException w:name="Colorful List Accent 1" w:semiHidden="0" w:uiPriority="72" w:unhideWhenUsed="0"/>
-    <w:lsdException w:name="Colorful Grid Accent 1" w:semiHidden="0" w:uiPriority="73" w:unhideWhenUsed="0"/>
-    <w:lsdException w:name="Light Shading Accent 2" w:semiHidden="0" w:uiPriority="60" w:unhideWhenUsed="0"/>
-    <w:lsdException w:name="Light List Accent 2" w:semiHidden="0" w:uiPriority="61" w:unhideWhenUsed="0"/>
-    <w:lsdException w:name="Light Grid Accent 2" w:semiHidden="0" w:uiPriority="62" w:unhideWhenUsed="0"/>
-    <w:lsdException w:name="Medium Shading 1 Accent 2" w:semiHidden="0" w:uiPriority="63" w:unhideWhenUsed="0"/>
-    <w:lsdException w:name="Medium Shading 2 Accent 2" w:semiHidden="0" w:uiPriority="64" w:unhideWhenUsed="0"/>
-    <w:lsdException w:name="Medium List 1 Accent 2" w:semiHidden="0" w:uiPriority="65" w:unhideWhenUsed="0"/>
-    <w:lsdException w:name="Medium List 2 Accent 2" w:semiHidden="0" w:uiPriority="66" w:unhideWhenUsed="0"/>
-    <w:lsdException w:name="Medium Grid 1 Accent 2" w:semiHidden="0" w:uiPriority="67" w:unhideWhenUsed="0"/>
-    <w:lsdException w:name="Medium Grid 2 Accent 2" w:semiHidden="0" w:uiPriority="68" w:unhideWhenUsed="0"/>
-    <w:lsdException w:name="Medium Grid 3 Accent 2" w:semiHidden="0" w:uiPriority="69" w:unhideWhenUsed="0"/>
-    <w:lsdException w:name="Dark List Accent 2" w:semiHidden="0" w:uiPriority="70" w:unhideWhenUsed="0"/>
-    <w:lsdException w:name="Colorful Shading Accent 2" w:semiHidden="0" w:uiPriority="71" w:unhideWhenUsed="0"/>
-    <w:lsdException w:name="Colorful List Accent 2" w:semiHidden="0" w:uiPriority="72" w:unhideWhenUsed="0"/>
-    <w:lsdException w:name="Colorful Grid Accent 2" w:semiHidden="0" w:uiPriority="73" w:unhideWhenUsed="0"/>
-    <w:lsdException w:name="Light Shading Accent 3" w:semiHidden="0" w:uiPriority="60" w:unhideWhenUsed="0"/>
-    <w:lsdException w:name="Light List Accent 3" w:semiHidden="0" w:uiPriority="61" w:unhideWhenUsed="0"/>
-    <w:lsdException w:name="Light Grid Accent 3" w:semiHidden="0" w:uiPriority="62" w:unhideWhenUsed="0"/>
-    <w:lsdException w:name="Medium Shading 1 Accent 3" w:semiHidden="0" w:uiPriority="63" w:unhideWhenUsed="0"/>
-    <w:lsdException w:name="Medium Shading 2 Accent 3" w:semiHidden="0" w:uiPriority="64" w:unhideWhenUsed="0"/>
-    <w:lsdException w:name="Medium List 1 Accent 3" w:semiHidden="0" w:uiPriority="65" w:unhideWhenUsed="0"/>
-    <w:lsdException w:name="Medium List 2 Accent 3" w:semiHidden="0" w:uiPriority="66" w:unhideWhenUsed="0"/>
-    <w:lsdException w:name="Medium Grid 1 Accent 3" w:semiHidden="0" w:uiPriority="67" w:unhideWhenUsed="0"/>
-    <w:lsdException w:name="Medium Grid 2 Accent 3" w:semiHidden="0" w:uiPriority="68" w:unhideWhenUsed="0"/>
-    <w:lsdException w:name="Medium Grid 3 Accent 3" w:semiHidden="0" w:uiPriority="69" w:unhideWhenUsed="0"/>
-    <w:lsdException w:name="Dark List Accent 3" w:semiHidden="0" w:uiPriority="70" w:unhideWhenUsed="0"/>
-    <w:lsdException w:name="Colorful Shading Accent 3" w:semiHidden="0" w:uiPriority="71" w:unhideWhenUsed="0"/>
-    <w:lsdException w:name="Colorful List Accent 3" w:semiHidden="0" w:uiPriority="72" w:unhideWhenUsed="0"/>
-    <w:lsdException w:name="Colorful Grid Accent 3" w:semiHidden="0" w:uiPriority="73" w:unhideWhenUsed="0"/>
-    <w:lsdException w:name="Light Shading Accent 4" w:semiHidden="0" w:uiPriority="60" w:unhideWhenUsed="0"/>
-    <w:lsdException w:name="Light List Accent 4" w:semiHidden="0" w:uiPriority="61" w:unhideWhenUsed="0"/>
-    <w:lsdException w:name="Light Grid Accent 4" w:semiHidden="0" w:uiPriority="62" w:unhideWhenUsed="0"/>
-    <w:lsdException w:name="Medium Shading 1 Accent 4" w:semiHidden="0" w:uiPriority="63" w:unhideWhenUsed="0"/>
-    <w:lsdException w:name="Medium Shading 2 Accent 4" w:semiHidden="0" w:uiPriority="64" w:unhideWhenUsed="0"/>
-    <w:lsdException w:name="Medium List 1 Accent 4" w:semiHidden="0" w:uiPriority="65" w:unhideWhenUsed="0"/>
-    <w:lsdException w:name="Medium List 2 Accent 4" w:semiHidden="0" w:uiPriority="66" w:unhideWhenUsed="0"/>
-    <w:lsdException w:name="Medium Grid 1 Accent 4" w:semiHidden="0" w:uiPriority="67" w:unhideWhenUsed="0"/>
-    <w:lsdException w:name="Medium Grid 2 Accent 4" w:semiHidden="0" w:uiPriority="68" w:unhideWhenUsed="0"/>
-    <w:lsdException w:name="Medium Grid 3 Accent 4" w:semiHidden="0" w:uiPriority="69" w:unhideWhenUsed="0"/>
-    <w:lsdException w:name="Dark List Accent 4" w:semiHidden="0" w:uiPriority="70" w:unhideWhenUsed="0"/>
-    <w:lsdException w:name="Colorful Shading Accent 4" w:semiHidden="0" w:uiPriority="71" w:unhideWhenUsed="0"/>
-    <w:lsdException w:name="Colorful List Accent 4" w:semiHidden="0" w:uiPriority="72" w:unhideWhenUsed="0"/>
-    <w:lsdException w:name="Colorful Grid Accent 4" w:semiHidden="0" w:uiPriority="73" w:unhideWhenUsed="0"/>
-    <w:lsdException w:name="Light Shading Accent 5" w:semiHidden="0" w:uiPriority="60" w:unhideWhenUsed="0"/>
-    <w:lsdException w:name="Light List Accent 5" w:semiHidden="0" w:uiPriority="61" w:unhideWhenUsed="0"/>
-    <w:lsdException w:name="Light Grid Accent 5" w:semiHidden="0" w:uiPriority="62" w:unhideWhenUsed="0"/>
-    <w:lsdException w:name="Medium Shading 1 Accent 5" w:semiHidden="0" w:uiPriority="63" w:unhideWhenUsed="0"/>
-    <w:lsdException w:name="Medium Shading 2 Accent 5" w:semiHidden="0" w:uiPriority="64" w:unhideWhenUsed="0"/>
-    <w:lsdException w:name="Medium List 1 Accent 5" w:semiHidden="0" w:uiPriority="65" w:unhideWhenUsed="0"/>
-    <w:lsdException w:name="Medium List 2 Accent 5" w:semiHidden="0" w:uiPriority="66" w:unhideWhenUsed="0"/>
-    <w:lsdException w:name="Medium Grid 1 Accent 5" w:semiHidden="0" w:uiPriority="67" w:unhideWhenUsed="0"/>
-    <w:lsdException w:name="Medium Grid 2 Accent 5" w:semiHidden="0" w:uiPriority="68" w:unhideWhenUsed="0"/>
-    <w:lsdException w:name="Medium Grid 3 Accent 5" w:semiHidden="0" w:uiPriority="69" w:unhideWhenUsed="0"/>
-    <w:lsdException w:name="Dark List Accent 5" w:semiHidden="0" w:uiPriority="70" w:unhideWhenUsed="0"/>
-    <w:lsdException w:name="Colorful Shading Accent 5" w:semiHidden="0" w:uiPriority="71" w:unhideWhenUsed="0"/>
-    <w:lsdException w:name="Colorful List Accent 5" w:semiHidden="0" w:uiPriority="72" w:unhideWhenUsed="0"/>
-    <w:lsdException w:name="Colorful Grid Accent 5" w:semiHidden="0" w:uiPriority="73" w:unhideWhenUsed="0"/>
-    <w:lsdException w:name="Light Shading Accent 6" w:semiHidden="0" w:uiPriority="60" w:unhideWhenUsed="0"/>
-    <w:lsdException w:name="Light List Accent 6" w:semiHidden="0" w:uiPriority="61" w:unhideWhenUsed="0"/>
-    <w:lsdException w:name="Light Grid Accent 6" w:semiHidden="0" w:uiPriority="62" w:unhideWhenUsed="0"/>
-    <w:lsdException w:name="Medium Shading 1 Accent 6" w:semiHidden="0" w:uiPriority="63" w:unhideWhenUsed="0"/>
-    <w:lsdException w:name="Medium Shading 2 Accent 6" w:semiHidden="0" w:uiPriority="64" w:unhideWhenUsed="0"/>
-    <w:lsdException w:name="Medium List 1 Accent 6" w:semiHidden="0" w:uiPriority="65" w:unhideWhenUsed="0"/>
-    <w:lsdException w:name="Medium List 2 Accent 6" w:semiHidden="0" w:uiPriority="66" w:unhideWhenUsed="0"/>
-    <w:lsdException w:name="Medium Grid 1 Accent 6" w:semiHidden="0" w:uiPriority="67" w:unhideWhenUsed="0"/>
-    <w:lsdException w:name="Medium Grid 2 Accent 6" w:semiHidden="0" w:uiPriority="68" w:unhideWhenUsed="0"/>
-    <w:lsdException w:name="Medium Grid 3 Accent 6" w:semiHidden="0" w:uiPriority="69" w:unhideWhenUsed="0"/>
-    <w:lsdException w:name="Dark List Accent 6" w:semiHidden="0" w:uiPriority="70" w:unhideWhenUsed="0"/>
-    <w:lsdException w:name="Colorful Shading Accent 6" w:semiHidden="0" w:uiPriority="71" w:unhideWhenUsed="0"/>
-    <w:lsdException w:name="Colorful List Accent 6" w:semiHidden="0" w:uiPriority="72" w:unhideWhenUsed="0"/>
-    <w:lsdException w:name="Colorful Grid Accent 6" w:semiHidden="0" w:uiPriority="73" w:unhideWhenUsed="0"/>
-    <w:lsdException w:name="Subtle Emphasis" w:semiHidden="0" w:uiPriority="19" w:unhideWhenUsed="0" w:qFormat="1"/>
-    <w:lsdException w:name="Intense Emphasis" w:semiHidden="0" w:uiPriority="21" w:unhideWhenUsed="0" w:qFormat="1"/>
-    <w:lsdException w:name="Subtle Reference" w:semiHidden="0" w:uiPriority="31" w:unhideWhenUsed="0" w:qFormat="1"/>
-    <w:lsdException w:name="Intense Reference" w:semiHidden="0" w:uiPriority="32" w:unhideWhenUsed="0" w:qFormat="1"/>
-    <w:lsdException w:name="Book Title" w:semiHidden="0" w:uiPriority="33" w:unhideWhenUsed="0" w:qFormat="1"/>
-    <w:lsdException w:name="Bibliography" w:uiPriority="37"/>
-    <w:lsdException w:name="TOC Heading" w:uiPriority="39" w:qFormat="1"/>
-  </w:latentStyles>
-  <w:style w:type="paragraph" w:default="1" w:styleId="Normal">
-    <w:name w:val="Normal"/>
-    <w:qFormat/>
-    <w:rsid w:val="006532CA"/>
-  </w:style>
-  <w:style w:type="paragraph" w:styleId="Ttulo1">
-    <w:name w:val="heading 1"/>
-    <w:basedOn w:val="Normal"/>
-    <w:next w:val="Normal"/>
-    <w:uiPriority w:val="9"/>
-    <w:qFormat/>
-    <w:pPr>
-      <w:keepNext/>
-      <w:keepLines/>
-      <w:spacing w:before="480" w:after="120"/>
-      <w:outlineLvl w:val="0"/>
-    </w:pPr>
-    <w:rPr>
-      <w:b/>
-      <w:sz w:val="48"/>
-      <w:szCs w:val="48"/>
-    </w:rPr>
-  </w:style>
-  <w:style w:type="paragraph" w:styleId="Ttulo2">
-    <w:name w:val="heading 2"/>
-    <w:basedOn w:val="Normal"/>
-    <w:next w:val="Normal"/>
-    <w:uiPriority w:val="9"/>
-    <w:unhideWhenUsed/>
-    <w:qFormat/>
-    <w:pPr>
-      <w:keepNext/>
-      <w:keepLines/>
-      <w:spacing w:before="360" w:after="80"/>
-      <w:outlineLvl w:val="1"/>
-    </w:pPr>
-    <w:rPr>
-      <w:b/>
-      <w:sz w:val="36"/>
-      <w:szCs w:val="36"/>
-    </w:rPr>
-  </w:style>
-  <w:style w:type="paragraph" w:styleId="Ttulo3">
-    <w:name w:val="heading 3"/>
-    <w:basedOn w:val="Normal"/>
-    <w:next w:val="Normal"/>
-    <w:uiPriority w:val="9"/>
-    <w:semiHidden/>
-    <w:unhideWhenUsed/>
-    <w:qFormat/>
-    <w:pPr>
-      <w:keepNext/>
-      <w:keepLines/>
-      <w:spacing w:before="280" w:after="80"/>
-      <w:outlineLvl w:val="2"/>
-    </w:pPr>
-    <w:rPr>
-      <w:b/>
-      <w:sz w:val="28"/>
-      <w:szCs w:val="28"/>
-    </w:rPr>
-  </w:style>
-  <w:style w:type="paragraph" w:styleId="Ttulo4">
-    <w:name w:val="heading 4"/>
-    <w:basedOn w:val="Normal"/>
-    <w:next w:val="Normal"/>
-    <w:uiPriority w:val="9"/>
-    <w:semiHidden/>
-    <w:unhideWhenUsed/>
-    <w:qFormat/>
-    <w:pPr>
-      <w:keepNext/>
-      <w:keepLines/>
-      <w:spacing w:before="240" w:after="40"/>
-      <w:outlineLvl w:val="3"/>
-    </w:pPr>
-    <w:rPr>
-      <w:b/>
-      <w:sz w:val="24"/>
-      <w:szCs w:val="24"/>
-    </w:rPr>
-  </w:style>
-  <w:style w:type="paragraph" w:styleId="Ttulo5">
-    <w:name w:val="heading 5"/>
-    <w:basedOn w:val="Normal"/>
-    <w:next w:val="Normal"/>
-    <w:uiPriority w:val="9"/>
-    <w:semiHidden/>
-    <w:unhideWhenUsed/>
-    <w:qFormat/>
-    <w:pPr>
-      <w:keepNext/>
-      <w:keepLines/>
-      <w:spacing w:before="220" w:after="40"/>
-      <w:outlineLvl w:val="4"/>
-    </w:pPr>
-    <w:rPr>
-      <w:b/>
-      <w:sz w:val="22"/>
-      <w:szCs w:val="22"/>
-    </w:rPr>
-  </w:style>
-  <w:style w:type="paragraph" w:styleId="Ttulo6">
-    <w:name w:val="heading 6"/>
-    <w:basedOn w:val="Normal"/>
-    <w:next w:val="Normal"/>
-    <w:uiPriority w:val="9"/>
-    <w:semiHidden/>
-    <w:unhideWhenUsed/>
-    <w:qFormat/>
-    <w:pPr>
-      <w:keepNext/>
-      <w:keepLines/>
-      <w:spacing w:before="200" w:after="40"/>
-      <w:outlineLvl w:val="5"/>
-    </w:pPr>
-    <w:rPr>
-      <w:b/>
-    </w:rPr>
-  </w:style>
-  <w:style w:type="character" w:default="1" w:styleId="Fuentedeprrafopredeter">
-    <w:name w:val="Default Paragraph Font"/>
-    <w:uiPriority w:val="1"/>
-    <w:semiHidden/>
-    <w:unhideWhenUsed/>
-  </w:style>
-  <w:style w:type="table" w:default="1" w:styleId="Tablanormal">
-    <w:name w:val="Normal Table"/>
-    <w:uiPriority w:val="99"/>
-    <w:semiHidden/>
-    <w:unhideWhenUsed/>
-    <w:tblPr>
-      <w:tblInd w:w="0" w:type="dxa"/>
-      <w:tblCellMar>
-        <w:top w:w="0" w:type="dxa"/>
-        <w:left w:w="108" w:type="dxa"/>
-        <w:bottom w:w="0" w:type="dxa"/>
-        <w:right w:w="108" w:type="dxa"/>
-      </w:tblCellMar>
-    </w:tblPr>
-  </w:style>
-  <w:style w:type="numbering" w:default="1" w:styleId="Sinlista">
-    <w:name w:val="No List"/>
-    <w:uiPriority w:val="99"/>
-    <w:semiHidden/>
-    <w:unhideWhenUsed/>
-  </w:style>
-  <w:style w:type="table" w:customStyle="1" w:styleId="TableNormal">
-    <w:name w:val="Table Normal"/>
-    <w:tblPr>
-      <w:tblCellMar>
-        <w:top w:w="0" w:type="dxa"/>
-        <w:left w:w="0" w:type="dxa"/>
-        <w:bottom w:w="0" w:type="dxa"/>
-        <w:right w:w="0" w:type="dxa"/>
-      </w:tblCellMar>
-    </w:tblPr>
-  </w:style>
-  <w:style w:type="paragraph" w:styleId="Ttulo">
-    <w:name w:val="Title"/>
-    <w:basedOn w:val="Normal"/>
-    <w:next w:val="Normal"/>
-    <w:uiPriority w:val="10"/>
-    <w:qFormat/>
-    <w:pPr>
-      <w:keepNext/>
-      <w:keepLines/>
-      <w:spacing w:before="480" w:after="120"/>
-    </w:pPr>
-    <w:rPr>
-      <w:b/>
-      <w:sz w:val="72"/>
-      <w:szCs w:val="72"/>
-    </w:rPr>
-  </w:style>
-  <w:style w:type="table" w:customStyle="1" w:styleId="TableNormal0">
-    <w:name w:val="Table Normal"/>
-    <w:tblPr>
-      <w:tblCellMar>
-        <w:top w:w="0" w:type="dxa"/>
-        <w:left w:w="0" w:type="dxa"/>
-        <w:bottom w:w="0" w:type="dxa"/>
-        <w:right w:w="0" w:type="dxa"/>
-      </w:tblCellMar>
-    </w:tblPr>
-  </w:style>
-  <w:style w:type="table" w:customStyle="1" w:styleId="TableNormal1">
-    <w:name w:val="Table Normal"/>
-    <w:tblPr>
-      <w:tblCellMar>
-        <w:top w:w="0" w:type="dxa"/>
-        <w:left w:w="0" w:type="dxa"/>
-        <w:bottom w:w="0" w:type="dxa"/>
-        <w:right w:w="0" w:type="dxa"/>
-      </w:tblCellMar>
-    </w:tblPr>
-  </w:style>
-  <w:style w:type="paragraph" w:styleId="Subttulo">
-    <w:name w:val="Subtitle"/>
-    <w:basedOn w:val="Normal"/>
-    <w:next w:val="Normal"/>
-    <w:pPr>
-      <w:keepNext/>
-      <w:keepLines/>
-      <w:spacing w:before="360" w:after="80"/>
-    </w:pPr>
-    <w:rPr>
-      <w:rFonts w:ascii="Georgia" w:eastAsia="Georgia" w:hAnsi="Georgia" w:cs="Georgia"/>
-      <w:i/>
-      <w:color w:val="666666"/>
-      <w:sz w:val="48"/>
-      <w:szCs w:val="48"/>
-    </w:rPr>
-  </w:style>
-  <w:style w:type="table" w:customStyle="1" w:styleId="a">
-    <w:basedOn w:val="TableNormal1"/>
-    <w:tblPr>
-      <w:tblStyleRowBandSize w:val="1"/>
-      <w:tblStyleColBandSize w:val="1"/>
-      <w:tblCellMar>
-        <w:top w:w="0" w:type="dxa"/>
-        <w:left w:w="70" w:type="dxa"/>
-        <w:bottom w:w="0" w:type="dxa"/>
-        <w:right w:w="70" w:type="dxa"/>
-      </w:tblCellMar>
-    </w:tblPr>
-  </w:style>
-  <w:style w:type="table" w:customStyle="1" w:styleId="a0">
-    <w:basedOn w:val="TableNormal1"/>
-    <w:tblPr>
-      <w:tblStyleRowBandSize w:val="1"/>
-      <w:tblStyleColBandSize w:val="1"/>
-      <w:tblCellMar>
-        <w:top w:w="0" w:type="dxa"/>
-        <w:left w:w="70" w:type="dxa"/>
-        <w:bottom w:w="0" w:type="dxa"/>
-        <w:right w:w="70" w:type="dxa"/>
-      </w:tblCellMar>
-    </w:tblPr>
-  </w:style>
-  <w:style w:type="table" w:customStyle="1" w:styleId="a1">
-    <w:basedOn w:val="TableNormal1"/>
-    <w:tblPr>
-      <w:tblStyleRowBandSize w:val="1"/>
-      <w:tblStyleColBandSize w:val="1"/>
-      <w:tblCellMar>
-        <w:top w:w="0" w:type="dxa"/>
-        <w:left w:w="108" w:type="dxa"/>
-        <w:bottom w:w="0" w:type="dxa"/>
-        <w:right w:w="108" w:type="dxa"/>
-      </w:tblCellMar>
-    </w:tblPr>
-  </w:style>
-  <w:style w:type="table" w:customStyle="1" w:styleId="a2">
-    <w:basedOn w:val="TableNormal1"/>
-    <w:tblPr>
-      <w:tblStyleRowBandSize w:val="1"/>
-      <w:tblStyleColBandSize w:val="1"/>
-      <w:tblCellMar>
-        <w:top w:w="0" w:type="dxa"/>
-        <w:left w:w="0" w:type="dxa"/>
-        <w:bottom w:w="0" w:type="dxa"/>
-        <w:right w:w="0" w:type="dxa"/>
-      </w:tblCellMar>
-    </w:tblPr>
-  </w:style>
-  <w:style w:type="table" w:customStyle="1" w:styleId="a3">
-    <w:basedOn w:val="TableNormal1"/>
-    <w:tblPr>
-      <w:tblStyleRowBandSize w:val="1"/>
-      <w:tblStyleColBandSize w:val="1"/>
-      <w:tblCellMar>
-        <w:top w:w="0" w:type="dxa"/>
-        <w:left w:w="0" w:type="dxa"/>
-        <w:bottom w:w="0" w:type="dxa"/>
-        <w:right w:w="0" w:type="dxa"/>
-      </w:tblCellMar>
-    </w:tblPr>
-  </w:style>
-  <w:style w:type="table" w:customStyle="1" w:styleId="a4">
-    <w:basedOn w:val="TableNormal1"/>
-    <w:tblPr>
-      <w:tblStyleRowBandSize w:val="1"/>
-      <w:tblStyleColBandSize w:val="1"/>
-      <w:tblCellMar>
-        <w:top w:w="0" w:type="dxa"/>
-        <w:left w:w="0" w:type="dxa"/>
-        <w:bottom w:w="0" w:type="dxa"/>
-        <w:right w:w="0" w:type="dxa"/>
-      </w:tblCellMar>
-    </w:tblPr>
-  </w:style>
-  <w:style w:type="table" w:customStyle="1" w:styleId="a5">
-    <w:basedOn w:val="TableNormal1"/>
-    <w:tblPr>
-      <w:tblStyleRowBandSize w:val="1"/>
-      <w:tblStyleColBandSize w:val="1"/>
-      <w:tblCellMar>
-        <w:top w:w="0" w:type="dxa"/>
-        <w:left w:w="70" w:type="dxa"/>
-        <w:bottom w:w="0" w:type="dxa"/>
-        <w:right w:w="70" w:type="dxa"/>
-      </w:tblCellMar>
-    </w:tblPr>
-  </w:style>
-  <w:style w:type="table" w:customStyle="1" w:styleId="a6">
-    <w:basedOn w:val="TableNormal1"/>
-    <w:tblPr>
-      <w:tblStyleRowBandSize w:val="1"/>
-      <w:tblStyleColBandSize w:val="1"/>
-      <w:tblCellMar>
-        <w:top w:w="0" w:type="dxa"/>
-        <w:left w:w="70" w:type="dxa"/>
-        <w:bottom w:w="0" w:type="dxa"/>
-        <w:right w:w="70" w:type="dxa"/>
-      </w:tblCellMar>
-    </w:tblPr>
-  </w:style>
-  <w:style w:type="table" w:customStyle="1" w:styleId="a7">
-    <w:basedOn w:val="TableNormal1"/>
-    <w:tblPr>
-      <w:tblStyleRowBandSize w:val="1"/>
-      <w:tblStyleColBandSize w:val="1"/>
-      <w:tblCellMar>
-        <w:top w:w="0" w:type="dxa"/>
-        <w:left w:w="108" w:type="dxa"/>
-        <w:bottom w:w="0" w:type="dxa"/>
-        <w:right w:w="108" w:type="dxa"/>
-      </w:tblCellMar>
-    </w:tblPr>
-  </w:style>
-  <w:style w:type="table" w:customStyle="1" w:styleId="a8">
-    <w:basedOn w:val="TableNormal1"/>
-    <w:tblPr>
-      <w:tblStyleRowBandSize w:val="1"/>
-      <w:tblStyleColBandSize w:val="1"/>
-      <w:tblCellMar>
-        <w:top w:w="0" w:type="dxa"/>
-        <w:left w:w="70" w:type="dxa"/>
-        <w:bottom w:w="0" w:type="dxa"/>
-        <w:right w:w="70" w:type="dxa"/>
-      </w:tblCellMar>
-    </w:tblPr>
-  </w:style>
-  <w:style w:type="table" w:customStyle="1" w:styleId="a9">
-    <w:basedOn w:val="TableNormal1"/>
-    <w:tblPr>
-      <w:tblStyleRowBandSize w:val="1"/>
-      <w:tblStyleColBandSize w:val="1"/>
-      <w:tblCellMar>
-        <w:top w:w="0" w:type="dxa"/>
-        <w:left w:w="70" w:type="dxa"/>
-        <w:bottom w:w="0" w:type="dxa"/>
-        <w:right w:w="70" w:type="dxa"/>
-      </w:tblCellMar>
-    </w:tblPr>
-  </w:style>
-  <w:style w:type="table" w:customStyle="1" w:styleId="aa">
-    <w:basedOn w:val="TableNormal1"/>
-    <w:tblPr>
-      <w:tblStyleRowBandSize w:val="1"/>
-      <w:tblStyleColBandSize w:val="1"/>
-      <w:tblCellMar>
-        <w:top w:w="0" w:type="dxa"/>
-        <w:left w:w="70" w:type="dxa"/>
-        <w:bottom w:w="0" w:type="dxa"/>
-        <w:right w:w="70" w:type="dxa"/>
-      </w:tblCellMar>
-    </w:tblPr>
-  </w:style>
-  <w:style w:type="paragraph" w:styleId="Prrafodelista">
-    <w:name w:val="List Paragraph"/>
-    <w:basedOn w:val="Normal"/>
-    <w:uiPriority w:val="34"/>
-    <w:qFormat/>
-    <w:rsid w:val="003B3188"/>
-    <w:pPr>
-      <w:ind w:left="720"/>
-      <w:contextualSpacing/>
-    </w:pPr>
-  </w:style>
-  <w:style w:type="table" w:customStyle="1" w:styleId="ab">
-    <w:basedOn w:val="TableNormal1"/>
-    <w:tblPr>
-      <w:tblStyleRowBandSize w:val="1"/>
-      <w:tblStyleColBandSize w:val="1"/>
-      <w:tblCellMar>
-        <w:top w:w="0" w:type="dxa"/>
-        <w:left w:w="70" w:type="dxa"/>
-        <w:bottom w:w="0" w:type="dxa"/>
-        <w:right w:w="70" w:type="dxa"/>
-      </w:tblCellMar>
-    </w:tblPr>
-  </w:style>
-  <w:style w:type="table" w:customStyle="1" w:styleId="ac">
-    <w:basedOn w:val="TableNormal1"/>
-    <w:tblPr>
-      <w:tblStyleRowBandSize w:val="1"/>
-      <w:tblStyleColBandSize w:val="1"/>
-      <w:tblCellMar>
-        <w:top w:w="0" w:type="dxa"/>
-        <w:left w:w="70" w:type="dxa"/>
-        <w:bottom w:w="0" w:type="dxa"/>
-        <w:right w:w="70" w:type="dxa"/>
-      </w:tblCellMar>
-    </w:tblPr>
-  </w:style>
-  <w:style w:type="table" w:customStyle="1" w:styleId="ad">
-    <w:basedOn w:val="TableNormal1"/>
-    <w:tblPr>
-      <w:tblStyleRowBandSize w:val="1"/>
-      <w:tblStyleColBandSize w:val="1"/>
-      <w:tblCellMar>
-        <w:top w:w="0" w:type="dxa"/>
-        <w:left w:w="70" w:type="dxa"/>
-        <w:bottom w:w="0" w:type="dxa"/>
-        <w:right w:w="70" w:type="dxa"/>
-      </w:tblCellMar>
-    </w:tblPr>
-  </w:style>
-  <w:style w:type="table" w:customStyle="1" w:styleId="ae">
-    <w:basedOn w:val="TableNormal1"/>
-    <w:tblPr>
-      <w:tblStyleRowBandSize w:val="1"/>
-      <w:tblStyleColBandSize w:val="1"/>
-      <w:tblCellMar>
-        <w:top w:w="0" w:type="dxa"/>
-        <w:left w:w="70" w:type="dxa"/>
-        <w:bottom w:w="0" w:type="dxa"/>
-        <w:right w:w="70" w:type="dxa"/>
-      </w:tblCellMar>
-    </w:tblPr>
-  </w:style>
-  <w:style w:type="table" w:customStyle="1" w:styleId="af">
-    <w:basedOn w:val="TableNormal1"/>
-    <w:tblPr>
-      <w:tblStyleRowBandSize w:val="1"/>
-      <w:tblStyleColBandSize w:val="1"/>
-      <w:tblCellMar>
-        <w:top w:w="0" w:type="dxa"/>
-        <w:left w:w="115" w:type="dxa"/>
-        <w:bottom w:w="0" w:type="dxa"/>
-        <w:right w:w="115" w:type="dxa"/>
-      </w:tblCellMar>
-    </w:tblPr>
-  </w:style>
-  <w:style w:type="table" w:customStyle="1" w:styleId="af0">
-    <w:basedOn w:val="TableNormal1"/>
-    <w:tblPr>
-      <w:tblStyleRowBandSize w:val="1"/>
-      <w:tblStyleColBandSize w:val="1"/>
-      <w:tblCellMar>
-        <w:top w:w="0" w:type="dxa"/>
-        <w:left w:w="115" w:type="dxa"/>
-        <w:bottom w:w="0" w:type="dxa"/>
-        <w:right w:w="115" w:type="dxa"/>
-      </w:tblCellMar>
-    </w:tblPr>
-  </w:style>
-  <w:style w:type="table" w:customStyle="1" w:styleId="af1">
-    <w:basedOn w:val="TableNormal1"/>
-    <w:tblPr>
-      <w:tblStyleRowBandSize w:val="1"/>
-      <w:tblStyleColBandSize w:val="1"/>
-      <w:tblCellMar>
-        <w:top w:w="0" w:type="dxa"/>
-        <w:left w:w="115" w:type="dxa"/>
-        <w:bottom w:w="0" w:type="dxa"/>
-        <w:right w:w="115" w:type="dxa"/>
-      </w:tblCellMar>
-    </w:tblPr>
-  </w:style>
-  <w:style w:type="table" w:customStyle="1" w:styleId="af2">
-    <w:basedOn w:val="TableNormal1"/>
-    <w:tblPr>
-      <w:tblStyleRowBandSize w:val="1"/>
-      <w:tblStyleColBandSize w:val="1"/>
-      <w:tblCellMar>
-        <w:top w:w="0" w:type="dxa"/>
-        <w:left w:w="115" w:type="dxa"/>
-        <w:bottom w:w="0" w:type="dxa"/>
-        <w:right w:w="115" w:type="dxa"/>
-      </w:tblCellMar>
-    </w:tblPr>
-  </w:style>
-  <w:style w:type="table" w:customStyle="1" w:styleId="af3">
-    <w:basedOn w:val="TableNormal1"/>
-    <w:tblPr>
-      <w:tblStyleRowBandSize w:val="1"/>
-      <w:tblStyleColBandSize w:val="1"/>
-      <w:tblCellMar>
-        <w:top w:w="0" w:type="dxa"/>
-        <w:left w:w="115" w:type="dxa"/>
-        <w:bottom w:w="0" w:type="dxa"/>
-        <w:right w:w="115" w:type="dxa"/>
-      </w:tblCellMar>
-    </w:tblPr>
-  </w:style>
-  <w:style w:type="table" w:customStyle="1" w:styleId="af4">
-    <w:basedOn w:val="TableNormal1"/>
-    <w:tblPr>
-      <w:tblStyleRowBandSize w:val="1"/>
-      <w:tblStyleColBandSize w:val="1"/>
-      <w:tblCellMar>
-        <w:top w:w="0" w:type="dxa"/>
-        <w:left w:w="115" w:type="dxa"/>
-        <w:bottom w:w="0" w:type="dxa"/>
-        <w:right w:w="115" w:type="dxa"/>
-      </w:tblCellMar>
-    </w:tblPr>
-  </w:style>
-  <w:style w:type="table" w:customStyle="1" w:styleId="af5">
-    <w:basedOn w:val="TableNormal1"/>
-    <w:tblPr>
-      <w:tblStyleRowBandSize w:val="1"/>
-      <w:tblStyleColBandSize w:val="1"/>
-      <w:tblCellMar>
-        <w:top w:w="0" w:type="dxa"/>
-        <w:left w:w="115" w:type="dxa"/>
-        <w:bottom w:w="0" w:type="dxa"/>
-        <w:right w:w="115" w:type="dxa"/>
-      </w:tblCellMar>
-    </w:tblPr>
-  </w:style>
-  <w:style w:type="table" w:customStyle="1" w:styleId="af6">
-    <w:basedOn w:val="TableNormal1"/>
-    <w:tblPr>
-      <w:tblStyleRowBandSize w:val="1"/>
-      <w:tblStyleColBandSize w:val="1"/>
-      <w:tblCellMar>
-        <w:top w:w="0" w:type="dxa"/>
-        <w:left w:w="115" w:type="dxa"/>
-        <w:bottom w:w="0" w:type="dxa"/>
-        <w:right w:w="115" w:type="dxa"/>
-      </w:tblCellMar>
-    </w:tblPr>
-  </w:style>
-  <w:style w:type="table" w:customStyle="1" w:styleId="af7">
-    <w:basedOn w:val="TableNormal1"/>
-    <w:tblPr>
-      <w:tblStyleRowBandSize w:val="1"/>
-      <w:tblStyleColBandSize w:val="1"/>
-      <w:tblCellMar>
-        <w:top w:w="0" w:type="dxa"/>
-        <w:left w:w="115" w:type="dxa"/>
-        <w:bottom w:w="0" w:type="dxa"/>
-        <w:right w:w="115" w:type="dxa"/>
-      </w:tblCellMar>
-    </w:tblPr>
-  </w:style>
-  <w:style w:type="table" w:customStyle="1" w:styleId="af8">
-    <w:basedOn w:val="TableNormal1"/>
-    <w:tblPr>
-      <w:tblStyleRowBandSize w:val="1"/>
-      <w:tblStyleColBandSize w:val="1"/>
-      <w:tblCellMar>
-        <w:top w:w="0" w:type="dxa"/>
-        <w:left w:w="70" w:type="dxa"/>
-        <w:bottom w:w="0" w:type="dxa"/>
-        <w:right w:w="70" w:type="dxa"/>
-      </w:tblCellMar>
-    </w:tblPr>
-  </w:style>
-  <w:style w:type="table" w:customStyle="1" w:styleId="af9">
-    <w:basedOn w:val="TableNormal1"/>
-    <w:tblPr>
-      <w:tblStyleRowBandSize w:val="1"/>
-      <w:tblStyleColBandSize w:val="1"/>
-      <w:tblCellMar>
-        <w:top w:w="0" w:type="dxa"/>
-        <w:left w:w="70" w:type="dxa"/>
-        <w:bottom w:w="0" w:type="dxa"/>
-        <w:right w:w="70" w:type="dxa"/>
-      </w:tblCellMar>
-    </w:tblPr>
-  </w:style>
-  <w:style w:type="table" w:customStyle="1" w:styleId="afa">
-    <w:basedOn w:val="TableNormal1"/>
-    <w:tblPr>
-      <w:tblStyleRowBandSize w:val="1"/>
-      <w:tblStyleColBandSize w:val="1"/>
-      <w:tblCellMar>
-        <w:top w:w="0" w:type="dxa"/>
-        <w:left w:w="70" w:type="dxa"/>
-        <w:bottom w:w="0" w:type="dxa"/>
-        <w:right w:w="70" w:type="dxa"/>
-      </w:tblCellMar>
-    </w:tblPr>
-  </w:style>
-  <w:style w:type="table" w:customStyle="1" w:styleId="afb">
-    <w:basedOn w:val="TableNormal1"/>
-    <w:tblPr>
-      <w:tblStyleRowBandSize w:val="1"/>
-      <w:tblStyleColBandSize w:val="1"/>
-      <w:tblCellMar>
-        <w:top w:w="0" w:type="dxa"/>
-        <w:left w:w="70" w:type="dxa"/>
-        <w:bottom w:w="0" w:type="dxa"/>
-        <w:right w:w="70" w:type="dxa"/>
-      </w:tblCellMar>
-    </w:tblPr>
-  </w:style>
-  <w:style w:type="table" w:customStyle="1" w:styleId="afc">
-    <w:basedOn w:val="TableNormal1"/>
-    <w:tblPr>
-      <w:tblStyleRowBandSize w:val="1"/>
-      <w:tblStyleColBandSize w:val="1"/>
-      <w:tblCellMar>
-        <w:top w:w="0" w:type="dxa"/>
-        <w:left w:w="70" w:type="dxa"/>
-        <w:bottom w:w="0" w:type="dxa"/>
-        <w:right w:w="70" w:type="dxa"/>
-      </w:tblCellMar>
-    </w:tblPr>
-  </w:style>
-  <w:style w:type="table" w:customStyle="1" w:styleId="afd">
-    <w:basedOn w:val="TableNormal1"/>
-    <w:tblPr>
-      <w:tblStyleRowBandSize w:val="1"/>
-      <w:tblStyleColBandSize w:val="1"/>
-      <w:tblCellMar>
-        <w:top w:w="0" w:type="dxa"/>
-        <w:left w:w="70" w:type="dxa"/>
-        <w:bottom w:w="0" w:type="dxa"/>
-        <w:right w:w="70" w:type="dxa"/>
-      </w:tblCellMar>
-    </w:tblPr>
-  </w:style>
-  <w:style w:type="table" w:customStyle="1" w:styleId="afe">
-    <w:basedOn w:val="TableNormal1"/>
-    <w:tblPr>
-      <w:tblStyleRowBandSize w:val="1"/>
-      <w:tblStyleColBandSize w:val="1"/>
-      <w:tblCellMar>
-        <w:top w:w="0" w:type="dxa"/>
-        <w:left w:w="70" w:type="dxa"/>
-        <w:bottom w:w="0" w:type="dxa"/>
-        <w:right w:w="70" w:type="dxa"/>
-      </w:tblCellMar>
-    </w:tblPr>
-  </w:style>
-  <w:style w:type="table" w:customStyle="1" w:styleId="aff">
-    <w:basedOn w:val="TableNormal1"/>
-    <w:tblPr>
-      <w:tblStyleRowBandSize w:val="1"/>
-      <w:tblStyleColBandSize w:val="1"/>
-      <w:tblCellMar>
-        <w:top w:w="0" w:type="dxa"/>
-        <w:left w:w="70" w:type="dxa"/>
-        <w:bottom w:w="0" w:type="dxa"/>
-        <w:right w:w="70" w:type="dxa"/>
-      </w:tblCellMar>
-    </w:tblPr>
-  </w:style>
-  <w:style w:type="table" w:customStyle="1" w:styleId="aff0">
-    <w:basedOn w:val="TableNormal1"/>
-    <w:tblPr>
-      <w:tblStyleRowBandSize w:val="1"/>
-      <w:tblStyleColBandSize w:val="1"/>
-      <w:tblCellMar>
-        <w:top w:w="0" w:type="dxa"/>
-        <w:left w:w="70" w:type="dxa"/>
-        <w:bottom w:w="0" w:type="dxa"/>
-        <w:right w:w="70" w:type="dxa"/>
-      </w:tblCellMar>
-    </w:tblPr>
-  </w:style>
-  <w:style w:type="character" w:styleId="Hipervnculo">
-    <w:name w:val="Hyperlink"/>
-    <w:basedOn w:val="Fuentedeprrafopredeter"/>
-    <w:uiPriority w:val="99"/>
-    <w:unhideWhenUsed/>
-    <w:rsid w:val="006532CA"/>
-    <w:rPr>
-      <w:color w:val="0000FF"/>
-      <w:u w:val="single"/>
-    </w:rPr>
-  </w:style>
-  <w:style w:type="character" w:styleId="Hipervnculovisitado">
-    <w:name w:val="FollowedHyperlink"/>
-    <w:basedOn w:val="Fuentedeprrafopredeter"/>
-    <w:uiPriority w:val="99"/>
-    <w:semiHidden/>
-    <w:unhideWhenUsed/>
-    <w:rsid w:val="006532CA"/>
-    <w:rPr>
-      <w:color w:val="800080" w:themeColor="followedHyperlink"/>
-      <w:u w:val="single"/>
-    </w:rPr>
-  </w:style>
-  <w:style w:type="paragraph" w:styleId="Textodeglobo">
-    <w:name w:val="Balloon Text"/>
-    <w:basedOn w:val="Normal"/>
-    <w:link w:val="TextodegloboCar"/>
-    <w:uiPriority w:val="99"/>
-    <w:semiHidden/>
-    <w:unhideWhenUsed/>
-    <w:rsid w:val="00E31F4F"/>
-    <w:rPr>
-      <w:rFonts w:ascii="Tahoma" w:hAnsi="Tahoma" w:cs="Tahoma"/>
-      <w:sz w:val="16"/>
-      <w:szCs w:val="16"/>
-    </w:rPr>
-  </w:style>
-  <w:style w:type="character" w:customStyle="1" w:styleId="TextodegloboCar">
-    <w:name w:val="Texto de globo Car"/>
-    <w:basedOn w:val="Fuentedeprrafopredeter"/>
-    <w:link w:val="Textodeglobo"/>
-    <w:uiPriority w:val="99"/>
-    <w:semiHidden/>
-    <w:rsid w:val="00E31F4F"/>
-    <w:rPr>
-      <w:rFonts w:ascii="Tahoma" w:hAnsi="Tahoma" w:cs="Tahoma"/>
-      <w:sz w:val="16"/>
-      <w:szCs w:val="16"/>
-    </w:rPr>
-  </w:style>
-  <w:style w:type="paragraph" w:styleId="Encabezado">
-    <w:name w:val="header"/>
-    <w:basedOn w:val="Normal"/>
-    <w:link w:val="EncabezadoCar"/>
-    <w:uiPriority w:val="99"/>
-    <w:unhideWhenUsed/>
-    <w:rsid w:val="0015207E"/>
-    <w:pPr>
-      <w:tabs>
-        <w:tab w:val="center" w:pos="4252"/>
-        <w:tab w:val="right" w:pos="8504"/>
-      </w:tabs>
-    </w:pPr>
-  </w:style>
-  <w:style w:type="character" w:customStyle="1" w:styleId="EncabezadoCar">
-    <w:name w:val="Encabezado Car"/>
-    <w:basedOn w:val="Fuentedeprrafopredeter"/>
-    <w:link w:val="Encabezado"/>
-    <w:uiPriority w:val="99"/>
-    <w:rsid w:val="0015207E"/>
-  </w:style>
-  <w:style w:type="paragraph" w:styleId="Piedepgina">
-    <w:name w:val="footer"/>
-    <w:basedOn w:val="Normal"/>
-    <w:link w:val="PiedepginaCar"/>
-    <w:uiPriority w:val="99"/>
-    <w:unhideWhenUsed/>
-    <w:rsid w:val="0015207E"/>
-    <w:pPr>
-      <w:tabs>
-        <w:tab w:val="center" w:pos="4252"/>
-        <w:tab w:val="right" w:pos="8504"/>
-      </w:tabs>
-    </w:pPr>
-  </w:style>
-  <w:style w:type="character" w:customStyle="1" w:styleId="PiedepginaCar">
-    <w:name w:val="Pie de página Car"/>
-    <w:basedOn w:val="Fuentedeprrafopredeter"/>
-    <w:link w:val="Piedepgina"/>
-    <w:uiPriority w:val="99"/>
-    <w:rsid w:val="0015207E"/>
-  </w:style>
-  <w:style w:type="table" w:styleId="Tablaconcuadrcula">
-    <w:name w:val="Table Grid"/>
-    <w:basedOn w:val="Tablanormal"/>
-    <w:uiPriority w:val="39"/>
-    <w:rsid w:val="00FC5169"/>
-    <w:tblPr>
-      <w:tblInd w:w="0" w:type="dxa"/>
-      <w:tblBorders>
-        <w:top w:val="single" w:sz="4" w:space="0" w:color="auto"/>
-        <w:left w:val="single" w:sz="4" w:space="0" w:color="auto"/>
-        <w:bottom w:val="single" w:sz="4" w:space="0" w:color="auto"/>
-        <w:right w:val="single" w:sz="4" w:space="0" w:color="auto"/>
-        <w:insideH w:val="single" w:sz="4" w:space="0" w:color="auto"/>
-        <w:insideV w:val="single" w:sz="4" w:space="0" w:color="auto"/>
-      </w:tblBorders>
-      <w:tblCellMar>
-        <w:top w:w="0" w:type="dxa"/>
-        <w:left w:w="108" w:type="dxa"/>
-        <w:bottom w:w="0" w:type="dxa"/>
-        <w:right w:w="108" w:type="dxa"/>
-      </w:tblCellMar>
-    </w:tblPr>
-  </w:style>
-  <w:style w:type="paragraph" w:styleId="TDC1">
-    <w:name w:val="toc 1"/>
-    <w:basedOn w:val="Normal"/>
-    <w:next w:val="Normal"/>
-    <w:autoRedefine/>
-    <w:uiPriority w:val="39"/>
-    <w:unhideWhenUsed/>
-    <w:rsid w:val="00524F15"/>
-    <w:pPr>
-      <w:spacing w:after="100"/>
-    </w:pPr>
-  </w:style>
-  <w:style w:type="paragraph" w:styleId="TDC2">
-    <w:name w:val="toc 2"/>
-    <w:basedOn w:val="Normal"/>
-    <w:next w:val="Normal"/>
-    <w:autoRedefine/>
-    <w:uiPriority w:val="39"/>
-    <w:unhideWhenUsed/>
-    <w:rsid w:val="00524F15"/>
-    <w:pPr>
-      <w:spacing w:after="100"/>
-      <w:ind w:left="200"/>
-    </w:pPr>
-  </w:style>
-  <w:style w:type="paragraph" w:styleId="TDC3">
-    <w:name w:val="toc 3"/>
-    <w:basedOn w:val="Normal"/>
-    <w:next w:val="Normal"/>
-    <w:autoRedefine/>
-    <w:uiPriority w:val="39"/>
-    <w:unhideWhenUsed/>
-    <w:rsid w:val="00524F15"/>
-    <w:pPr>
-      <w:spacing w:after="100"/>
-      <w:ind w:left="400"/>
-    </w:pPr>
-  </w:style>
-  <w:style w:type="table" w:customStyle="1" w:styleId="aff1">
-    <w:basedOn w:val="TableNormal0"/>
-    <w:tblPr>
-      <w:tblStyleRowBandSize w:val="1"/>
-      <w:tblStyleColBandSize w:val="1"/>
-      <w:tblCellMar>
-        <w:top w:w="0" w:type="dxa"/>
-        <w:left w:w="70" w:type="dxa"/>
-        <w:bottom w:w="0" w:type="dxa"/>
-        <w:right w:w="70" w:type="dxa"/>
-      </w:tblCellMar>
-    </w:tblPr>
-  </w:style>
-  <w:style w:type="table" w:customStyle="1" w:styleId="aff2">
-    <w:basedOn w:val="TableNormal0"/>
-    <w:tblPr>
-      <w:tblStyleRowBandSize w:val="1"/>
-      <w:tblStyleColBandSize w:val="1"/>
-      <w:tblCellMar>
-        <w:top w:w="0" w:type="dxa"/>
-        <w:left w:w="70" w:type="dxa"/>
-        <w:bottom w:w="0" w:type="dxa"/>
-        <w:right w:w="70" w:type="dxa"/>
-      </w:tblCellMar>
-    </w:tblPr>
-  </w:style>
-  <w:style w:type="table" w:customStyle="1" w:styleId="aff3">
-    <w:basedOn w:val="TableNormal0"/>
-    <w:tblPr>
-      <w:tblStyleRowBandSize w:val="1"/>
-      <w:tblStyleColBandSize w:val="1"/>
-      <w:tblCellMar>
-        <w:top w:w="0" w:type="dxa"/>
-        <w:left w:w="70" w:type="dxa"/>
-        <w:bottom w:w="0" w:type="dxa"/>
-        <w:right w:w="70" w:type="dxa"/>
-      </w:tblCellMar>
-    </w:tblPr>
-  </w:style>
-  <w:style w:type="table" w:customStyle="1" w:styleId="aff4">
-    <w:basedOn w:val="TableNormal0"/>
-    <w:tblPr>
-      <w:tblStyleRowBandSize w:val="1"/>
-      <w:tblStyleColBandSize w:val="1"/>
-      <w:tblCellMar>
-        <w:top w:w="0" w:type="dxa"/>
-        <w:left w:w="70" w:type="dxa"/>
-        <w:bottom w:w="0" w:type="dxa"/>
-        <w:right w:w="70" w:type="dxa"/>
-      </w:tblCellMar>
-    </w:tblPr>
-  </w:style>
-  <w:style w:type="table" w:customStyle="1" w:styleId="aff5">
-    <w:basedOn w:val="TableNormal0"/>
-    <w:tblPr>
-      <w:tblStyleRowBandSize w:val="1"/>
-      <w:tblStyleColBandSize w:val="1"/>
-      <w:tblCellMar>
-        <w:top w:w="0" w:type="dxa"/>
-        <w:left w:w="70" w:type="dxa"/>
-        <w:bottom w:w="0" w:type="dxa"/>
-        <w:right w:w="70" w:type="dxa"/>
-      </w:tblCellMar>
-    </w:tblPr>
-  </w:style>
-  <w:style w:type="table" w:customStyle="1" w:styleId="aff6">
-    <w:basedOn w:val="TableNormal0"/>
-    <w:tblPr>
-      <w:tblStyleRowBandSize w:val="1"/>
-      <w:tblStyleColBandSize w:val="1"/>
-      <w:tblCellMar>
-        <w:top w:w="0" w:type="dxa"/>
-        <w:left w:w="70" w:type="dxa"/>
-        <w:bottom w:w="0" w:type="dxa"/>
-        <w:right w:w="70" w:type="dxa"/>
-      </w:tblCellMar>
-    </w:tblPr>
-  </w:style>
-  <w:style w:type="table" w:customStyle="1" w:styleId="aff7">
-    <w:basedOn w:val="TableNormal0"/>
-    <w:tblPr>
-      <w:tblStyleRowBandSize w:val="1"/>
-      <w:tblStyleColBandSize w:val="1"/>
-      <w:tblCellMar>
-        <w:top w:w="0" w:type="dxa"/>
-        <w:left w:w="70" w:type="dxa"/>
-        <w:bottom w:w="0" w:type="dxa"/>
-        <w:right w:w="70" w:type="dxa"/>
-      </w:tblCellMar>
-    </w:tblPr>
-  </w:style>
-  <w:style w:type="table" w:customStyle="1" w:styleId="aff8">
-    <w:basedOn w:val="TableNormal0"/>
-    <w:tblPr>
-      <w:tblStyleRowBandSize w:val="1"/>
-      <w:tblStyleColBandSize w:val="1"/>
-      <w:tblCellMar>
-        <w:top w:w="0" w:type="dxa"/>
-        <w:left w:w="70" w:type="dxa"/>
-        <w:bottom w:w="0" w:type="dxa"/>
-        <w:right w:w="70" w:type="dxa"/>
-      </w:tblCellMar>
-    </w:tblPr>
-  </w:style>
-  <w:style w:type="table" w:customStyle="1" w:styleId="aff9">
-    <w:basedOn w:val="TableNormal0"/>
-    <w:tblPr>
-      <w:tblStyleRowBandSize w:val="1"/>
-      <w:tblStyleColBandSize w:val="1"/>
-      <w:tblCellMar>
-        <w:top w:w="0" w:type="dxa"/>
-        <w:left w:w="70" w:type="dxa"/>
-        <w:bottom w:w="0" w:type="dxa"/>
-        <w:right w:w="70" w:type="dxa"/>
-      </w:tblCellMar>
-    </w:tblPr>
-  </w:style>
-  <w:style w:type="table" w:customStyle="1" w:styleId="affa">
-    <w:basedOn w:val="TableNormal0"/>
-    <w:tblPr>
-      <w:tblStyleRowBandSize w:val="1"/>
-      <w:tblStyleColBandSize w:val="1"/>
-      <w:tblCellMar>
-        <w:top w:w="0" w:type="dxa"/>
-        <w:left w:w="70" w:type="dxa"/>
-        <w:bottom w:w="0" w:type="dxa"/>
-        <w:right w:w="70" w:type="dxa"/>
-      </w:tblCellMar>
-    </w:tblPr>
-  </w:style>
-  <w:style w:type="table" w:customStyle="1" w:styleId="affb">
-    <w:basedOn w:val="TableNormal0"/>
-    <w:tblPr>
-      <w:tblStyleRowBandSize w:val="1"/>
-      <w:tblStyleColBandSize w:val="1"/>
-      <w:tblCellMar>
-        <w:top w:w="0" w:type="dxa"/>
-        <w:left w:w="70" w:type="dxa"/>
-        <w:bottom w:w="0" w:type="dxa"/>
-        <w:right w:w="70" w:type="dxa"/>
-      </w:tblCellMar>
-    </w:tblPr>
-  </w:style>
-  <w:style w:type="table" w:customStyle="1" w:styleId="affc">
-    <w:basedOn w:val="TableNormal0"/>
-    <w:tblPr>
-      <w:tblStyleRowBandSize w:val="1"/>
-      <w:tblStyleColBandSize w:val="1"/>
-      <w:tblCellMar>
-        <w:top w:w="0" w:type="dxa"/>
-        <w:left w:w="70" w:type="dxa"/>
-        <w:bottom w:w="0" w:type="dxa"/>
-        <w:right w:w="70" w:type="dxa"/>
-      </w:tblCellMar>
-    </w:tblPr>
-  </w:style>
-  <w:style w:type="table" w:customStyle="1" w:styleId="affd">
-    <w:basedOn w:val="TableNormal0"/>
-    <w:tblPr>
-      <w:tblStyleRowBandSize w:val="1"/>
-      <w:tblStyleColBandSize w:val="1"/>
-      <w:tblCellMar>
-        <w:top w:w="0" w:type="dxa"/>
-        <w:left w:w="70" w:type="dxa"/>
-        <w:bottom w:w="0" w:type="dxa"/>
-        <w:right w:w="70" w:type="dxa"/>
-      </w:tblCellMar>
-    </w:tblPr>
-  </w:style>
-  <w:style w:type="table" w:customStyle="1" w:styleId="affe">
-    <w:basedOn w:val="TableNormal0"/>
-    <w:tblPr>
-      <w:tblStyleRowBandSize w:val="1"/>
-      <w:tblStyleColBandSize w:val="1"/>
-      <w:tblCellMar>
-        <w:top w:w="0" w:type="dxa"/>
-        <w:left w:w="70" w:type="dxa"/>
-        <w:bottom w:w="0" w:type="dxa"/>
-        <w:right w:w="70" w:type="dxa"/>
-      </w:tblCellMar>
-    </w:tblPr>
-  </w:style>
-  <w:style w:type="table" w:customStyle="1" w:styleId="afff">
-    <w:basedOn w:val="TableNormal0"/>
-    <w:tblPr>
-      <w:tblStyleRowBandSize w:val="1"/>
-      <w:tblStyleColBandSize w:val="1"/>
-      <w:tblCellMar>
-        <w:top w:w="0" w:type="dxa"/>
-        <w:left w:w="70" w:type="dxa"/>
-        <w:bottom w:w="0" w:type="dxa"/>
-        <w:right w:w="70" w:type="dxa"/>
-      </w:tblCellMar>
-    </w:tblPr>
-  </w:style>
-  <w:style w:type="table" w:customStyle="1" w:styleId="afff0">
-    <w:basedOn w:val="TableNormal0"/>
-    <w:tblPr>
-      <w:tblStyleRowBandSize w:val="1"/>
-      <w:tblStyleColBandSize w:val="1"/>
-      <w:tblCellMar>
-        <w:top w:w="0" w:type="dxa"/>
-        <w:left w:w="70" w:type="dxa"/>
-        <w:bottom w:w="0" w:type="dxa"/>
-        <w:right w:w="70" w:type="dxa"/>
-      </w:tblCellMar>
-    </w:tblPr>
-  </w:style>
-  <w:style w:type="table" w:customStyle="1" w:styleId="afff1">
-    <w:basedOn w:val="TableNormal0"/>
-    <w:tblPr>
-      <w:tblStyleRowBandSize w:val="1"/>
-      <w:tblStyleColBandSize w:val="1"/>
-      <w:tblCellMar>
-        <w:top w:w="0" w:type="dxa"/>
-        <w:left w:w="70" w:type="dxa"/>
-        <w:bottom w:w="0" w:type="dxa"/>
-        <w:right w:w="70" w:type="dxa"/>
-      </w:tblCellMar>
-    </w:tblPr>
-  </w:style>
-  <w:style w:type="table" w:customStyle="1" w:styleId="afff2">
-    <w:basedOn w:val="TableNormal0"/>
-    <w:tblPr>
-      <w:tblStyleRowBandSize w:val="1"/>
-      <w:tblStyleColBandSize w:val="1"/>
-      <w:tblCellMar>
-        <w:top w:w="0" w:type="dxa"/>
-        <w:left w:w="108" w:type="dxa"/>
-        <w:bottom w:w="0" w:type="dxa"/>
-        <w:right w:w="108" w:type="dxa"/>
-      </w:tblCellMar>
-    </w:tblPr>
-  </w:style>
-  <w:style w:type="table" w:customStyle="1" w:styleId="afff3">
-    <w:basedOn w:val="TableNormal0"/>
-    <w:tblPr>
-      <w:tblStyleRowBandSize w:val="1"/>
-      <w:tblStyleColBandSize w:val="1"/>
-      <w:tblCellMar>
-        <w:top w:w="0" w:type="dxa"/>
-        <w:left w:w="108" w:type="dxa"/>
-        <w:bottom w:w="0" w:type="dxa"/>
-        <w:right w:w="108" w:type="dxa"/>
-      </w:tblCellMar>
-    </w:tblPr>
-  </w:style>
-  <w:style w:type="table" w:customStyle="1" w:styleId="afff4">
-    <w:basedOn w:val="TableNormal0"/>
-    <w:tblPr>
-      <w:tblStyleRowBandSize w:val="1"/>
-      <w:tblStyleColBandSize w:val="1"/>
-      <w:tblCellMar>
-        <w:top w:w="0" w:type="dxa"/>
-        <w:left w:w="108" w:type="dxa"/>
-        <w:bottom w:w="0" w:type="dxa"/>
-        <w:right w:w="108" w:type="dxa"/>
-      </w:tblCellMar>
-    </w:tblPr>
-  </w:style>
-  <w:style w:type="table" w:customStyle="1" w:styleId="afff5">
-    <w:basedOn w:val="TableNormal0"/>
-    <w:tblPr>
-      <w:tblStyleRowBandSize w:val="1"/>
-      <w:tblStyleColBandSize w:val="1"/>
-      <w:tblCellMar>
-        <w:top w:w="0" w:type="dxa"/>
-        <w:left w:w="108" w:type="dxa"/>
-        <w:bottom w:w="0" w:type="dxa"/>
-        <w:right w:w="108" w:type="dxa"/>
-      </w:tblCellMar>
-    </w:tblPr>
-  </w:style>
-  <w:style w:type="table" w:customStyle="1" w:styleId="afff6">
-    <w:basedOn w:val="TableNormal0"/>
-    <w:tblPr>
-      <w:tblStyleRowBandSize w:val="1"/>
-      <w:tblStyleColBandSize w:val="1"/>
-      <w:tblCellMar>
-        <w:top w:w="0" w:type="dxa"/>
-        <w:left w:w="108" w:type="dxa"/>
-        <w:bottom w:w="0" w:type="dxa"/>
-        <w:right w:w="108" w:type="dxa"/>
-      </w:tblCellMar>
-    </w:tblPr>
-  </w:style>
-  <w:style w:type="table" w:customStyle="1" w:styleId="afff7">
-    <w:basedOn w:val="TableNormal0"/>
-    <w:tblPr>
-      <w:tblStyleRowBandSize w:val="1"/>
-      <w:tblStyleColBandSize w:val="1"/>
-      <w:tblCellMar>
-        <w:top w:w="0" w:type="dxa"/>
-        <w:left w:w="108" w:type="dxa"/>
-        <w:bottom w:w="0" w:type="dxa"/>
-        <w:right w:w="108" w:type="dxa"/>
-      </w:tblCellMar>
-    </w:tblPr>
-  </w:style>
-  <w:style w:type="table" w:customStyle="1" w:styleId="afff8">
-    <w:basedOn w:val="TableNormal0"/>
-    <w:tblPr>
-      <w:tblStyleRowBandSize w:val="1"/>
-      <w:tblStyleColBandSize w:val="1"/>
-      <w:tblCellMar>
-        <w:top w:w="0" w:type="dxa"/>
-        <w:left w:w="108" w:type="dxa"/>
-        <w:bottom w:w="0" w:type="dxa"/>
-        <w:right w:w="108" w:type="dxa"/>
-      </w:tblCellMar>
-    </w:tblPr>
-  </w:style>
-  <w:style w:type="table" w:customStyle="1" w:styleId="afff9">
-    <w:basedOn w:val="TableNormal0"/>
-    <w:tblPr>
-      <w:tblStyleRowBandSize w:val="1"/>
-      <w:tblStyleColBandSize w:val="1"/>
-      <w:tblCellMar>
-        <w:top w:w="0" w:type="dxa"/>
-        <w:left w:w="108" w:type="dxa"/>
-        <w:bottom w:w="0" w:type="dxa"/>
-        <w:right w:w="108" w:type="dxa"/>
-      </w:tblCellMar>
-    </w:tblPr>
-  </w:style>
-  <w:style w:type="table" w:customStyle="1" w:styleId="afffa">
-    <w:basedOn w:val="TableNormal0"/>
-    <w:tblPr>
-      <w:tblStyleRowBandSize w:val="1"/>
-      <w:tblStyleColBandSize w:val="1"/>
-      <w:tblCellMar>
-        <w:top w:w="0" w:type="dxa"/>
-        <w:left w:w="70" w:type="dxa"/>
-        <w:bottom w:w="0" w:type="dxa"/>
-        <w:right w:w="70" w:type="dxa"/>
-      </w:tblCellMar>
-    </w:tblPr>
-  </w:style>
-  <w:style w:type="table" w:customStyle="1" w:styleId="afffb">
-    <w:basedOn w:val="TableNormal0"/>
-    <w:tblPr>
-      <w:tblStyleRowBandSize w:val="1"/>
-      <w:tblStyleColBandSize w:val="1"/>
-      <w:tblCellMar>
-        <w:top w:w="0" w:type="dxa"/>
-        <w:left w:w="70" w:type="dxa"/>
-        <w:bottom w:w="0" w:type="dxa"/>
-        <w:right w:w="70" w:type="dxa"/>
-      </w:tblCellMar>
-    </w:tblPr>
-  </w:style>
-  <w:style w:type="table" w:customStyle="1" w:styleId="afffc">
-    <w:basedOn w:val="TableNormal0"/>
-    <w:tblPr>
-      <w:tblStyleRowBandSize w:val="1"/>
-      <w:tblStyleColBandSize w:val="1"/>
-      <w:tblCellMar>
-        <w:top w:w="0" w:type="dxa"/>
-        <w:left w:w="70" w:type="dxa"/>
-        <w:bottom w:w="0" w:type="dxa"/>
-        <w:right w:w="70" w:type="dxa"/>
-      </w:tblCellMar>
-    </w:tblPr>
-  </w:style>
-  <w:style w:type="table" w:customStyle="1" w:styleId="afffd">
-    <w:basedOn w:val="TableNormal0"/>
-    <w:tblPr>
-      <w:tblStyleRowBandSize w:val="1"/>
-      <w:tblStyleColBandSize w:val="1"/>
-      <w:tblCellMar>
-        <w:top w:w="0" w:type="dxa"/>
-        <w:left w:w="70" w:type="dxa"/>
-        <w:bottom w:w="0" w:type="dxa"/>
-        <w:right w:w="70" w:type="dxa"/>
-      </w:tblCellMar>
-    </w:tblPr>
-  </w:style>
-  <w:style w:type="table" w:customStyle="1" w:styleId="afffe">
-    <w:basedOn w:val="TableNormal0"/>
-    <w:tblPr>
-      <w:tblStyleRowBandSize w:val="1"/>
-      <w:tblStyleColBandSize w:val="1"/>
-      <w:tblCellMar>
-        <w:top w:w="0" w:type="dxa"/>
-        <w:left w:w="70" w:type="dxa"/>
-        <w:bottom w:w="0" w:type="dxa"/>
-        <w:right w:w="70" w:type="dxa"/>
-      </w:tblCellMar>
-    </w:tblPr>
-  </w:style>
-  <w:style w:type="table" w:customStyle="1" w:styleId="affff">
-    <w:basedOn w:val="TableNormal0"/>
-    <w:tblPr>
-      <w:tblStyleRowBandSize w:val="1"/>
-      <w:tblStyleColBandSize w:val="1"/>
-      <w:tblCellMar>
-        <w:top w:w="0" w:type="dxa"/>
-        <w:left w:w="70" w:type="dxa"/>
-        <w:bottom w:w="0" w:type="dxa"/>
-        <w:right w:w="70" w:type="dxa"/>
-      </w:tblCellMar>
-    </w:tblPr>
-  </w:style>
-  <w:style w:type="table" w:customStyle="1" w:styleId="affff0">
-    <w:basedOn w:val="TableNormal0"/>
-    <w:tblPr>
-      <w:tblStyleRowBandSize w:val="1"/>
-      <w:tblStyleColBandSize w:val="1"/>
-      <w:tblCellMar>
-        <w:top w:w="0" w:type="dxa"/>
-        <w:left w:w="70" w:type="dxa"/>
-        <w:bottom w:w="0" w:type="dxa"/>
         <w:right w:w="70" w:type="dxa"/>
       </w:tblCellMar>
     </w:tblPr>

--- a/Doc IEEE 830 Inmobiliaria Actualizado.docx
+++ b/Doc IEEE 830 Inmobiliaria Actualizado.docx
@@ -911,19 +911,7 @@
               <w:rPr>
                 <w:b/>
               </w:rPr>
-              <w:t>0</w:t>
-            </w:r>
-            <w:r>
-              <w:rPr>
-                <w:b/>
-              </w:rPr>
-              <w:t>9</w:t>
-            </w:r>
-            <w:r>
-              <w:rPr>
-                <w:b/>
-              </w:rPr>
-              <w:t>/09</w:t>
+              <w:t>09/09</w:t>
             </w:r>
           </w:p>
         </w:tc>
@@ -972,14 +960,7 @@
                 <w:b/>
                 <w:color w:val="008E40"/>
               </w:rPr>
-              <w:t xml:space="preserve">                 </w:t>
-            </w:r>
-            <w:r>
-              <w:rPr>
-                <w:b/>
-                <w:color w:val="008E40"/>
-              </w:rPr>
-              <w:t>VERIFICADO</w:t>
+              <w:t xml:space="preserve">                 VERIFICADO</w:t>
             </w:r>
           </w:p>
         </w:tc>
@@ -5610,10 +5591,7 @@
               <w:t>Sanchez</w:t>
             </w:r>
             <w:r>
-              <w:t xml:space="preserve">, </w:t>
-            </w:r>
-            <w:r>
-              <w:t>Juan Ernesto</w:t>
+              <w:t>, Juan Ernesto</w:t>
             </w:r>
           </w:p>
         </w:tc>
@@ -11371,6 +11349,9 @@
         </w:tc>
       </w:tr>
       <w:tr>
+        <w:trPr>
+          <w:trHeight w:val="44"/>
+        </w:trPr>
         <w:tc>
           <w:tcPr>
             <w:tcW w:w="2376" w:type="dxa"/>
@@ -11652,15 +11633,13 @@
               </w:rPr>
               <w:t xml:space="preserve">características e imágenes de </w:t>
             </w:r>
-            <w:proofErr w:type="gramStart"/>
-            <w:r>
-              <w:rPr>
-                <w:sz w:val="24"/>
-                <w:szCs w:val="24"/>
-              </w:rPr>
-              <w:t>la misma</w:t>
-            </w:r>
-            <w:proofErr w:type="gramEnd"/>
+            <w:r>
+              <w:rPr>
+                <w:sz w:val="24"/>
+                <w:szCs w:val="24"/>
+              </w:rPr>
+              <w:t>esta</w:t>
+            </w:r>
             <w:r>
               <w:rPr>
                 <w:sz w:val="24"/>
@@ -12415,7 +12394,15 @@
                 <w:sz w:val="32"/>
                 <w:szCs w:val="32"/>
               </w:rPr>
-              <w:t>RF06</w:t>
+              <w:t>RF0</w:t>
+            </w:r>
+            <w:r>
+              <w:rPr>
+                <w:b/>
+                <w:sz w:val="32"/>
+                <w:szCs w:val="32"/>
+              </w:rPr>
+              <w:t>7</w:t>
             </w:r>
           </w:p>
         </w:tc>
@@ -12787,6 +12774,1890 @@
         <w:jc w:val="both"/>
       </w:pPr>
     </w:p>
+    <w:tbl>
+      <w:tblPr>
+        <w:tblStyle w:val="afff7"/>
+        <w:tblW w:w="8720" w:type="dxa"/>
+        <w:tblInd w:w="-108" w:type="dxa"/>
+        <w:tblBorders>
+          <w:top w:val="single" w:sz="4" w:space="0" w:color="000000"/>
+          <w:left w:val="single" w:sz="4" w:space="0" w:color="000000"/>
+          <w:bottom w:val="single" w:sz="4" w:space="0" w:color="000000"/>
+          <w:right w:val="single" w:sz="4" w:space="0" w:color="000000"/>
+          <w:insideH w:val="single" w:sz="4" w:space="0" w:color="000000"/>
+          <w:insideV w:val="single" w:sz="4" w:space="0" w:color="000000"/>
+        </w:tblBorders>
+        <w:tblLayout w:type="fixed"/>
+        <w:tblLook w:val="0400" w:firstRow="0" w:lastRow="0" w:firstColumn="0" w:lastColumn="0" w:noHBand="0" w:noVBand="1"/>
+      </w:tblPr>
+      <w:tblGrid>
+        <w:gridCol w:w="2376"/>
+        <w:gridCol w:w="6344"/>
+      </w:tblGrid>
+      <w:tr>
+        <w:tc>
+          <w:tcPr>
+            <w:tcW w:w="2376" w:type="dxa"/>
+          </w:tcPr>
+          <w:p>
+            <w:pPr>
+              <w:jc w:val="center"/>
+              <w:rPr>
+                <w:b/>
+              </w:rPr>
+            </w:pPr>
+            <w:r>
+              <w:rPr>
+                <w:b/>
+              </w:rPr>
+              <w:t>IDENTIFICACIÓN DEL REQUERIMIENTO</w:t>
+            </w:r>
+          </w:p>
+        </w:tc>
+        <w:tc>
+          <w:tcPr>
+            <w:tcW w:w="6344" w:type="dxa"/>
+          </w:tcPr>
+          <w:p>
+            <w:pPr>
+              <w:rPr>
+                <w:b/>
+                <w:sz w:val="32"/>
+                <w:szCs w:val="32"/>
+              </w:rPr>
+            </w:pPr>
+            <w:r>
+              <w:rPr>
+                <w:b/>
+                <w:sz w:val="32"/>
+                <w:szCs w:val="32"/>
+              </w:rPr>
+              <w:t>RF0</w:t>
+            </w:r>
+            <w:r>
+              <w:rPr>
+                <w:b/>
+                <w:sz w:val="32"/>
+                <w:szCs w:val="32"/>
+              </w:rPr>
+              <w:t>8</w:t>
+            </w:r>
+          </w:p>
+        </w:tc>
+      </w:tr>
+      <w:tr>
+        <w:tc>
+          <w:tcPr>
+            <w:tcW w:w="2376" w:type="dxa"/>
+          </w:tcPr>
+          <w:p>
+            <w:pPr>
+              <w:rPr>
+                <w:b/>
+              </w:rPr>
+            </w:pPr>
+            <w:r>
+              <w:rPr>
+                <w:b/>
+              </w:rPr>
+              <w:t>NOMBRE</w:t>
+            </w:r>
+          </w:p>
+        </w:tc>
+        <w:tc>
+          <w:tcPr>
+            <w:tcW w:w="6344" w:type="dxa"/>
+          </w:tcPr>
+          <w:p>
+            <w:pPr>
+              <w:widowControl w:val="0"/>
+              <w:jc w:val="both"/>
+              <w:rPr>
+                <w:b/>
+                <w:sz w:val="24"/>
+                <w:szCs w:val="24"/>
+              </w:rPr>
+            </w:pPr>
+            <w:r>
+              <w:rPr>
+                <w:b/>
+                <w:sz w:val="24"/>
+                <w:szCs w:val="24"/>
+              </w:rPr>
+              <w:t>Permitir actualización de perfil de usuario</w:t>
+            </w:r>
+          </w:p>
+        </w:tc>
+      </w:tr>
+      <w:tr>
+        <w:tc>
+          <w:tcPr>
+            <w:tcW w:w="2376" w:type="dxa"/>
+          </w:tcPr>
+          <w:p>
+            <w:pPr>
+              <w:rPr>
+                <w:b/>
+              </w:rPr>
+            </w:pPr>
+            <w:r>
+              <w:rPr>
+                <w:b/>
+              </w:rPr>
+              <w:t>CARACTERÍSTICAS</w:t>
+            </w:r>
+          </w:p>
+        </w:tc>
+        <w:tc>
+          <w:tcPr>
+            <w:tcW w:w="6344" w:type="dxa"/>
+          </w:tcPr>
+          <w:p>
+            <w:pPr>
+              <w:rPr>
+                <w:sz w:val="24"/>
+                <w:szCs w:val="24"/>
+              </w:rPr>
+            </w:pPr>
+            <w:r>
+              <w:rPr>
+                <w:sz w:val="24"/>
+                <w:szCs w:val="24"/>
+              </w:rPr>
+              <w:t xml:space="preserve">Mediante el inicio de sesión exitoso, se permitirá </w:t>
+            </w:r>
+            <w:r>
+              <w:rPr>
+                <w:sz w:val="24"/>
+                <w:szCs w:val="24"/>
+              </w:rPr>
+              <w:t>la actualización de la información del perfil de usuario.</w:t>
+            </w:r>
+          </w:p>
+        </w:tc>
+      </w:tr>
+      <w:tr>
+        <w:trPr>
+          <w:trHeight w:val="690"/>
+        </w:trPr>
+        <w:tc>
+          <w:tcPr>
+            <w:tcW w:w="2376" w:type="dxa"/>
+          </w:tcPr>
+          <w:p>
+            <w:pPr>
+              <w:rPr>
+                <w:b/>
+              </w:rPr>
+            </w:pPr>
+            <w:r>
+              <w:rPr>
+                <w:b/>
+              </w:rPr>
+              <w:t>DESCRIPCIÓN</w:t>
+            </w:r>
+          </w:p>
+        </w:tc>
+        <w:tc>
+          <w:tcPr>
+            <w:tcW w:w="6344" w:type="dxa"/>
+          </w:tcPr>
+          <w:p>
+            <w:pPr>
+              <w:widowControl w:val="0"/>
+              <w:spacing w:before="120" w:after="60"/>
+              <w:jc w:val="both"/>
+              <w:rPr>
+                <w:sz w:val="24"/>
+                <w:szCs w:val="24"/>
+                <w:lang w:val="es-AR"/>
+              </w:rPr>
+            </w:pPr>
+            <w:r>
+              <w:rPr>
+                <w:sz w:val="24"/>
+                <w:szCs w:val="24"/>
+                <w:lang w:val="es-AR"/>
+              </w:rPr>
+              <w:t>Los usuarios registrados deben poder actualizar la información de su perfil, como nombre, dirección, número de teléfono, etc.</w:t>
+            </w:r>
+          </w:p>
+          <w:p>
+            <w:pPr>
+              <w:widowControl w:val="0"/>
+              <w:spacing w:before="120" w:after="60"/>
+              <w:jc w:val="both"/>
+              <w:rPr>
+                <w:sz w:val="24"/>
+                <w:szCs w:val="24"/>
+                <w:lang w:val="es-AR"/>
+              </w:rPr>
+            </w:pPr>
+            <w:r>
+              <w:rPr>
+                <w:sz w:val="24"/>
+                <w:szCs w:val="24"/>
+                <w:lang w:val="es-AR"/>
+              </w:rPr>
+              <w:t>Proporcionar una interfaz para que los usuarios realicen estas actualizaciones.</w:t>
+            </w:r>
+          </w:p>
+          <w:p/>
+        </w:tc>
+      </w:tr>
+      <w:tr>
+        <w:trPr>
+          <w:trHeight w:val="123"/>
+        </w:trPr>
+        <w:tc>
+          <w:tcPr>
+            <w:tcW w:w="2376" w:type="dxa"/>
+          </w:tcPr>
+          <w:p>
+            <w:pPr>
+              <w:rPr>
+                <w:b/>
+              </w:rPr>
+            </w:pPr>
+            <w:r>
+              <w:rPr>
+                <w:b/>
+              </w:rPr>
+              <w:t>ACTORES</w:t>
+            </w:r>
+          </w:p>
+        </w:tc>
+        <w:tc>
+          <w:tcPr>
+            <w:tcW w:w="6344" w:type="dxa"/>
+          </w:tcPr>
+          <w:p>
+            <w:pPr>
+              <w:rPr>
+                <w:sz w:val="24"/>
+                <w:szCs w:val="24"/>
+              </w:rPr>
+            </w:pPr>
+            <w:r>
+              <w:rPr>
+                <w:sz w:val="24"/>
+                <w:szCs w:val="24"/>
+              </w:rPr>
+              <w:t>Usuarios Registrados</w:t>
+            </w:r>
+          </w:p>
+        </w:tc>
+      </w:tr>
+      <w:tr>
+        <w:trPr>
+          <w:trHeight w:val="105"/>
+        </w:trPr>
+        <w:tc>
+          <w:tcPr>
+            <w:tcW w:w="2376" w:type="dxa"/>
+          </w:tcPr>
+          <w:p>
+            <w:pPr>
+              <w:rPr>
+                <w:b/>
+              </w:rPr>
+            </w:pPr>
+            <w:r>
+              <w:rPr>
+                <w:b/>
+              </w:rPr>
+              <w:t>DEPENDENCIAS</w:t>
+            </w:r>
+          </w:p>
+        </w:tc>
+        <w:tc>
+          <w:tcPr>
+            <w:tcW w:w="6344" w:type="dxa"/>
+          </w:tcPr>
+          <w:p>
+            <w:pPr>
+              <w:rPr>
+                <w:sz w:val="24"/>
+                <w:szCs w:val="24"/>
+              </w:rPr>
+            </w:pPr>
+            <w:r>
+              <w:rPr>
+                <w:sz w:val="24"/>
+                <w:szCs w:val="24"/>
+              </w:rPr>
+              <w:t>RF01</w:t>
+            </w:r>
+          </w:p>
+          <w:p>
+            <w:pPr>
+              <w:rPr>
+                <w:sz w:val="24"/>
+                <w:szCs w:val="24"/>
+              </w:rPr>
+            </w:pPr>
+            <w:r>
+              <w:rPr>
+                <w:sz w:val="24"/>
+                <w:szCs w:val="24"/>
+              </w:rPr>
+              <w:t>RF02</w:t>
+            </w:r>
+          </w:p>
+          <w:p>
+            <w:pPr>
+              <w:rPr>
+                <w:sz w:val="24"/>
+                <w:szCs w:val="24"/>
+              </w:rPr>
+            </w:pPr>
+            <w:r>
+              <w:rPr>
+                <w:sz w:val="24"/>
+                <w:szCs w:val="24"/>
+              </w:rPr>
+              <w:t>RF0</w:t>
+            </w:r>
+            <w:r>
+              <w:rPr>
+                <w:sz w:val="24"/>
+                <w:szCs w:val="24"/>
+              </w:rPr>
+              <w:t>3</w:t>
+            </w:r>
+          </w:p>
+        </w:tc>
+      </w:tr>
+      <w:tr>
+        <w:tc>
+          <w:tcPr>
+            <w:tcW w:w="2376" w:type="dxa"/>
+          </w:tcPr>
+          <w:p>
+            <w:pPr>
+              <w:rPr>
+                <w:b/>
+              </w:rPr>
+            </w:pPr>
+            <w:r>
+              <w:rPr>
+                <w:b/>
+              </w:rPr>
+              <w:t>IMPORTANCIA</w:t>
+            </w:r>
+          </w:p>
+        </w:tc>
+        <w:tc>
+          <w:tcPr>
+            <w:tcW w:w="6344" w:type="dxa"/>
+          </w:tcPr>
+          <w:p>
+            <w:pPr>
+              <w:rPr>
+                <w:sz w:val="24"/>
+                <w:szCs w:val="24"/>
+              </w:rPr>
+            </w:pPr>
+            <w:r>
+              <w:rPr>
+                <w:sz w:val="24"/>
+                <w:szCs w:val="24"/>
+              </w:rPr>
+              <w:t>Alta</w:t>
+            </w:r>
+          </w:p>
+        </w:tc>
+      </w:tr>
+      <w:tr>
+        <w:tc>
+          <w:tcPr>
+            <w:tcW w:w="2376" w:type="dxa"/>
+          </w:tcPr>
+          <w:p>
+            <w:pPr>
+              <w:rPr>
+                <w:b/>
+              </w:rPr>
+            </w:pPr>
+            <w:r>
+              <w:rPr>
+                <w:b/>
+              </w:rPr>
+              <w:t>PRIORIDAD</w:t>
+            </w:r>
+          </w:p>
+        </w:tc>
+        <w:tc>
+          <w:tcPr>
+            <w:tcW w:w="6344" w:type="dxa"/>
+          </w:tcPr>
+          <w:p>
+            <w:pPr>
+              <w:rPr>
+                <w:sz w:val="24"/>
+                <w:szCs w:val="24"/>
+              </w:rPr>
+            </w:pPr>
+            <w:r>
+              <w:rPr>
+                <w:sz w:val="24"/>
+                <w:szCs w:val="24"/>
+              </w:rPr>
+              <w:t>Alta</w:t>
+            </w:r>
+          </w:p>
+        </w:tc>
+      </w:tr>
+    </w:tbl>
+    <w:p>
+      <w:pPr>
+        <w:pBdr>
+          <w:top w:val="nil"/>
+          <w:left w:val="nil"/>
+          <w:bottom w:val="nil"/>
+          <w:right w:val="nil"/>
+          <w:between w:val="nil"/>
+        </w:pBdr>
+        <w:jc w:val="both"/>
+      </w:pPr>
+    </w:p>
+    <w:tbl>
+      <w:tblPr>
+        <w:tblStyle w:val="afff7"/>
+        <w:tblW w:w="8720" w:type="dxa"/>
+        <w:tblInd w:w="-108" w:type="dxa"/>
+        <w:tblBorders>
+          <w:top w:val="single" w:sz="4" w:space="0" w:color="000000"/>
+          <w:left w:val="single" w:sz="4" w:space="0" w:color="000000"/>
+          <w:bottom w:val="single" w:sz="4" w:space="0" w:color="000000"/>
+          <w:right w:val="single" w:sz="4" w:space="0" w:color="000000"/>
+          <w:insideH w:val="single" w:sz="4" w:space="0" w:color="000000"/>
+          <w:insideV w:val="single" w:sz="4" w:space="0" w:color="000000"/>
+        </w:tblBorders>
+        <w:tblLayout w:type="fixed"/>
+        <w:tblLook w:val="0400" w:firstRow="0" w:lastRow="0" w:firstColumn="0" w:lastColumn="0" w:noHBand="0" w:noVBand="1"/>
+      </w:tblPr>
+      <w:tblGrid>
+        <w:gridCol w:w="2376"/>
+        <w:gridCol w:w="6344"/>
+      </w:tblGrid>
+      <w:tr>
+        <w:tc>
+          <w:tcPr>
+            <w:tcW w:w="2376" w:type="dxa"/>
+          </w:tcPr>
+          <w:p>
+            <w:pPr>
+              <w:jc w:val="center"/>
+              <w:rPr>
+                <w:b/>
+              </w:rPr>
+            </w:pPr>
+            <w:r>
+              <w:rPr>
+                <w:b/>
+              </w:rPr>
+              <w:t>IDENTIFICACIÓN DEL REQUERIMIENTO</w:t>
+            </w:r>
+          </w:p>
+        </w:tc>
+        <w:tc>
+          <w:tcPr>
+            <w:tcW w:w="6344" w:type="dxa"/>
+          </w:tcPr>
+          <w:p>
+            <w:pPr>
+              <w:rPr>
+                <w:b/>
+                <w:sz w:val="32"/>
+                <w:szCs w:val="32"/>
+              </w:rPr>
+            </w:pPr>
+            <w:r>
+              <w:rPr>
+                <w:b/>
+                <w:sz w:val="32"/>
+                <w:szCs w:val="32"/>
+              </w:rPr>
+              <w:t>RF0</w:t>
+            </w:r>
+            <w:r>
+              <w:rPr>
+                <w:b/>
+                <w:sz w:val="32"/>
+                <w:szCs w:val="32"/>
+              </w:rPr>
+              <w:t>9</w:t>
+            </w:r>
+          </w:p>
+        </w:tc>
+      </w:tr>
+      <w:tr>
+        <w:tc>
+          <w:tcPr>
+            <w:tcW w:w="2376" w:type="dxa"/>
+          </w:tcPr>
+          <w:p>
+            <w:pPr>
+              <w:rPr>
+                <w:b/>
+              </w:rPr>
+            </w:pPr>
+            <w:r>
+              <w:rPr>
+                <w:b/>
+              </w:rPr>
+              <w:t>NOMBRE</w:t>
+            </w:r>
+          </w:p>
+        </w:tc>
+        <w:tc>
+          <w:tcPr>
+            <w:tcW w:w="6344" w:type="dxa"/>
+          </w:tcPr>
+          <w:p>
+            <w:pPr>
+              <w:widowControl w:val="0"/>
+              <w:jc w:val="both"/>
+              <w:rPr>
+                <w:b/>
+                <w:sz w:val="24"/>
+                <w:szCs w:val="24"/>
+              </w:rPr>
+            </w:pPr>
+            <w:r>
+              <w:rPr>
+                <w:b/>
+                <w:sz w:val="24"/>
+                <w:szCs w:val="24"/>
+              </w:rPr>
+              <w:t>Sistema de Mensajería</w:t>
+            </w:r>
+          </w:p>
+        </w:tc>
+      </w:tr>
+      <w:tr>
+        <w:tc>
+          <w:tcPr>
+            <w:tcW w:w="2376" w:type="dxa"/>
+          </w:tcPr>
+          <w:p>
+            <w:pPr>
+              <w:rPr>
+                <w:b/>
+              </w:rPr>
+            </w:pPr>
+            <w:r>
+              <w:rPr>
+                <w:b/>
+              </w:rPr>
+              <w:t>CARACTERÍSTICAS</w:t>
+            </w:r>
+          </w:p>
+        </w:tc>
+        <w:tc>
+          <w:tcPr>
+            <w:tcW w:w="6344" w:type="dxa"/>
+          </w:tcPr>
+          <w:p>
+            <w:pPr>
+              <w:rPr>
+                <w:sz w:val="24"/>
+                <w:szCs w:val="24"/>
+              </w:rPr>
+            </w:pPr>
+            <w:r>
+              <w:rPr>
+                <w:sz w:val="24"/>
+                <w:szCs w:val="24"/>
+              </w:rPr>
+              <w:t xml:space="preserve">Mediante el inicio de sesión exitoso, se </w:t>
+            </w:r>
+            <w:r>
+              <w:rPr>
+                <w:sz w:val="24"/>
+                <w:szCs w:val="24"/>
+              </w:rPr>
+              <w:t xml:space="preserve">permitirá </w:t>
+            </w:r>
+            <w:r>
+              <w:rPr>
+                <w:sz w:val="24"/>
+                <w:szCs w:val="24"/>
+              </w:rPr>
+              <w:t>el</w:t>
+            </w:r>
+            <w:r>
+              <w:rPr>
+                <w:sz w:val="24"/>
+                <w:szCs w:val="24"/>
+              </w:rPr>
+              <w:t xml:space="preserve"> envío </w:t>
+            </w:r>
+            <w:r>
+              <w:rPr>
+                <w:sz w:val="24"/>
+                <w:szCs w:val="24"/>
+              </w:rPr>
+              <w:lastRenderedPageBreak/>
+              <w:t>y recepción de mensajes</w:t>
+            </w:r>
+          </w:p>
+        </w:tc>
+      </w:tr>
+      <w:tr>
+        <w:trPr>
+          <w:trHeight w:val="690"/>
+        </w:trPr>
+        <w:tc>
+          <w:tcPr>
+            <w:tcW w:w="2376" w:type="dxa"/>
+          </w:tcPr>
+          <w:p>
+            <w:pPr>
+              <w:rPr>
+                <w:b/>
+              </w:rPr>
+            </w:pPr>
+            <w:r>
+              <w:rPr>
+                <w:b/>
+              </w:rPr>
+              <w:lastRenderedPageBreak/>
+              <w:t>DESCRIPCIÓN</w:t>
+            </w:r>
+          </w:p>
+        </w:tc>
+        <w:tc>
+          <w:tcPr>
+            <w:tcW w:w="6344" w:type="dxa"/>
+          </w:tcPr>
+          <w:p>
+            <w:pPr>
+              <w:widowControl w:val="0"/>
+              <w:spacing w:before="120" w:after="60"/>
+              <w:jc w:val="both"/>
+              <w:rPr>
+                <w:sz w:val="24"/>
+                <w:szCs w:val="24"/>
+                <w:lang w:val="es-AR"/>
+              </w:rPr>
+            </w:pPr>
+            <w:r>
+              <w:rPr>
+                <w:sz w:val="24"/>
+                <w:szCs w:val="24"/>
+                <w:lang w:val="es-AR"/>
+              </w:rPr>
+              <w:t>Implementar un sistema de mensajería dentro de la aplicación para que los usuarios puedan comunicarse entre sí.</w:t>
+            </w:r>
+          </w:p>
+          <w:p>
+            <w:pPr>
+              <w:widowControl w:val="0"/>
+              <w:spacing w:before="120" w:after="60"/>
+              <w:jc w:val="both"/>
+            </w:pPr>
+            <w:r>
+              <w:rPr>
+                <w:sz w:val="24"/>
+                <w:szCs w:val="24"/>
+                <w:lang w:val="es-AR"/>
+              </w:rPr>
+              <w:t>Permitir el envío y recepción de mensajes entre propietarios y clientes interesados en una propiedad.</w:t>
+            </w:r>
+          </w:p>
+        </w:tc>
+      </w:tr>
+      <w:tr>
+        <w:trPr>
+          <w:trHeight w:val="123"/>
+        </w:trPr>
+        <w:tc>
+          <w:tcPr>
+            <w:tcW w:w="2376" w:type="dxa"/>
+          </w:tcPr>
+          <w:p>
+            <w:pPr>
+              <w:rPr>
+                <w:b/>
+              </w:rPr>
+            </w:pPr>
+            <w:r>
+              <w:rPr>
+                <w:b/>
+              </w:rPr>
+              <w:t>ACTORES</w:t>
+            </w:r>
+          </w:p>
+        </w:tc>
+        <w:tc>
+          <w:tcPr>
+            <w:tcW w:w="6344" w:type="dxa"/>
+          </w:tcPr>
+          <w:p>
+            <w:pPr>
+              <w:rPr>
+                <w:sz w:val="24"/>
+                <w:szCs w:val="24"/>
+              </w:rPr>
+            </w:pPr>
+            <w:r>
+              <w:rPr>
+                <w:sz w:val="24"/>
+                <w:szCs w:val="24"/>
+              </w:rPr>
+              <w:t>Usuarios Registrados</w:t>
+            </w:r>
+          </w:p>
+        </w:tc>
+      </w:tr>
+      <w:tr>
+        <w:trPr>
+          <w:trHeight w:val="105"/>
+        </w:trPr>
+        <w:tc>
+          <w:tcPr>
+            <w:tcW w:w="2376" w:type="dxa"/>
+          </w:tcPr>
+          <w:p>
+            <w:pPr>
+              <w:rPr>
+                <w:b/>
+              </w:rPr>
+            </w:pPr>
+            <w:r>
+              <w:rPr>
+                <w:b/>
+              </w:rPr>
+              <w:t>DEPENDENCIAS</w:t>
+            </w:r>
+          </w:p>
+        </w:tc>
+        <w:tc>
+          <w:tcPr>
+            <w:tcW w:w="6344" w:type="dxa"/>
+          </w:tcPr>
+          <w:p>
+            <w:pPr>
+              <w:rPr>
+                <w:sz w:val="24"/>
+                <w:szCs w:val="24"/>
+              </w:rPr>
+            </w:pPr>
+            <w:r>
+              <w:rPr>
+                <w:sz w:val="24"/>
+                <w:szCs w:val="24"/>
+              </w:rPr>
+              <w:t>RF01</w:t>
+            </w:r>
+          </w:p>
+          <w:p>
+            <w:pPr>
+              <w:rPr>
+                <w:sz w:val="24"/>
+                <w:szCs w:val="24"/>
+              </w:rPr>
+            </w:pPr>
+            <w:r>
+              <w:rPr>
+                <w:sz w:val="24"/>
+                <w:szCs w:val="24"/>
+              </w:rPr>
+              <w:t>RF02</w:t>
+            </w:r>
+          </w:p>
+          <w:p>
+            <w:pPr>
+              <w:rPr>
+                <w:sz w:val="24"/>
+                <w:szCs w:val="24"/>
+              </w:rPr>
+            </w:pPr>
+            <w:r>
+              <w:rPr>
+                <w:sz w:val="24"/>
+                <w:szCs w:val="24"/>
+              </w:rPr>
+              <w:t>RF03</w:t>
+            </w:r>
+          </w:p>
+          <w:p>
+            <w:pPr>
+              <w:rPr>
+                <w:sz w:val="24"/>
+                <w:szCs w:val="24"/>
+              </w:rPr>
+            </w:pPr>
+            <w:r>
+              <w:rPr>
+                <w:sz w:val="24"/>
+                <w:szCs w:val="24"/>
+              </w:rPr>
+              <w:t>RF0</w:t>
+            </w:r>
+            <w:r>
+              <w:rPr>
+                <w:sz w:val="24"/>
+                <w:szCs w:val="24"/>
+              </w:rPr>
+              <w:t>5</w:t>
+            </w:r>
+          </w:p>
+          <w:p>
+            <w:pPr>
+              <w:rPr>
+                <w:sz w:val="24"/>
+                <w:szCs w:val="24"/>
+              </w:rPr>
+            </w:pPr>
+            <w:r>
+              <w:rPr>
+                <w:sz w:val="24"/>
+                <w:szCs w:val="24"/>
+              </w:rPr>
+              <w:t>RF0</w:t>
+            </w:r>
+            <w:r>
+              <w:rPr>
+                <w:sz w:val="24"/>
+                <w:szCs w:val="24"/>
+              </w:rPr>
+              <w:t>6</w:t>
+            </w:r>
+          </w:p>
+        </w:tc>
+      </w:tr>
+      <w:tr>
+        <w:tc>
+          <w:tcPr>
+            <w:tcW w:w="2376" w:type="dxa"/>
+          </w:tcPr>
+          <w:p>
+            <w:pPr>
+              <w:rPr>
+                <w:b/>
+              </w:rPr>
+            </w:pPr>
+            <w:r>
+              <w:rPr>
+                <w:b/>
+              </w:rPr>
+              <w:t>IMPORTANCIA</w:t>
+            </w:r>
+          </w:p>
+        </w:tc>
+        <w:tc>
+          <w:tcPr>
+            <w:tcW w:w="6344" w:type="dxa"/>
+          </w:tcPr>
+          <w:p>
+            <w:pPr>
+              <w:rPr>
+                <w:sz w:val="24"/>
+                <w:szCs w:val="24"/>
+              </w:rPr>
+            </w:pPr>
+            <w:r>
+              <w:rPr>
+                <w:sz w:val="24"/>
+                <w:szCs w:val="24"/>
+              </w:rPr>
+              <w:t>Media</w:t>
+            </w:r>
+          </w:p>
+        </w:tc>
+      </w:tr>
+      <w:tr>
+        <w:tc>
+          <w:tcPr>
+            <w:tcW w:w="2376" w:type="dxa"/>
+          </w:tcPr>
+          <w:p>
+            <w:pPr>
+              <w:rPr>
+                <w:b/>
+              </w:rPr>
+            </w:pPr>
+            <w:r>
+              <w:rPr>
+                <w:b/>
+              </w:rPr>
+              <w:t>PRIORIDAD</w:t>
+            </w:r>
+          </w:p>
+        </w:tc>
+        <w:tc>
+          <w:tcPr>
+            <w:tcW w:w="6344" w:type="dxa"/>
+          </w:tcPr>
+          <w:p>
+            <w:pPr>
+              <w:rPr>
+                <w:sz w:val="24"/>
+                <w:szCs w:val="24"/>
+              </w:rPr>
+            </w:pPr>
+            <w:r>
+              <w:rPr>
+                <w:sz w:val="24"/>
+                <w:szCs w:val="24"/>
+              </w:rPr>
+              <w:t>Media</w:t>
+            </w:r>
+          </w:p>
+        </w:tc>
+      </w:tr>
+    </w:tbl>
+    <w:p>
+      <w:pPr>
+        <w:pBdr>
+          <w:top w:val="nil"/>
+          <w:left w:val="nil"/>
+          <w:bottom w:val="nil"/>
+          <w:right w:val="nil"/>
+          <w:between w:val="nil"/>
+        </w:pBdr>
+        <w:ind w:left="300"/>
+        <w:jc w:val="both"/>
+        <w:rPr>
+          <w:color w:val="000000"/>
+          <w:sz w:val="24"/>
+          <w:szCs w:val="24"/>
+        </w:rPr>
+      </w:pPr>
+    </w:p>
+    <w:tbl>
+      <w:tblPr>
+        <w:tblStyle w:val="afff7"/>
+        <w:tblW w:w="8720" w:type="dxa"/>
+        <w:tblInd w:w="-108" w:type="dxa"/>
+        <w:tblBorders>
+          <w:top w:val="single" w:sz="4" w:space="0" w:color="000000"/>
+          <w:left w:val="single" w:sz="4" w:space="0" w:color="000000"/>
+          <w:bottom w:val="single" w:sz="4" w:space="0" w:color="000000"/>
+          <w:right w:val="single" w:sz="4" w:space="0" w:color="000000"/>
+          <w:insideH w:val="single" w:sz="4" w:space="0" w:color="000000"/>
+          <w:insideV w:val="single" w:sz="4" w:space="0" w:color="000000"/>
+        </w:tblBorders>
+        <w:tblLayout w:type="fixed"/>
+        <w:tblLook w:val="0400" w:firstRow="0" w:lastRow="0" w:firstColumn="0" w:lastColumn="0" w:noHBand="0" w:noVBand="1"/>
+      </w:tblPr>
+      <w:tblGrid>
+        <w:gridCol w:w="2376"/>
+        <w:gridCol w:w="6344"/>
+      </w:tblGrid>
+      <w:tr>
+        <w:tc>
+          <w:tcPr>
+            <w:tcW w:w="2376" w:type="dxa"/>
+          </w:tcPr>
+          <w:p>
+            <w:pPr>
+              <w:jc w:val="center"/>
+              <w:rPr>
+                <w:b/>
+              </w:rPr>
+            </w:pPr>
+            <w:r>
+              <w:rPr>
+                <w:b/>
+              </w:rPr>
+              <w:t>IDENTIFICACIÓN DEL REQUERIMIENTO</w:t>
+            </w:r>
+          </w:p>
+        </w:tc>
+        <w:tc>
+          <w:tcPr>
+            <w:tcW w:w="6344" w:type="dxa"/>
+          </w:tcPr>
+          <w:p>
+            <w:pPr>
+              <w:rPr>
+                <w:b/>
+                <w:sz w:val="32"/>
+                <w:szCs w:val="32"/>
+              </w:rPr>
+            </w:pPr>
+            <w:r>
+              <w:rPr>
+                <w:b/>
+                <w:sz w:val="32"/>
+                <w:szCs w:val="32"/>
+              </w:rPr>
+              <w:t>RF</w:t>
+            </w:r>
+            <w:r>
+              <w:rPr>
+                <w:b/>
+                <w:sz w:val="32"/>
+                <w:szCs w:val="32"/>
+              </w:rPr>
+              <w:t>10</w:t>
+            </w:r>
+          </w:p>
+        </w:tc>
+      </w:tr>
+      <w:tr>
+        <w:tc>
+          <w:tcPr>
+            <w:tcW w:w="2376" w:type="dxa"/>
+          </w:tcPr>
+          <w:p>
+            <w:pPr>
+              <w:rPr>
+                <w:b/>
+              </w:rPr>
+            </w:pPr>
+            <w:r>
+              <w:rPr>
+                <w:b/>
+              </w:rPr>
+              <w:t>NOMBRE</w:t>
+            </w:r>
+          </w:p>
+        </w:tc>
+        <w:tc>
+          <w:tcPr>
+            <w:tcW w:w="6344" w:type="dxa"/>
+          </w:tcPr>
+          <w:p>
+            <w:pPr>
+              <w:widowControl w:val="0"/>
+              <w:jc w:val="both"/>
+              <w:rPr>
+                <w:b/>
+                <w:sz w:val="24"/>
+                <w:szCs w:val="24"/>
+              </w:rPr>
+            </w:pPr>
+            <w:r>
+              <w:rPr>
+                <w:b/>
+                <w:sz w:val="24"/>
+                <w:szCs w:val="24"/>
+              </w:rPr>
+              <w:t>Filtrar propiedades por criterios específicos</w:t>
+            </w:r>
+          </w:p>
+        </w:tc>
+      </w:tr>
+      <w:tr>
+        <w:tc>
+          <w:tcPr>
+            <w:tcW w:w="2376" w:type="dxa"/>
+          </w:tcPr>
+          <w:p>
+            <w:pPr>
+              <w:rPr>
+                <w:b/>
+              </w:rPr>
+            </w:pPr>
+            <w:r>
+              <w:rPr>
+                <w:b/>
+              </w:rPr>
+              <w:t>CARACTERÍSTICAS</w:t>
+            </w:r>
+          </w:p>
+        </w:tc>
+        <w:tc>
+          <w:tcPr>
+            <w:tcW w:w="6344" w:type="dxa"/>
+          </w:tcPr>
+          <w:p>
+            <w:pPr>
+              <w:rPr>
+                <w:sz w:val="24"/>
+                <w:szCs w:val="24"/>
+              </w:rPr>
+            </w:pPr>
+            <w:r>
+              <w:rPr>
+                <w:sz w:val="24"/>
+                <w:szCs w:val="24"/>
+              </w:rPr>
+              <w:t>S</w:t>
+            </w:r>
+            <w:r>
+              <w:rPr>
+                <w:sz w:val="24"/>
+                <w:szCs w:val="24"/>
+              </w:rPr>
+              <w:t xml:space="preserve">e permitirá </w:t>
+            </w:r>
+            <w:r>
+              <w:rPr>
+                <w:sz w:val="24"/>
+                <w:szCs w:val="24"/>
+              </w:rPr>
+              <w:t xml:space="preserve">el filtrado según criterios específicos </w:t>
+            </w:r>
+          </w:p>
+        </w:tc>
+      </w:tr>
+      <w:tr>
+        <w:trPr>
+          <w:trHeight w:val="690"/>
+        </w:trPr>
+        <w:tc>
+          <w:tcPr>
+            <w:tcW w:w="2376" w:type="dxa"/>
+          </w:tcPr>
+          <w:p>
+            <w:pPr>
+              <w:rPr>
+                <w:b/>
+              </w:rPr>
+            </w:pPr>
+            <w:r>
+              <w:rPr>
+                <w:b/>
+              </w:rPr>
+              <w:t>DESCRIPCIÓN</w:t>
+            </w:r>
+          </w:p>
+        </w:tc>
+        <w:tc>
+          <w:tcPr>
+            <w:tcW w:w="6344" w:type="dxa"/>
+          </w:tcPr>
+          <w:p>
+            <w:pPr>
+              <w:widowControl w:val="0"/>
+              <w:spacing w:before="120" w:after="60"/>
+              <w:jc w:val="both"/>
+              <w:rPr>
+                <w:sz w:val="24"/>
+                <w:szCs w:val="24"/>
+              </w:rPr>
+            </w:pPr>
+            <w:r>
+              <w:rPr>
+                <w:sz w:val="24"/>
+                <w:szCs w:val="24"/>
+              </w:rPr>
+              <w:t>Proporcionar la capacidad de filtrar propiedades según criterios específicos, como precio, ubicación, tamaño, número de habitaciones, etc.</w:t>
+            </w:r>
+          </w:p>
+          <w:p>
+            <w:pPr>
+              <w:widowControl w:val="0"/>
+              <w:spacing w:before="120" w:after="60"/>
+              <w:jc w:val="both"/>
+              <w:rPr>
+                <w:sz w:val="24"/>
+                <w:szCs w:val="24"/>
+              </w:rPr>
+            </w:pPr>
+            <w:r>
+              <w:rPr>
+                <w:sz w:val="24"/>
+                <w:szCs w:val="24"/>
+              </w:rPr>
+              <w:t>Esto facilitará a los usuarios la búsqueda de propiedades que se ajusten a sus necesidades.</w:t>
+            </w:r>
+          </w:p>
+          <w:p/>
+        </w:tc>
+      </w:tr>
+      <w:tr>
+        <w:trPr>
+          <w:trHeight w:val="123"/>
+        </w:trPr>
+        <w:tc>
+          <w:tcPr>
+            <w:tcW w:w="2376" w:type="dxa"/>
+          </w:tcPr>
+          <w:p>
+            <w:pPr>
+              <w:rPr>
+                <w:b/>
+              </w:rPr>
+            </w:pPr>
+            <w:r>
+              <w:rPr>
+                <w:b/>
+              </w:rPr>
+              <w:t>ACTORES</w:t>
+            </w:r>
+          </w:p>
+        </w:tc>
+        <w:tc>
+          <w:tcPr>
+            <w:tcW w:w="6344" w:type="dxa"/>
+          </w:tcPr>
+          <w:p>
+            <w:pPr>
+              <w:rPr>
+                <w:sz w:val="24"/>
+                <w:szCs w:val="24"/>
+              </w:rPr>
+            </w:pPr>
+            <w:r>
+              <w:rPr>
+                <w:sz w:val="24"/>
+                <w:szCs w:val="24"/>
+              </w:rPr>
+              <w:t>Usuarios no registrados</w:t>
+            </w:r>
+          </w:p>
+        </w:tc>
+      </w:tr>
+      <w:tr>
+        <w:trPr>
+          <w:trHeight w:val="105"/>
+        </w:trPr>
+        <w:tc>
+          <w:tcPr>
+            <w:tcW w:w="2376" w:type="dxa"/>
+          </w:tcPr>
+          <w:p>
+            <w:pPr>
+              <w:rPr>
+                <w:b/>
+              </w:rPr>
+            </w:pPr>
+            <w:r>
+              <w:rPr>
+                <w:b/>
+              </w:rPr>
+              <w:t>DEPENDENCIAS</w:t>
+            </w:r>
+          </w:p>
+        </w:tc>
+        <w:tc>
+          <w:tcPr>
+            <w:tcW w:w="6344" w:type="dxa"/>
+          </w:tcPr>
+          <w:p>
+            <w:pPr>
+              <w:rPr>
+                <w:sz w:val="24"/>
+                <w:szCs w:val="24"/>
+              </w:rPr>
+            </w:pPr>
+            <w:r>
+              <w:rPr>
+                <w:sz w:val="24"/>
+                <w:szCs w:val="24"/>
+              </w:rPr>
+              <w:t>RF0</w:t>
+            </w:r>
+            <w:r>
+              <w:rPr>
+                <w:sz w:val="24"/>
+                <w:szCs w:val="24"/>
+              </w:rPr>
+              <w:t>6</w:t>
+            </w:r>
+          </w:p>
+          <w:p>
+            <w:pPr>
+              <w:rPr>
+                <w:sz w:val="24"/>
+                <w:szCs w:val="24"/>
+              </w:rPr>
+            </w:pPr>
+            <w:r>
+              <w:rPr>
+                <w:sz w:val="24"/>
+                <w:szCs w:val="24"/>
+              </w:rPr>
+              <w:t>RF0</w:t>
+            </w:r>
+            <w:r>
+              <w:rPr>
+                <w:sz w:val="24"/>
+                <w:szCs w:val="24"/>
+              </w:rPr>
+              <w:t>7</w:t>
+            </w:r>
+          </w:p>
+        </w:tc>
+      </w:tr>
+      <w:tr>
+        <w:tc>
+          <w:tcPr>
+            <w:tcW w:w="2376" w:type="dxa"/>
+          </w:tcPr>
+          <w:p>
+            <w:pPr>
+              <w:rPr>
+                <w:b/>
+              </w:rPr>
+            </w:pPr>
+            <w:r>
+              <w:rPr>
+                <w:b/>
+              </w:rPr>
+              <w:t>IMPORTANCIA</w:t>
+            </w:r>
+          </w:p>
+        </w:tc>
+        <w:tc>
+          <w:tcPr>
+            <w:tcW w:w="6344" w:type="dxa"/>
+          </w:tcPr>
+          <w:p>
+            <w:pPr>
+              <w:rPr>
+                <w:sz w:val="24"/>
+                <w:szCs w:val="24"/>
+              </w:rPr>
+            </w:pPr>
+            <w:r>
+              <w:rPr>
+                <w:sz w:val="24"/>
+                <w:szCs w:val="24"/>
+              </w:rPr>
+              <w:t>Media</w:t>
+            </w:r>
+          </w:p>
+        </w:tc>
+      </w:tr>
+      <w:tr>
+        <w:tc>
+          <w:tcPr>
+            <w:tcW w:w="2376" w:type="dxa"/>
+          </w:tcPr>
+          <w:p>
+            <w:pPr>
+              <w:rPr>
+                <w:b/>
+              </w:rPr>
+            </w:pPr>
+            <w:r>
+              <w:rPr>
+                <w:b/>
+              </w:rPr>
+              <w:t>PRIORIDAD</w:t>
+            </w:r>
+          </w:p>
+        </w:tc>
+        <w:tc>
+          <w:tcPr>
+            <w:tcW w:w="6344" w:type="dxa"/>
+          </w:tcPr>
+          <w:p>
+            <w:pPr>
+              <w:rPr>
+                <w:sz w:val="24"/>
+                <w:szCs w:val="24"/>
+              </w:rPr>
+            </w:pPr>
+            <w:r>
+              <w:rPr>
+                <w:sz w:val="24"/>
+                <w:szCs w:val="24"/>
+              </w:rPr>
+              <w:t>Media</w:t>
+            </w:r>
+          </w:p>
+        </w:tc>
+      </w:tr>
+    </w:tbl>
+    <w:p>
+      <w:pPr>
+        <w:pBdr>
+          <w:top w:val="nil"/>
+          <w:left w:val="nil"/>
+          <w:bottom w:val="nil"/>
+          <w:right w:val="nil"/>
+          <w:between w:val="nil"/>
+        </w:pBdr>
+        <w:ind w:left="300"/>
+        <w:jc w:val="both"/>
+        <w:rPr>
+          <w:color w:val="000000"/>
+          <w:sz w:val="24"/>
+          <w:szCs w:val="24"/>
+        </w:rPr>
+      </w:pPr>
+    </w:p>
+    <w:tbl>
+      <w:tblPr>
+        <w:tblStyle w:val="afff7"/>
+        <w:tblW w:w="8720" w:type="dxa"/>
+        <w:tblInd w:w="-108" w:type="dxa"/>
+        <w:tblBorders>
+          <w:top w:val="single" w:sz="4" w:space="0" w:color="000000"/>
+          <w:left w:val="single" w:sz="4" w:space="0" w:color="000000"/>
+          <w:bottom w:val="single" w:sz="4" w:space="0" w:color="000000"/>
+          <w:right w:val="single" w:sz="4" w:space="0" w:color="000000"/>
+          <w:insideH w:val="single" w:sz="4" w:space="0" w:color="000000"/>
+          <w:insideV w:val="single" w:sz="4" w:space="0" w:color="000000"/>
+        </w:tblBorders>
+        <w:tblLayout w:type="fixed"/>
+        <w:tblLook w:val="0400" w:firstRow="0" w:lastRow="0" w:firstColumn="0" w:lastColumn="0" w:noHBand="0" w:noVBand="1"/>
+      </w:tblPr>
+      <w:tblGrid>
+        <w:gridCol w:w="2376"/>
+        <w:gridCol w:w="6344"/>
+      </w:tblGrid>
+      <w:tr>
+        <w:tc>
+          <w:tcPr>
+            <w:tcW w:w="2376" w:type="dxa"/>
+          </w:tcPr>
+          <w:p>
+            <w:pPr>
+              <w:jc w:val="center"/>
+              <w:rPr>
+                <w:b/>
+              </w:rPr>
+            </w:pPr>
+            <w:r>
+              <w:rPr>
+                <w:b/>
+              </w:rPr>
+              <w:t>IDENTIFICACIÓN DEL REQUERIMIENTO</w:t>
+            </w:r>
+          </w:p>
+        </w:tc>
+        <w:tc>
+          <w:tcPr>
+            <w:tcW w:w="6344" w:type="dxa"/>
+          </w:tcPr>
+          <w:p>
+            <w:pPr>
+              <w:rPr>
+                <w:b/>
+                <w:sz w:val="32"/>
+                <w:szCs w:val="32"/>
+              </w:rPr>
+            </w:pPr>
+            <w:r>
+              <w:rPr>
+                <w:b/>
+                <w:sz w:val="32"/>
+                <w:szCs w:val="32"/>
+              </w:rPr>
+              <w:t>RF</w:t>
+            </w:r>
+            <w:r>
+              <w:rPr>
+                <w:b/>
+                <w:sz w:val="32"/>
+                <w:szCs w:val="32"/>
+              </w:rPr>
+              <w:t>11</w:t>
+            </w:r>
+          </w:p>
+        </w:tc>
+      </w:tr>
+      <w:tr>
+        <w:tc>
+          <w:tcPr>
+            <w:tcW w:w="2376" w:type="dxa"/>
+          </w:tcPr>
+          <w:p>
+            <w:pPr>
+              <w:rPr>
+                <w:b/>
+              </w:rPr>
+            </w:pPr>
+            <w:r>
+              <w:rPr>
+                <w:b/>
+              </w:rPr>
+              <w:t>NOMBRE</w:t>
+            </w:r>
+          </w:p>
+        </w:tc>
+        <w:tc>
+          <w:tcPr>
+            <w:tcW w:w="6344" w:type="dxa"/>
+          </w:tcPr>
+          <w:p>
+            <w:pPr>
+              <w:widowControl w:val="0"/>
+              <w:jc w:val="both"/>
+              <w:rPr>
+                <w:b/>
+                <w:sz w:val="24"/>
+                <w:szCs w:val="24"/>
+              </w:rPr>
+            </w:pPr>
+            <w:r>
+              <w:rPr>
+                <w:b/>
+                <w:sz w:val="24"/>
+                <w:szCs w:val="24"/>
+              </w:rPr>
+              <w:t>Comentarios y Calificaciones</w:t>
+            </w:r>
+          </w:p>
+        </w:tc>
+      </w:tr>
+      <w:tr>
+        <w:tc>
+          <w:tcPr>
+            <w:tcW w:w="2376" w:type="dxa"/>
+          </w:tcPr>
+          <w:p>
+            <w:pPr>
+              <w:rPr>
+                <w:b/>
+              </w:rPr>
+            </w:pPr>
+            <w:r>
+              <w:rPr>
+                <w:b/>
+              </w:rPr>
+              <w:t>CARACTERÍSTICAS</w:t>
+            </w:r>
+          </w:p>
+        </w:tc>
+        <w:tc>
+          <w:tcPr>
+            <w:tcW w:w="6344" w:type="dxa"/>
+          </w:tcPr>
+          <w:p>
+            <w:pPr>
+              <w:rPr>
+                <w:sz w:val="24"/>
+                <w:szCs w:val="24"/>
+              </w:rPr>
+            </w:pPr>
+            <w:r>
+              <w:rPr>
+                <w:sz w:val="24"/>
+                <w:szCs w:val="24"/>
+              </w:rPr>
+              <w:t xml:space="preserve">Mediante el inicio de sesión exitoso, se </w:t>
+            </w:r>
+            <w:r>
+              <w:rPr>
+                <w:sz w:val="24"/>
+                <w:szCs w:val="24"/>
+              </w:rPr>
+              <w:t>permitirá comentar y calificar una propiedad</w:t>
+            </w:r>
+          </w:p>
+        </w:tc>
+      </w:tr>
+      <w:tr>
+        <w:trPr>
+          <w:trHeight w:val="690"/>
+        </w:trPr>
+        <w:tc>
+          <w:tcPr>
+            <w:tcW w:w="2376" w:type="dxa"/>
+          </w:tcPr>
+          <w:p>
+            <w:pPr>
+              <w:rPr>
+                <w:b/>
+              </w:rPr>
+            </w:pPr>
+            <w:r>
+              <w:rPr>
+                <w:b/>
+              </w:rPr>
+              <w:t>DESCRIPCIÓN</w:t>
+            </w:r>
+          </w:p>
+        </w:tc>
+        <w:tc>
+          <w:tcPr>
+            <w:tcW w:w="6344" w:type="dxa"/>
+          </w:tcPr>
+          <w:p>
+            <w:pPr>
+              <w:widowControl w:val="0"/>
+              <w:spacing w:before="120" w:after="60"/>
+              <w:jc w:val="both"/>
+              <w:rPr>
+                <w:sz w:val="24"/>
+                <w:szCs w:val="24"/>
+              </w:rPr>
+            </w:pPr>
+            <w:r>
+              <w:rPr>
+                <w:sz w:val="24"/>
+                <w:szCs w:val="24"/>
+              </w:rPr>
+              <w:t>Permitir a los usuarios dejar comentarios y calificaciones en las propiedades que han visitado o alquilado.</w:t>
+            </w:r>
+          </w:p>
+          <w:p>
+            <w:r>
+              <w:rPr>
+                <w:sz w:val="24"/>
+                <w:szCs w:val="24"/>
+              </w:rPr>
+              <w:t>Mostrar estas calificaciones y comentarios en las páginas de propiedad para ayudar a otros usuarios en su toma de decisiones.</w:t>
+            </w:r>
+            <w:r>
+              <w:rPr>
+                <w:sz w:val="24"/>
+                <w:szCs w:val="24"/>
+              </w:rPr>
+              <w:t xml:space="preserve"> </w:t>
+            </w:r>
+          </w:p>
+        </w:tc>
+      </w:tr>
+      <w:tr>
+        <w:trPr>
+          <w:trHeight w:val="123"/>
+        </w:trPr>
+        <w:tc>
+          <w:tcPr>
+            <w:tcW w:w="2376" w:type="dxa"/>
+          </w:tcPr>
+          <w:p>
+            <w:pPr>
+              <w:rPr>
+                <w:b/>
+              </w:rPr>
+            </w:pPr>
+            <w:r>
+              <w:rPr>
+                <w:b/>
+              </w:rPr>
+              <w:t>ACTORES</w:t>
+            </w:r>
+          </w:p>
+        </w:tc>
+        <w:tc>
+          <w:tcPr>
+            <w:tcW w:w="6344" w:type="dxa"/>
+          </w:tcPr>
+          <w:p>
+            <w:pPr>
+              <w:rPr>
+                <w:sz w:val="24"/>
+                <w:szCs w:val="24"/>
+              </w:rPr>
+            </w:pPr>
+            <w:r>
+              <w:rPr>
+                <w:sz w:val="24"/>
+                <w:szCs w:val="24"/>
+              </w:rPr>
+              <w:t>Usuarios Registrados</w:t>
+            </w:r>
+          </w:p>
+        </w:tc>
+      </w:tr>
+      <w:tr>
+        <w:trPr>
+          <w:trHeight w:val="105"/>
+        </w:trPr>
+        <w:tc>
+          <w:tcPr>
+            <w:tcW w:w="2376" w:type="dxa"/>
+          </w:tcPr>
+          <w:p>
+            <w:pPr>
+              <w:rPr>
+                <w:b/>
+              </w:rPr>
+            </w:pPr>
+            <w:r>
+              <w:rPr>
+                <w:b/>
+              </w:rPr>
+              <w:t>DEPENDENCIAS</w:t>
+            </w:r>
+          </w:p>
+        </w:tc>
+        <w:tc>
+          <w:tcPr>
+            <w:tcW w:w="6344" w:type="dxa"/>
+          </w:tcPr>
+          <w:p>
+            <w:pPr>
+              <w:rPr>
+                <w:sz w:val="24"/>
+                <w:szCs w:val="24"/>
+              </w:rPr>
+            </w:pPr>
+            <w:r>
+              <w:rPr>
+                <w:sz w:val="24"/>
+                <w:szCs w:val="24"/>
+              </w:rPr>
+              <w:t>RF01</w:t>
+            </w:r>
+          </w:p>
+          <w:p>
+            <w:pPr>
+              <w:rPr>
+                <w:sz w:val="24"/>
+                <w:szCs w:val="24"/>
+              </w:rPr>
+            </w:pPr>
+            <w:r>
+              <w:rPr>
+                <w:sz w:val="24"/>
+                <w:szCs w:val="24"/>
+              </w:rPr>
+              <w:lastRenderedPageBreak/>
+              <w:t>RF02</w:t>
+            </w:r>
+          </w:p>
+          <w:p>
+            <w:pPr>
+              <w:rPr>
+                <w:sz w:val="24"/>
+                <w:szCs w:val="24"/>
+              </w:rPr>
+            </w:pPr>
+            <w:r>
+              <w:rPr>
+                <w:sz w:val="24"/>
+                <w:szCs w:val="24"/>
+              </w:rPr>
+              <w:t>RF0</w:t>
+            </w:r>
+            <w:r>
+              <w:rPr>
+                <w:sz w:val="24"/>
+                <w:szCs w:val="24"/>
+              </w:rPr>
+              <w:t>3</w:t>
+            </w:r>
+          </w:p>
+          <w:p>
+            <w:pPr>
+              <w:rPr>
+                <w:sz w:val="24"/>
+                <w:szCs w:val="24"/>
+              </w:rPr>
+            </w:pPr>
+            <w:r>
+              <w:rPr>
+                <w:sz w:val="24"/>
+                <w:szCs w:val="24"/>
+              </w:rPr>
+              <w:t>RF0</w:t>
+            </w:r>
+            <w:r>
+              <w:rPr>
+                <w:sz w:val="24"/>
+                <w:szCs w:val="24"/>
+              </w:rPr>
+              <w:t>6</w:t>
+            </w:r>
+          </w:p>
+          <w:p>
+            <w:pPr>
+              <w:rPr>
+                <w:sz w:val="24"/>
+                <w:szCs w:val="24"/>
+              </w:rPr>
+            </w:pPr>
+            <w:r>
+              <w:rPr>
+                <w:sz w:val="24"/>
+                <w:szCs w:val="24"/>
+              </w:rPr>
+              <w:t>RF07</w:t>
+            </w:r>
+          </w:p>
+          <w:p>
+            <w:pPr>
+              <w:rPr>
+                <w:sz w:val="24"/>
+                <w:szCs w:val="24"/>
+              </w:rPr>
+            </w:pPr>
+            <w:r>
+              <w:rPr>
+                <w:sz w:val="24"/>
+                <w:szCs w:val="24"/>
+              </w:rPr>
+              <w:t>RF09</w:t>
+            </w:r>
+          </w:p>
+        </w:tc>
+      </w:tr>
+      <w:tr>
+        <w:tc>
+          <w:tcPr>
+            <w:tcW w:w="2376" w:type="dxa"/>
+          </w:tcPr>
+          <w:p>
+            <w:pPr>
+              <w:rPr>
+                <w:b/>
+              </w:rPr>
+            </w:pPr>
+            <w:r>
+              <w:rPr>
+                <w:b/>
+              </w:rPr>
+              <w:lastRenderedPageBreak/>
+              <w:t>IMPORTANCIA</w:t>
+            </w:r>
+          </w:p>
+        </w:tc>
+        <w:tc>
+          <w:tcPr>
+            <w:tcW w:w="6344" w:type="dxa"/>
+          </w:tcPr>
+          <w:p>
+            <w:pPr>
+              <w:rPr>
+                <w:sz w:val="24"/>
+                <w:szCs w:val="24"/>
+              </w:rPr>
+            </w:pPr>
+            <w:r>
+              <w:rPr>
+                <w:sz w:val="24"/>
+                <w:szCs w:val="24"/>
+              </w:rPr>
+              <w:t>Baja</w:t>
+            </w:r>
+          </w:p>
+        </w:tc>
+      </w:tr>
+      <w:tr>
+        <w:tc>
+          <w:tcPr>
+            <w:tcW w:w="2376" w:type="dxa"/>
+          </w:tcPr>
+          <w:p>
+            <w:pPr>
+              <w:rPr>
+                <w:b/>
+              </w:rPr>
+            </w:pPr>
+            <w:r>
+              <w:rPr>
+                <w:b/>
+              </w:rPr>
+              <w:t>PRIORIDAD</w:t>
+            </w:r>
+          </w:p>
+        </w:tc>
+        <w:tc>
+          <w:tcPr>
+            <w:tcW w:w="6344" w:type="dxa"/>
+          </w:tcPr>
+          <w:p>
+            <w:pPr>
+              <w:rPr>
+                <w:sz w:val="24"/>
+                <w:szCs w:val="24"/>
+              </w:rPr>
+            </w:pPr>
+            <w:r>
+              <w:rPr>
+                <w:sz w:val="24"/>
+                <w:szCs w:val="24"/>
+              </w:rPr>
+              <w:t>Baja</w:t>
+            </w:r>
+          </w:p>
+        </w:tc>
+      </w:tr>
+    </w:tbl>
     <w:p>
       <w:pPr>
         <w:pBdr>
@@ -13252,7 +15123,6 @@
           <w:sz w:val="24"/>
           <w:szCs w:val="24"/>
         </w:rPr>
-        <w:lastRenderedPageBreak/>
         <w:t xml:space="preserve">El usuario </w:t>
       </w:r>
       <w:r>
@@ -13524,6 +15394,25 @@
           <w:szCs w:val="24"/>
         </w:rPr>
       </w:pPr>
+      <w:bookmarkStart w:id="36" w:name="_heading=h.6zfha1was267" w:colFirst="0" w:colLast="0"/>
+      <w:bookmarkEnd w:id="36"/>
+    </w:p>
+    <w:p>
+      <w:pPr>
+        <w:pBdr>
+          <w:top w:val="nil"/>
+          <w:left w:val="nil"/>
+          <w:bottom w:val="nil"/>
+          <w:right w:val="nil"/>
+          <w:between w:val="nil"/>
+        </w:pBdr>
+        <w:jc w:val="both"/>
+        <w:rPr>
+          <w:color w:val="000000"/>
+          <w:sz w:val="24"/>
+          <w:szCs w:val="24"/>
+        </w:rPr>
+      </w:pPr>
     </w:p>
     <w:p>
       <w:pPr>
@@ -13542,14 +15431,6 @@
           <w:szCs w:val="24"/>
         </w:rPr>
       </w:pPr>
-      <w:r>
-        <w:rPr>
-          <w:color w:val="000000"/>
-          <w:sz w:val="24"/>
-          <w:szCs w:val="24"/>
-        </w:rPr>
-        <w:tab/>
-      </w:r>
     </w:p>
     <w:p>
       <w:pPr>
@@ -13568,116 +15449,6 @@
           <w:szCs w:val="24"/>
         </w:rPr>
       </w:pPr>
-      <w:bookmarkStart w:id="36" w:name="_heading=h.6zfha1was267" w:colFirst="0" w:colLast="0"/>
-      <w:bookmarkEnd w:id="36"/>
-    </w:p>
-    <w:p>
-      <w:pPr>
-        <w:pBdr>
-          <w:top w:val="nil"/>
-          <w:left w:val="nil"/>
-          <w:bottom w:val="nil"/>
-          <w:right w:val="nil"/>
-          <w:between w:val="nil"/>
-        </w:pBdr>
-        <w:ind w:left="300"/>
-        <w:jc w:val="both"/>
-        <w:rPr>
-          <w:color w:val="000000"/>
-          <w:sz w:val="24"/>
-          <w:szCs w:val="24"/>
-        </w:rPr>
-      </w:pPr>
-    </w:p>
-    <w:p>
-      <w:pPr>
-        <w:pBdr>
-          <w:top w:val="nil"/>
-          <w:left w:val="nil"/>
-          <w:bottom w:val="nil"/>
-          <w:right w:val="nil"/>
-          <w:between w:val="nil"/>
-        </w:pBdr>
-        <w:ind w:left="300"/>
-        <w:jc w:val="both"/>
-        <w:rPr>
-          <w:color w:val="000000"/>
-          <w:sz w:val="24"/>
-          <w:szCs w:val="24"/>
-        </w:rPr>
-      </w:pPr>
-    </w:p>
-    <w:p>
-      <w:pPr>
-        <w:pBdr>
-          <w:top w:val="nil"/>
-          <w:left w:val="nil"/>
-          <w:bottom w:val="nil"/>
-          <w:right w:val="nil"/>
-          <w:between w:val="nil"/>
-        </w:pBdr>
-        <w:ind w:left="300"/>
-        <w:jc w:val="both"/>
-        <w:rPr>
-          <w:color w:val="000000"/>
-          <w:sz w:val="24"/>
-          <w:szCs w:val="24"/>
-        </w:rPr>
-      </w:pPr>
-    </w:p>
-    <w:p>
-      <w:pPr>
-        <w:pBdr>
-          <w:top w:val="nil"/>
-          <w:left w:val="nil"/>
-          <w:bottom w:val="nil"/>
-          <w:right w:val="nil"/>
-          <w:between w:val="nil"/>
-        </w:pBdr>
-        <w:ind w:left="300"/>
-        <w:jc w:val="both"/>
-        <w:rPr>
-          <w:color w:val="000000"/>
-          <w:sz w:val="24"/>
-          <w:szCs w:val="24"/>
-        </w:rPr>
-      </w:pPr>
-    </w:p>
-    <w:p>
-      <w:pPr>
-        <w:pBdr>
-          <w:top w:val="nil"/>
-          <w:left w:val="nil"/>
-          <w:bottom w:val="nil"/>
-          <w:right w:val="nil"/>
-          <w:between w:val="nil"/>
-        </w:pBdr>
-        <w:ind w:left="300"/>
-        <w:jc w:val="both"/>
-        <w:rPr>
-          <w:color w:val="000000"/>
-          <w:sz w:val="24"/>
-          <w:szCs w:val="24"/>
-        </w:rPr>
-      </w:pPr>
-    </w:p>
-    <w:p>
-      <w:pPr>
-        <w:pBdr>
-          <w:top w:val="nil"/>
-          <w:left w:val="nil"/>
-          <w:bottom w:val="nil"/>
-          <w:right w:val="nil"/>
-          <w:between w:val="nil"/>
-        </w:pBdr>
-        <w:ind w:left="300"/>
-        <w:jc w:val="both"/>
-        <w:rPr>
-          <w:color w:val="000000"/>
-          <w:sz w:val="24"/>
-          <w:szCs w:val="24"/>
-        </w:rPr>
-      </w:pPr>
     </w:p>
     <w:p>
       <w:pPr>
@@ -13980,7 +15751,6 @@
           <w:sz w:val="24"/>
           <w:szCs w:val="24"/>
           <w:highlight w:val="white"/>
-          <w:lang w:val="en-US"/>
         </w:rPr>
       </w:pPr>
       <w:r>
@@ -13989,9 +15759,8 @@
           <w:sz w:val="24"/>
           <w:szCs w:val="24"/>
           <w:highlight w:val="white"/>
-          <w:lang w:val="en-US"/>
-        </w:rPr>
-        <w:t xml:space="preserve">#US_10 </w:t>
+        </w:rPr>
+        <w:t>#US_10 Como usuario registrado, quiero poder actualizar mi perfil para mantener mi información actualizada.</w:t>
       </w:r>
     </w:p>
     <w:p>
@@ -14002,7 +15771,6 @@
           <w:sz w:val="24"/>
           <w:szCs w:val="24"/>
           <w:highlight w:val="white"/>
-          <w:lang w:val="en-US"/>
         </w:rPr>
       </w:pPr>
       <w:r>
@@ -14011,10 +15779,8 @@
           <w:sz w:val="24"/>
           <w:szCs w:val="24"/>
           <w:highlight w:val="white"/>
-          <w:lang w:val="en-US"/>
-        </w:rPr>
-        <w:lastRenderedPageBreak/>
-        <w:t>#US_11.</w:t>
+        </w:rPr>
+        <w:t>#US_11 Como usuario registrado, quiero enviar mensajes a otros usuarios para obtener más información sobre una propiedad.</w:t>
       </w:r>
     </w:p>
     <w:p>
@@ -14025,7 +15791,6 @@
           <w:sz w:val="24"/>
           <w:szCs w:val="24"/>
           <w:highlight w:val="white"/>
-          <w:lang w:val="en-US"/>
         </w:rPr>
       </w:pPr>
       <w:r>
@@ -14034,51 +15799,76 @@
           <w:sz w:val="24"/>
           <w:szCs w:val="24"/>
           <w:highlight w:val="white"/>
-          <w:lang w:val="en-US"/>
-        </w:rPr>
-        <w:t xml:space="preserve">#US_12 </w:t>
+        </w:rPr>
+        <w:t>#US_12 Como usuario registrado, quiero filtrar propiedades por criterios específicos para encontrar las que se adapten a mis necesidades.</w:t>
       </w:r>
     </w:p>
     <w:p>
       <w:pPr>
         <w:jc w:val="both"/>
-        <w:rPr>
-          <w:lang w:val="en-US"/>
-        </w:rPr>
-      </w:pPr>
-      <w:r>
         <w:rPr>
           <w:color w:val="24292F"/>
           <w:sz w:val="24"/>
           <w:szCs w:val="24"/>
           <w:highlight w:val="white"/>
-          <w:lang w:val="en-US"/>
-        </w:rPr>
-        <w:t xml:space="preserve">#US_13 </w:t>
+        </w:rPr>
+      </w:pPr>
+      <w:r>
+        <w:rPr>
+          <w:color w:val="24292F"/>
+          <w:sz w:val="24"/>
+          <w:szCs w:val="24"/>
+          <w:highlight w:val="white"/>
+        </w:rPr>
+        <w:t>#US_13 Como usuario registrado, quiero dejar comentarios y calificaciones en las propiedades que he visitado o alquilado.</w:t>
       </w:r>
     </w:p>
     <w:p>
       <w:pPr>
         <w:jc w:val="both"/>
         <w:rPr>
-          <w:lang w:val="en-US"/>
-        </w:rPr>
-      </w:pPr>
-    </w:p>
-    <w:p>
-      <w:pPr>
-        <w:jc w:val="both"/>
-        <w:rPr>
-          <w:lang w:val="en-US"/>
-        </w:rPr>
-      </w:pPr>
+          <w:color w:val="24292F"/>
+          <w:sz w:val="24"/>
+          <w:szCs w:val="24"/>
+          <w:highlight w:val="white"/>
+        </w:rPr>
+      </w:pPr>
+      <w:r>
+        <w:rPr>
+          <w:color w:val="24292F"/>
+          <w:sz w:val="24"/>
+          <w:szCs w:val="24"/>
+          <w:highlight w:val="white"/>
+        </w:rPr>
+        <w:t>#US_14 Como usuario visitante, quiero ver la ubicación exacta de las propiedades en un mapa.</w:t>
+      </w:r>
+    </w:p>
+    <w:p>
+      <w:pPr>
+        <w:jc w:val="both"/>
+        <w:rPr>
+          <w:color w:val="24292F"/>
+          <w:sz w:val="24"/>
+          <w:szCs w:val="24"/>
+          <w:highlight w:val="white"/>
+        </w:rPr>
+      </w:pPr>
+      <w:r>
+        <w:rPr>
+          <w:color w:val="24292F"/>
+          <w:sz w:val="24"/>
+          <w:szCs w:val="24"/>
+          <w:highlight w:val="white"/>
+        </w:rPr>
+        <w:t>#US_15 Como usuario registrado, quiero recibir notificaciones sobre nuevas propiedades que se ajusten a mis preferencias.</w:t>
+      </w:r>
     </w:p>
     <w:p>
       <w:pPr>
         <w:pStyle w:val="Ttulo3"/>
         <w:jc w:val="both"/>
         <w:rPr>
-          <w:lang w:val="en-US"/>
+          <w:lang w:val="es-AR"/>
         </w:rPr>
       </w:pPr>
       <w:bookmarkStart w:id="38" w:name="_heading=h.sxez7n3ebtcq" w:colFirst="0" w:colLast="0"/>
@@ -14089,7 +15879,7 @@
         <w:pStyle w:val="Ttulo3"/>
         <w:jc w:val="both"/>
         <w:rPr>
-          <w:lang w:val="en-US"/>
+          <w:lang w:val="es-AR"/>
         </w:rPr>
       </w:pPr>
     </w:p>
@@ -14339,6 +16129,7 @@
               <w:rPr>
                 <w:b/>
               </w:rPr>
+              <w:lastRenderedPageBreak/>
               <w:t xml:space="preserve">Responsabilidades </w:t>
             </w:r>
           </w:p>
